--- a/ОС/laba2/OC_Лабораторная_работа_02_BashLinux.docx
+++ b/ОС/laba2/OC_Лабораторная_работа_02_BashLinux.docx
@@ -122,23 +122,41 @@
           <w:sz w:val="28"/>
           <w:szCs w:val="28"/>
         </w:rPr>
-        <w:t xml:space="preserve"> стандартных </w:t>
-      </w:r>
-      <w:r>
-        <w:rPr>
-          <w:rFonts w:ascii="Courier New" w:hAnsi="Courier New" w:cs="Courier New"/>
-          <w:sz w:val="28"/>
-          <w:szCs w:val="28"/>
-        </w:rPr>
         <w:t xml:space="preserve"> </w:t>
       </w:r>
-      <w:r>
-        <w:rPr>
-          <w:rFonts w:ascii="Courier New" w:hAnsi="Courier New" w:cs="Courier New"/>
-          <w:sz w:val="28"/>
-          <w:szCs w:val="28"/>
-        </w:rPr>
-        <w:t xml:space="preserve">утилит </w:t>
+      <w:proofErr w:type="gramStart"/>
+      <w:r>
+        <w:rPr>
+          <w:rFonts w:ascii="Courier New" w:hAnsi="Courier New" w:cs="Courier New"/>
+          <w:sz w:val="28"/>
+          <w:szCs w:val="28"/>
+        </w:rPr>
+        <w:t xml:space="preserve">стандартных </w:t>
+      </w:r>
+      <w:r>
+        <w:rPr>
+          <w:rFonts w:ascii="Courier New" w:hAnsi="Courier New" w:cs="Courier New"/>
+          <w:sz w:val="28"/>
+          <w:szCs w:val="28"/>
+        </w:rPr>
+        <w:t xml:space="preserve"> </w:t>
+      </w:r>
+      <w:r>
+        <w:rPr>
+          <w:rFonts w:ascii="Courier New" w:hAnsi="Courier New" w:cs="Courier New"/>
+          <w:sz w:val="28"/>
+          <w:szCs w:val="28"/>
+        </w:rPr>
+        <w:t>утилит</w:t>
+      </w:r>
+      <w:proofErr w:type="gramEnd"/>
+      <w:r>
+        <w:rPr>
+          <w:rFonts w:ascii="Courier New" w:hAnsi="Courier New" w:cs="Courier New"/>
+          <w:sz w:val="28"/>
+          <w:szCs w:val="28"/>
+        </w:rPr>
+        <w:t xml:space="preserve"> </w:t>
       </w:r>
       <w:r>
         <w:rPr>
@@ -203,7 +221,27 @@
           <w:szCs w:val="28"/>
           <w:lang w:val="en-US"/>
         </w:rPr>
-        <w:t xml:space="preserve">ls, pwd, cd,  </w:t>
+        <w:t xml:space="preserve">ls, </w:t>
+      </w:r>
+      <w:proofErr w:type="spellStart"/>
+      <w:r>
+        <w:rPr>
+          <w:rFonts w:ascii="Courier New" w:eastAsia="Times New Roman" w:hAnsi="Courier New" w:cs="Courier New"/>
+          <w:sz w:val="28"/>
+          <w:szCs w:val="28"/>
+          <w:lang w:val="en-US"/>
+        </w:rPr>
+        <w:t>pwd</w:t>
+      </w:r>
+      <w:proofErr w:type="spellEnd"/>
+      <w:r>
+        <w:rPr>
+          <w:rFonts w:ascii="Courier New" w:eastAsia="Times New Roman" w:hAnsi="Courier New" w:cs="Courier New"/>
+          <w:sz w:val="28"/>
+          <w:szCs w:val="28"/>
+          <w:lang w:val="en-US"/>
+        </w:rPr>
+        <w:t xml:space="preserve">, cd,  </w:t>
       </w:r>
     </w:p>
     <w:p>
@@ -216,6 +254,7 @@
           <w:lang w:val="en-US"/>
         </w:rPr>
       </w:pPr>
+      <w:proofErr w:type="spellStart"/>
       <w:r>
         <w:rPr>
           <w:rFonts w:ascii="Courier New" w:eastAsia="Times New Roman" w:hAnsi="Courier New" w:cs="Courier New"/>
@@ -223,7 +262,37 @@
           <w:szCs w:val="28"/>
           <w:lang w:val="en-US"/>
         </w:rPr>
-        <w:t xml:space="preserve">mkdir, rmdir, </w:t>
+        <w:t>mkdir</w:t>
+      </w:r>
+      <w:proofErr w:type="spellEnd"/>
+      <w:r>
+        <w:rPr>
+          <w:rFonts w:ascii="Courier New" w:eastAsia="Times New Roman" w:hAnsi="Courier New" w:cs="Courier New"/>
+          <w:sz w:val="28"/>
+          <w:szCs w:val="28"/>
+          <w:lang w:val="en-US"/>
+        </w:rPr>
+        <w:t xml:space="preserve">, </w:t>
+      </w:r>
+      <w:proofErr w:type="spellStart"/>
+      <w:r>
+        <w:rPr>
+          <w:rFonts w:ascii="Courier New" w:eastAsia="Times New Roman" w:hAnsi="Courier New" w:cs="Courier New"/>
+          <w:sz w:val="28"/>
+          <w:szCs w:val="28"/>
+          <w:lang w:val="en-US"/>
+        </w:rPr>
+        <w:t>rmdir</w:t>
+      </w:r>
+      <w:proofErr w:type="spellEnd"/>
+      <w:r>
+        <w:rPr>
+          <w:rFonts w:ascii="Courier New" w:eastAsia="Times New Roman" w:hAnsi="Courier New" w:cs="Courier New"/>
+          <w:sz w:val="28"/>
+          <w:szCs w:val="28"/>
+          <w:lang w:val="en-US"/>
+        </w:rPr>
+        <w:t xml:space="preserve">, </w:t>
       </w:r>
     </w:p>
     <w:p>
@@ -276,6 +345,7 @@
           <w:lang w:val="en-US"/>
         </w:rPr>
       </w:pPr>
+      <w:proofErr w:type="spellStart"/>
       <w:r>
         <w:rPr>
           <w:rFonts w:ascii="Courier New" w:eastAsia="Times New Roman" w:hAnsi="Courier New" w:cs="Courier New"/>
@@ -283,7 +353,37 @@
           <w:szCs w:val="28"/>
           <w:lang w:val="en-US"/>
         </w:rPr>
-        <w:t>su, whoami,</w:t>
+        <w:t>su</w:t>
+      </w:r>
+      <w:proofErr w:type="spellEnd"/>
+      <w:r>
+        <w:rPr>
+          <w:rFonts w:ascii="Courier New" w:eastAsia="Times New Roman" w:hAnsi="Courier New" w:cs="Courier New"/>
+          <w:sz w:val="28"/>
+          <w:szCs w:val="28"/>
+          <w:lang w:val="en-US"/>
+        </w:rPr>
+        <w:t xml:space="preserve">, </w:t>
+      </w:r>
+      <w:proofErr w:type="spellStart"/>
+      <w:r>
+        <w:rPr>
+          <w:rFonts w:ascii="Courier New" w:eastAsia="Times New Roman" w:hAnsi="Courier New" w:cs="Courier New"/>
+          <w:sz w:val="28"/>
+          <w:szCs w:val="28"/>
+          <w:lang w:val="en-US"/>
+        </w:rPr>
+        <w:t>whoami</w:t>
+      </w:r>
+      <w:proofErr w:type="spellEnd"/>
+      <w:r>
+        <w:rPr>
+          <w:rFonts w:ascii="Courier New" w:eastAsia="Times New Roman" w:hAnsi="Courier New" w:cs="Courier New"/>
+          <w:sz w:val="28"/>
+          <w:szCs w:val="28"/>
+          <w:lang w:val="en-US"/>
+        </w:rPr>
+        <w:t>,</w:t>
       </w:r>
     </w:p>
     <w:p>
@@ -303,7 +403,49 @@
           <w:szCs w:val="28"/>
           <w:lang w:val="en-US"/>
         </w:rPr>
-        <w:t xml:space="preserve">man, whereis,  whatis, apropos, </w:t>
+        <w:t xml:space="preserve">man, </w:t>
+      </w:r>
+      <w:proofErr w:type="spellStart"/>
+      <w:proofErr w:type="gramStart"/>
+      <w:r>
+        <w:rPr>
+          <w:rFonts w:ascii="Courier New" w:eastAsia="Times New Roman" w:hAnsi="Courier New" w:cs="Courier New"/>
+          <w:sz w:val="28"/>
+          <w:szCs w:val="28"/>
+          <w:lang w:val="en-US"/>
+        </w:rPr>
+        <w:t>whereis</w:t>
+      </w:r>
+      <w:proofErr w:type="spellEnd"/>
+      <w:r>
+        <w:rPr>
+          <w:rFonts w:ascii="Courier New" w:eastAsia="Times New Roman" w:hAnsi="Courier New" w:cs="Courier New"/>
+          <w:sz w:val="28"/>
+          <w:szCs w:val="28"/>
+          <w:lang w:val="en-US"/>
+        </w:rPr>
+        <w:t xml:space="preserve">,  </w:t>
+      </w:r>
+      <w:proofErr w:type="spellStart"/>
+      <w:r>
+        <w:rPr>
+          <w:rFonts w:ascii="Courier New" w:eastAsia="Times New Roman" w:hAnsi="Courier New" w:cs="Courier New"/>
+          <w:sz w:val="28"/>
+          <w:szCs w:val="28"/>
+          <w:lang w:val="en-US"/>
+        </w:rPr>
+        <w:t>whatis</w:t>
+      </w:r>
+      <w:proofErr w:type="spellEnd"/>
+      <w:proofErr w:type="gramEnd"/>
+      <w:r>
+        <w:rPr>
+          <w:rFonts w:ascii="Courier New" w:eastAsia="Times New Roman" w:hAnsi="Courier New" w:cs="Courier New"/>
+          <w:sz w:val="28"/>
+          <w:szCs w:val="28"/>
+          <w:lang w:val="en-US"/>
+        </w:rPr>
+        <w:t xml:space="preserve">, apropos, </w:t>
       </w:r>
     </w:p>
     <w:p>
@@ -336,6 +478,7 @@
           <w:lang w:val="en-US"/>
         </w:rPr>
       </w:pPr>
+      <w:proofErr w:type="spellStart"/>
       <w:r>
         <w:rPr>
           <w:rFonts w:ascii="Courier New" w:eastAsia="Times New Roman" w:hAnsi="Courier New" w:cs="Courier New"/>
@@ -343,7 +486,97 @@
           <w:szCs w:val="28"/>
           <w:lang w:val="en-US"/>
         </w:rPr>
-        <w:t xml:space="preserve">lpstat, lpr, lpq, lpstat, lprm, </w:t>
+        <w:t>lpstat</w:t>
+      </w:r>
+      <w:proofErr w:type="spellEnd"/>
+      <w:r>
+        <w:rPr>
+          <w:rFonts w:ascii="Courier New" w:eastAsia="Times New Roman" w:hAnsi="Courier New" w:cs="Courier New"/>
+          <w:sz w:val="28"/>
+          <w:szCs w:val="28"/>
+          <w:lang w:val="en-US"/>
+        </w:rPr>
+        <w:t xml:space="preserve">, </w:t>
+      </w:r>
+      <w:proofErr w:type="spellStart"/>
+      <w:r>
+        <w:rPr>
+          <w:rFonts w:ascii="Courier New" w:eastAsia="Times New Roman" w:hAnsi="Courier New" w:cs="Courier New"/>
+          <w:sz w:val="28"/>
+          <w:szCs w:val="28"/>
+          <w:lang w:val="en-US"/>
+        </w:rPr>
+        <w:t>lpr</w:t>
+      </w:r>
+      <w:proofErr w:type="spellEnd"/>
+      <w:r>
+        <w:rPr>
+          <w:rFonts w:ascii="Courier New" w:eastAsia="Times New Roman" w:hAnsi="Courier New" w:cs="Courier New"/>
+          <w:sz w:val="28"/>
+          <w:szCs w:val="28"/>
+          <w:lang w:val="en-US"/>
+        </w:rPr>
+        <w:t xml:space="preserve">, </w:t>
+      </w:r>
+      <w:proofErr w:type="spellStart"/>
+      <w:r>
+        <w:rPr>
+          <w:rFonts w:ascii="Courier New" w:eastAsia="Times New Roman" w:hAnsi="Courier New" w:cs="Courier New"/>
+          <w:sz w:val="28"/>
+          <w:szCs w:val="28"/>
+          <w:lang w:val="en-US"/>
+        </w:rPr>
+        <w:t>lpq</w:t>
+      </w:r>
+      <w:proofErr w:type="spellEnd"/>
+      <w:r>
+        <w:rPr>
+          <w:rFonts w:ascii="Courier New" w:eastAsia="Times New Roman" w:hAnsi="Courier New" w:cs="Courier New"/>
+          <w:sz w:val="28"/>
+          <w:szCs w:val="28"/>
+          <w:lang w:val="en-US"/>
+        </w:rPr>
+        <w:t xml:space="preserve">, </w:t>
+      </w:r>
+      <w:proofErr w:type="spellStart"/>
+      <w:r>
+        <w:rPr>
+          <w:rFonts w:ascii="Courier New" w:eastAsia="Times New Roman" w:hAnsi="Courier New" w:cs="Courier New"/>
+          <w:sz w:val="28"/>
+          <w:szCs w:val="28"/>
+          <w:lang w:val="en-US"/>
+        </w:rPr>
+        <w:t>lpstat</w:t>
+      </w:r>
+      <w:proofErr w:type="spellEnd"/>
+      <w:r>
+        <w:rPr>
+          <w:rFonts w:ascii="Courier New" w:eastAsia="Times New Roman" w:hAnsi="Courier New" w:cs="Courier New"/>
+          <w:sz w:val="28"/>
+          <w:szCs w:val="28"/>
+          <w:lang w:val="en-US"/>
+        </w:rPr>
+        <w:t xml:space="preserve">, </w:t>
+      </w:r>
+      <w:proofErr w:type="spellStart"/>
+      <w:r>
+        <w:rPr>
+          <w:rFonts w:ascii="Courier New" w:eastAsia="Times New Roman" w:hAnsi="Courier New" w:cs="Courier New"/>
+          <w:sz w:val="28"/>
+          <w:szCs w:val="28"/>
+          <w:lang w:val="en-US"/>
+        </w:rPr>
+        <w:t>lprm</w:t>
+      </w:r>
+      <w:proofErr w:type="spellEnd"/>
+      <w:r>
+        <w:rPr>
+          <w:rFonts w:ascii="Courier New" w:eastAsia="Times New Roman" w:hAnsi="Courier New" w:cs="Courier New"/>
+          <w:sz w:val="28"/>
+          <w:szCs w:val="28"/>
+          <w:lang w:val="en-US"/>
+        </w:rPr>
+        <w:t xml:space="preserve">, </w:t>
       </w:r>
     </w:p>
     <w:p>
@@ -356,6 +589,7 @@
           <w:lang w:val="en-US"/>
         </w:rPr>
       </w:pPr>
+      <w:proofErr w:type="spellStart"/>
       <w:r>
         <w:rPr>
           <w:rFonts w:ascii="Courier New" w:eastAsia="Times New Roman" w:hAnsi="Courier New" w:cs="Courier New"/>
@@ -363,7 +597,57 @@
           <w:szCs w:val="28"/>
           <w:lang w:val="en-US"/>
         </w:rPr>
-        <w:t xml:space="preserve">chgrp, chown, chmod, </w:t>
+        <w:t>chgrp</w:t>
+      </w:r>
+      <w:proofErr w:type="spellEnd"/>
+      <w:r>
+        <w:rPr>
+          <w:rFonts w:ascii="Courier New" w:eastAsia="Times New Roman" w:hAnsi="Courier New" w:cs="Courier New"/>
+          <w:sz w:val="28"/>
+          <w:szCs w:val="28"/>
+          <w:lang w:val="en-US"/>
+        </w:rPr>
+        <w:t xml:space="preserve">, </w:t>
+      </w:r>
+      <w:proofErr w:type="spellStart"/>
+      <w:r>
+        <w:rPr>
+          <w:rFonts w:ascii="Courier New" w:eastAsia="Times New Roman" w:hAnsi="Courier New" w:cs="Courier New"/>
+          <w:sz w:val="28"/>
+          <w:szCs w:val="28"/>
+          <w:lang w:val="en-US"/>
+        </w:rPr>
+        <w:t>chown</w:t>
+      </w:r>
+      <w:proofErr w:type="spellEnd"/>
+      <w:r>
+        <w:rPr>
+          <w:rFonts w:ascii="Courier New" w:eastAsia="Times New Roman" w:hAnsi="Courier New" w:cs="Courier New"/>
+          <w:sz w:val="28"/>
+          <w:szCs w:val="28"/>
+          <w:lang w:val="en-US"/>
+        </w:rPr>
+        <w:t xml:space="preserve">, </w:t>
+      </w:r>
+      <w:proofErr w:type="spellStart"/>
+      <w:r>
+        <w:rPr>
+          <w:rFonts w:ascii="Courier New" w:eastAsia="Times New Roman" w:hAnsi="Courier New" w:cs="Courier New"/>
+          <w:sz w:val="28"/>
+          <w:szCs w:val="28"/>
+          <w:lang w:val="en-US"/>
+        </w:rPr>
+        <w:t>chmod</w:t>
+      </w:r>
+      <w:proofErr w:type="spellEnd"/>
+      <w:r>
+        <w:rPr>
+          <w:rFonts w:ascii="Courier New" w:eastAsia="Times New Roman" w:hAnsi="Courier New" w:cs="Courier New"/>
+          <w:sz w:val="28"/>
+          <w:szCs w:val="28"/>
+          <w:lang w:val="en-US"/>
+        </w:rPr>
+        <w:t xml:space="preserve">, </w:t>
       </w:r>
     </w:p>
     <w:p>
@@ -383,7 +667,47 @@
           <w:szCs w:val="28"/>
           <w:lang w:val="en-US"/>
         </w:rPr>
-        <w:t xml:space="preserve">zip, gzip, gunzip, bzip2, bunzip2, tar, </w:t>
+        <w:t xml:space="preserve">zip, </w:t>
+      </w:r>
+      <w:proofErr w:type="spellStart"/>
+      <w:r>
+        <w:rPr>
+          <w:rFonts w:ascii="Courier New" w:eastAsia="Times New Roman" w:hAnsi="Courier New" w:cs="Courier New"/>
+          <w:sz w:val="28"/>
+          <w:szCs w:val="28"/>
+          <w:lang w:val="en-US"/>
+        </w:rPr>
+        <w:t>gzip</w:t>
+      </w:r>
+      <w:proofErr w:type="spellEnd"/>
+      <w:r>
+        <w:rPr>
+          <w:rFonts w:ascii="Courier New" w:eastAsia="Times New Roman" w:hAnsi="Courier New" w:cs="Courier New"/>
+          <w:sz w:val="28"/>
+          <w:szCs w:val="28"/>
+          <w:lang w:val="en-US"/>
+        </w:rPr>
+        <w:t xml:space="preserve">, </w:t>
+      </w:r>
+      <w:proofErr w:type="spellStart"/>
+      <w:r>
+        <w:rPr>
+          <w:rFonts w:ascii="Courier New" w:eastAsia="Times New Roman" w:hAnsi="Courier New" w:cs="Courier New"/>
+          <w:sz w:val="28"/>
+          <w:szCs w:val="28"/>
+          <w:lang w:val="en-US"/>
+        </w:rPr>
+        <w:t>gunzip</w:t>
+      </w:r>
+      <w:proofErr w:type="spellEnd"/>
+      <w:r>
+        <w:rPr>
+          <w:rFonts w:ascii="Courier New" w:eastAsia="Times New Roman" w:hAnsi="Courier New" w:cs="Courier New"/>
+          <w:sz w:val="28"/>
+          <w:szCs w:val="28"/>
+          <w:lang w:val="en-US"/>
+        </w:rPr>
+        <w:t xml:space="preserve">, bzip2, bunzip2, tar, </w:t>
       </w:r>
     </w:p>
     <w:p>
@@ -456,6 +780,7 @@
           <w:lang w:val="en-US"/>
         </w:rPr>
       </w:pPr>
+      <w:proofErr w:type="spellStart"/>
       <w:r>
         <w:rPr>
           <w:rFonts w:ascii="Courier New" w:eastAsia="Times New Roman" w:hAnsi="Courier New" w:cs="Courier New"/>
@@ -463,7 +788,37 @@
           <w:szCs w:val="28"/>
           <w:lang w:val="en-US"/>
         </w:rPr>
-        <w:t xml:space="preserve">ps, top, lsof, </w:t>
+        <w:t>ps</w:t>
+      </w:r>
+      <w:proofErr w:type="spellEnd"/>
+      <w:r>
+        <w:rPr>
+          <w:rFonts w:ascii="Courier New" w:eastAsia="Times New Roman" w:hAnsi="Courier New" w:cs="Courier New"/>
+          <w:sz w:val="28"/>
+          <w:szCs w:val="28"/>
+          <w:lang w:val="en-US"/>
+        </w:rPr>
+        <w:t xml:space="preserve">, top, </w:t>
+      </w:r>
+      <w:proofErr w:type="spellStart"/>
+      <w:r>
+        <w:rPr>
+          <w:rFonts w:ascii="Courier New" w:eastAsia="Times New Roman" w:hAnsi="Courier New" w:cs="Courier New"/>
+          <w:sz w:val="28"/>
+          <w:szCs w:val="28"/>
+          <w:lang w:val="en-US"/>
+        </w:rPr>
+        <w:t>lsof</w:t>
+      </w:r>
+      <w:proofErr w:type="spellEnd"/>
+      <w:r>
+        <w:rPr>
+          <w:rFonts w:ascii="Courier New" w:eastAsia="Times New Roman" w:hAnsi="Courier New" w:cs="Courier New"/>
+          <w:sz w:val="28"/>
+          <w:szCs w:val="28"/>
+          <w:lang w:val="en-US"/>
+        </w:rPr>
+        <w:t xml:space="preserve">, </w:t>
       </w:r>
     </w:p>
     <w:p>
@@ -523,7 +878,87 @@
           <w:szCs w:val="28"/>
           <w:lang w:val="en-US"/>
         </w:rPr>
-        <w:t xml:space="preserve">ifconfig, ping, traceroute, host, iwconfig, dhclient, ifup, ifdown, route, </w:t>
+        <w:t xml:space="preserve">ifconfig, ping, traceroute, host, </w:t>
+      </w:r>
+      <w:proofErr w:type="spellStart"/>
+      <w:r>
+        <w:rPr>
+          <w:rFonts w:ascii="Courier New" w:eastAsia="Times New Roman" w:hAnsi="Courier New" w:cs="Courier New"/>
+          <w:sz w:val="28"/>
+          <w:szCs w:val="28"/>
+          <w:lang w:val="en-US"/>
+        </w:rPr>
+        <w:t>iwconfig</w:t>
+      </w:r>
+      <w:proofErr w:type="spellEnd"/>
+      <w:r>
+        <w:rPr>
+          <w:rFonts w:ascii="Courier New" w:eastAsia="Times New Roman" w:hAnsi="Courier New" w:cs="Courier New"/>
+          <w:sz w:val="28"/>
+          <w:szCs w:val="28"/>
+          <w:lang w:val="en-US"/>
+        </w:rPr>
+        <w:t xml:space="preserve">, </w:t>
+      </w:r>
+      <w:proofErr w:type="spellStart"/>
+      <w:r>
+        <w:rPr>
+          <w:rFonts w:ascii="Courier New" w:eastAsia="Times New Roman" w:hAnsi="Courier New" w:cs="Courier New"/>
+          <w:sz w:val="28"/>
+          <w:szCs w:val="28"/>
+          <w:lang w:val="en-US"/>
+        </w:rPr>
+        <w:t>dhclient</w:t>
+      </w:r>
+      <w:proofErr w:type="spellEnd"/>
+      <w:r>
+        <w:rPr>
+          <w:rFonts w:ascii="Courier New" w:eastAsia="Times New Roman" w:hAnsi="Courier New" w:cs="Courier New"/>
+          <w:sz w:val="28"/>
+          <w:szCs w:val="28"/>
+          <w:lang w:val="en-US"/>
+        </w:rPr>
+        <w:t xml:space="preserve">, </w:t>
+      </w:r>
+      <w:proofErr w:type="spellStart"/>
+      <w:r>
+        <w:rPr>
+          <w:rFonts w:ascii="Courier New" w:eastAsia="Times New Roman" w:hAnsi="Courier New" w:cs="Courier New"/>
+          <w:sz w:val="28"/>
+          <w:szCs w:val="28"/>
+          <w:lang w:val="en-US"/>
+        </w:rPr>
+        <w:t>ifup</w:t>
+      </w:r>
+      <w:proofErr w:type="spellEnd"/>
+      <w:r>
+        <w:rPr>
+          <w:rFonts w:ascii="Courier New" w:eastAsia="Times New Roman" w:hAnsi="Courier New" w:cs="Courier New"/>
+          <w:sz w:val="28"/>
+          <w:szCs w:val="28"/>
+          <w:lang w:val="en-US"/>
+        </w:rPr>
+        <w:t xml:space="preserve">, </w:t>
+      </w:r>
+      <w:proofErr w:type="spellStart"/>
+      <w:r>
+        <w:rPr>
+          <w:rFonts w:ascii="Courier New" w:eastAsia="Times New Roman" w:hAnsi="Courier New" w:cs="Courier New"/>
+          <w:sz w:val="28"/>
+          <w:szCs w:val="28"/>
+          <w:lang w:val="en-US"/>
+        </w:rPr>
+        <w:t>ifdown</w:t>
+      </w:r>
+      <w:proofErr w:type="spellEnd"/>
+      <w:r>
+        <w:rPr>
+          <w:rFonts w:ascii="Courier New" w:eastAsia="Times New Roman" w:hAnsi="Courier New" w:cs="Courier New"/>
+          <w:sz w:val="28"/>
+          <w:szCs w:val="28"/>
+          <w:lang w:val="en-US"/>
+        </w:rPr>
+        <w:t xml:space="preserve">, route, </w:t>
       </w:r>
     </w:p>
     <w:p>
@@ -536,6 +971,7 @@
           <w:lang w:val="en-US"/>
         </w:rPr>
       </w:pPr>
+      <w:proofErr w:type="spellStart"/>
       <w:r>
         <w:rPr>
           <w:rFonts w:ascii="Courier New" w:eastAsia="Times New Roman" w:hAnsi="Courier New" w:cs="Courier New"/>
@@ -543,7 +979,77 @@
           <w:szCs w:val="28"/>
           <w:lang w:val="en-US"/>
         </w:rPr>
-        <w:t xml:space="preserve">ssh, sftp, scp, rsync, wget, curl, </w:t>
+        <w:t>ssh</w:t>
+      </w:r>
+      <w:proofErr w:type="spellEnd"/>
+      <w:r>
+        <w:rPr>
+          <w:rFonts w:ascii="Courier New" w:eastAsia="Times New Roman" w:hAnsi="Courier New" w:cs="Courier New"/>
+          <w:sz w:val="28"/>
+          <w:szCs w:val="28"/>
+          <w:lang w:val="en-US"/>
+        </w:rPr>
+        <w:t xml:space="preserve">, sftp, </w:t>
+      </w:r>
+      <w:proofErr w:type="spellStart"/>
+      <w:r>
+        <w:rPr>
+          <w:rFonts w:ascii="Courier New" w:eastAsia="Times New Roman" w:hAnsi="Courier New" w:cs="Courier New"/>
+          <w:sz w:val="28"/>
+          <w:szCs w:val="28"/>
+          <w:lang w:val="en-US"/>
+        </w:rPr>
+        <w:t>scp</w:t>
+      </w:r>
+      <w:proofErr w:type="spellEnd"/>
+      <w:r>
+        <w:rPr>
+          <w:rFonts w:ascii="Courier New" w:eastAsia="Times New Roman" w:hAnsi="Courier New" w:cs="Courier New"/>
+          <w:sz w:val="28"/>
+          <w:szCs w:val="28"/>
+          <w:lang w:val="en-US"/>
+        </w:rPr>
+        <w:t xml:space="preserve">, </w:t>
+      </w:r>
+      <w:proofErr w:type="spellStart"/>
+      <w:r>
+        <w:rPr>
+          <w:rFonts w:ascii="Courier New" w:eastAsia="Times New Roman" w:hAnsi="Courier New" w:cs="Courier New"/>
+          <w:sz w:val="28"/>
+          <w:szCs w:val="28"/>
+          <w:lang w:val="en-US"/>
+        </w:rPr>
+        <w:t>rsync</w:t>
+      </w:r>
+      <w:proofErr w:type="spellEnd"/>
+      <w:r>
+        <w:rPr>
+          <w:rFonts w:ascii="Courier New" w:eastAsia="Times New Roman" w:hAnsi="Courier New" w:cs="Courier New"/>
+          <w:sz w:val="28"/>
+          <w:szCs w:val="28"/>
+          <w:lang w:val="en-US"/>
+        </w:rPr>
+        <w:t xml:space="preserve">, </w:t>
+      </w:r>
+      <w:proofErr w:type="spellStart"/>
+      <w:r>
+        <w:rPr>
+          <w:rFonts w:ascii="Courier New" w:eastAsia="Times New Roman" w:hAnsi="Courier New" w:cs="Courier New"/>
+          <w:sz w:val="28"/>
+          <w:szCs w:val="28"/>
+          <w:lang w:val="en-US"/>
+        </w:rPr>
+        <w:t>wget</w:t>
+      </w:r>
+      <w:proofErr w:type="spellEnd"/>
+      <w:r>
+        <w:rPr>
+          <w:rFonts w:ascii="Courier New" w:eastAsia="Times New Roman" w:hAnsi="Courier New" w:cs="Courier New"/>
+          <w:sz w:val="28"/>
+          <w:szCs w:val="28"/>
+          <w:lang w:val="en-US"/>
+        </w:rPr>
+        <w:t xml:space="preserve">, curl, </w:t>
       </w:r>
     </w:p>
     <w:p>
@@ -586,7 +1092,25 @@
           <w:sz w:val="28"/>
           <w:szCs w:val="28"/>
         </w:rPr>
-        <w:t>Составьте таблицу поясняющую назначение команд</w:t>
+        <w:t xml:space="preserve">Составьте </w:t>
+      </w:r>
+      <w:proofErr w:type="gramStart"/>
+      <w:r>
+        <w:rPr>
+          <w:rFonts w:ascii="Courier New" w:hAnsi="Courier New" w:cs="Courier New"/>
+          <w:sz w:val="28"/>
+          <w:szCs w:val="28"/>
+        </w:rPr>
+        <w:t>таблицу</w:t>
+      </w:r>
+      <w:proofErr w:type="gramEnd"/>
+      <w:r>
+        <w:rPr>
+          <w:rFonts w:ascii="Courier New" w:hAnsi="Courier New" w:cs="Courier New"/>
+          <w:sz w:val="28"/>
+          <w:szCs w:val="28"/>
+        </w:rPr>
+        <w:t xml:space="preserve"> поясняющую назначение команд</w:t>
       </w:r>
       <w:r>
         <w:rPr>
@@ -883,8 +1407,9 @@
           <w:u w:val="single"/>
         </w:rPr>
         <w:lastRenderedPageBreak/>
-        <w:t>Задание 0</w:t>
-      </w:r>
+        <w:t xml:space="preserve">Задание </w:t>
+      </w:r>
+      <w:proofErr w:type="gramStart"/>
       <w:r>
         <w:rPr>
           <w:rFonts w:ascii="Courier New" w:hAnsi="Courier New" w:cs="Courier New"/>
@@ -893,6 +1418,16 @@
           <w:szCs w:val="28"/>
           <w:u w:val="single"/>
         </w:rPr>
+        <w:t>0</w:t>
+      </w:r>
+      <w:r>
+        <w:rPr>
+          <w:rFonts w:ascii="Courier New" w:hAnsi="Courier New" w:cs="Courier New"/>
+          <w:b/>
+          <w:sz w:val="28"/>
+          <w:szCs w:val="28"/>
+          <w:u w:val="single"/>
+        </w:rPr>
         <w:t>2</w:t>
       </w:r>
       <w:r>
@@ -913,7 +1448,18 @@
           <w:szCs w:val="28"/>
           <w:u w:val="single"/>
         </w:rPr>
-        <w:t>Переменные окружения</w:t>
+        <w:t>Переменные</w:t>
+      </w:r>
+      <w:proofErr w:type="gramEnd"/>
+      <w:r>
+        <w:rPr>
+          <w:rFonts w:ascii="Courier New" w:hAnsi="Courier New" w:cs="Courier New"/>
+          <w:b/>
+          <w:sz w:val="28"/>
+          <w:szCs w:val="28"/>
+          <w:u w:val="single"/>
+        </w:rPr>
+        <w:t xml:space="preserve"> окружения</w:t>
       </w:r>
       <w:r>
         <w:rPr>
@@ -986,7 +1532,16 @@
           <w:sz w:val="28"/>
           <w:szCs w:val="28"/>
         </w:rPr>
-        <w:t xml:space="preserve">Исследуйте назначение следующих стандартных </w:t>
+        <w:t xml:space="preserve">Исследуйте назначение следующих </w:t>
+      </w:r>
+      <w:proofErr w:type="gramStart"/>
+      <w:r>
+        <w:rPr>
+          <w:rFonts w:ascii="Courier New" w:hAnsi="Courier New" w:cs="Courier New"/>
+          <w:sz w:val="28"/>
+          <w:szCs w:val="28"/>
+        </w:rPr>
+        <w:t xml:space="preserve">стандартных </w:t>
       </w:r>
       <w:r>
         <w:rPr>
@@ -1002,7 +1557,16 @@
           <w:sz w:val="28"/>
           <w:szCs w:val="28"/>
         </w:rPr>
-        <w:t>переменных окружения</w:t>
+        <w:t>переменных</w:t>
+      </w:r>
+      <w:proofErr w:type="gramEnd"/>
+      <w:r>
+        <w:rPr>
+          <w:rFonts w:ascii="Courier New" w:hAnsi="Courier New" w:cs="Courier New"/>
+          <w:sz w:val="28"/>
+          <w:szCs w:val="28"/>
+        </w:rPr>
+        <w:t xml:space="preserve"> окружения</w:t>
       </w:r>
       <w:r>
         <w:rPr>
@@ -1137,7 +1701,25 @@
           <w:sz w:val="28"/>
           <w:szCs w:val="28"/>
         </w:rPr>
-        <w:t>Составьте таблицу поясняющую назначение переменных окружения (п.3)</w:t>
+        <w:t xml:space="preserve">Составьте </w:t>
+      </w:r>
+      <w:proofErr w:type="gramStart"/>
+      <w:r>
+        <w:rPr>
+          <w:rFonts w:ascii="Courier New" w:hAnsi="Courier New" w:cs="Courier New"/>
+          <w:sz w:val="28"/>
+          <w:szCs w:val="28"/>
+        </w:rPr>
+        <w:t>таблицу</w:t>
+      </w:r>
+      <w:proofErr w:type="gramEnd"/>
+      <w:r>
+        <w:rPr>
+          <w:rFonts w:ascii="Courier New" w:hAnsi="Courier New" w:cs="Courier New"/>
+          <w:sz w:val="28"/>
+          <w:szCs w:val="28"/>
+        </w:rPr>
+        <w:t xml:space="preserve"> поясняющую назначение переменных окружения (п.3)</w:t>
       </w:r>
       <w:r>
         <w:rPr>
@@ -1384,8 +1966,9 @@
           <w:szCs w:val="28"/>
           <w:u w:val="single"/>
         </w:rPr>
-        <w:t>Задание 0</w:t>
-      </w:r>
+        <w:t xml:space="preserve">Задание </w:t>
+      </w:r>
+      <w:proofErr w:type="gramStart"/>
       <w:r>
         <w:rPr>
           <w:rFonts w:ascii="Courier New" w:hAnsi="Courier New" w:cs="Courier New"/>
@@ -1394,6 +1977,16 @@
           <w:szCs w:val="28"/>
           <w:u w:val="single"/>
         </w:rPr>
+        <w:t>0</w:t>
+      </w:r>
+      <w:r>
+        <w:rPr>
+          <w:rFonts w:ascii="Courier New" w:hAnsi="Courier New" w:cs="Courier New"/>
+          <w:b/>
+          <w:sz w:val="28"/>
+          <w:szCs w:val="28"/>
+          <w:u w:val="single"/>
+        </w:rPr>
         <w:t>4</w:t>
       </w:r>
       <w:r>
@@ -1404,7 +1997,18 @@
           <w:szCs w:val="28"/>
           <w:u w:val="single"/>
         </w:rPr>
-        <w:t xml:space="preserve">.Разработка С-приложения и </w:t>
+        <w:t>.Разработка</w:t>
+      </w:r>
+      <w:proofErr w:type="gramEnd"/>
+      <w:r>
+        <w:rPr>
+          <w:rFonts w:ascii="Courier New" w:hAnsi="Courier New" w:cs="Courier New"/>
+          <w:b/>
+          <w:sz w:val="28"/>
+          <w:szCs w:val="28"/>
+          <w:u w:val="single"/>
+        </w:rPr>
+        <w:t xml:space="preserve"> С-приложения и </w:t>
       </w:r>
       <w:r>
         <w:rPr>
@@ -1702,6 +2306,7 @@
         </w:rPr>
         <w:t xml:space="preserve"> </w:t>
       </w:r>
+      <w:proofErr w:type="spellStart"/>
       <w:r>
         <w:rPr>
           <w:rFonts w:ascii="Courier New" w:hAnsi="Courier New" w:cs="Courier New"/>
@@ -1712,6 +2317,7 @@
         </w:rPr>
         <w:t>os</w:t>
       </w:r>
+      <w:proofErr w:type="spellEnd"/>
       <w:r>
         <w:rPr>
           <w:rFonts w:ascii="Courier New" w:hAnsi="Courier New" w:cs="Courier New"/>
@@ -1721,6 +2327,7 @@
         </w:rPr>
         <w:t>_0007.</w:t>
       </w:r>
+      <w:proofErr w:type="spellStart"/>
       <w:r>
         <w:rPr>
           <w:rFonts w:ascii="Courier New" w:hAnsi="Courier New" w:cs="Courier New"/>
@@ -1731,6 +2338,7 @@
         </w:rPr>
         <w:t>sh</w:t>
       </w:r>
+      <w:proofErr w:type="spellEnd"/>
       <w:r>
         <w:rPr>
           <w:rFonts w:ascii="Courier New" w:hAnsi="Courier New" w:cs="Courier New"/>
@@ -1747,6 +2355,7 @@
         </w:rPr>
         <w:t xml:space="preserve"> два параметра: </w:t>
       </w:r>
+      <w:proofErr w:type="spellStart"/>
       <w:r>
         <w:rPr>
           <w:rFonts w:ascii="Courier New" w:hAnsi="Courier New" w:cs="Courier New"/>
@@ -1756,6 +2365,7 @@
         </w:rPr>
         <w:t>Pid</w:t>
       </w:r>
+      <w:proofErr w:type="spellEnd"/>
       <w:r>
         <w:rPr>
           <w:rFonts w:ascii="Courier New" w:hAnsi="Courier New" w:cs="Courier New"/>
@@ -1772,6 +2382,7 @@
         </w:rPr>
         <w:t xml:space="preserve">процесса, строку </w:t>
       </w:r>
+      <w:proofErr w:type="spellStart"/>
       <w:r>
         <w:rPr>
           <w:rFonts w:ascii="Courier New" w:hAnsi="Courier New" w:cs="Courier New"/>
@@ -1781,6 +2392,7 @@
         </w:rPr>
         <w:t>fd</w:t>
       </w:r>
+      <w:proofErr w:type="spellEnd"/>
       <w:r>
         <w:rPr>
           <w:rFonts w:ascii="Courier New" w:hAnsi="Courier New" w:cs="Courier New"/>
@@ -1870,6 +2482,7 @@
         </w:rPr>
         <w:t xml:space="preserve">наименование исполняемого файла, </w:t>
       </w:r>
+      <w:proofErr w:type="spellStart"/>
       <w:r>
         <w:rPr>
           <w:rFonts w:ascii="Courier New" w:hAnsi="Courier New" w:cs="Courier New"/>
@@ -1879,6 +2492,7 @@
         </w:rPr>
         <w:t>Pid</w:t>
       </w:r>
+      <w:proofErr w:type="spellEnd"/>
       <w:r>
         <w:rPr>
           <w:rFonts w:ascii="Courier New" w:hAnsi="Courier New" w:cs="Courier New"/>
@@ -1895,6 +2509,7 @@
         </w:rPr>
         <w:t xml:space="preserve">процесса, </w:t>
       </w:r>
+      <w:proofErr w:type="spellStart"/>
       <w:r>
         <w:rPr>
           <w:rFonts w:ascii="Courier New" w:hAnsi="Courier New" w:cs="Courier New"/>
@@ -1904,6 +2519,7 @@
         </w:rPr>
         <w:t>Pid</w:t>
       </w:r>
+      <w:proofErr w:type="spellEnd"/>
       <w:r>
         <w:rPr>
           <w:rFonts w:ascii="Courier New" w:hAnsi="Courier New" w:cs="Courier New"/>
@@ -1920,6 +2536,7 @@
         </w:rPr>
         <w:t>родительского процесса (</w:t>
       </w:r>
+      <w:proofErr w:type="spellStart"/>
       <w:r>
         <w:rPr>
           <w:rFonts w:ascii="Courier New" w:hAnsi="Courier New" w:cs="Courier New"/>
@@ -1929,6 +2546,7 @@
         </w:rPr>
         <w:t>PPid</w:t>
       </w:r>
+      <w:proofErr w:type="spellEnd"/>
       <w:r>
         <w:rPr>
           <w:rFonts w:ascii="Courier New" w:hAnsi="Courier New" w:cs="Courier New"/>
@@ -1953,6 +2571,7 @@
         </w:rPr>
         <w:t>(</w:t>
       </w:r>
+      <w:proofErr w:type="spellStart"/>
       <w:r>
         <w:rPr>
           <w:rFonts w:ascii="Courier New" w:hAnsi="Courier New" w:cs="Courier New"/>
@@ -1962,6 +2581,7 @@
         </w:rPr>
         <w:t>fd</w:t>
       </w:r>
+      <w:proofErr w:type="spellEnd"/>
       <w:r>
         <w:rPr>
           <w:rFonts w:ascii="Courier New" w:hAnsi="Courier New" w:cs="Courier New"/>
@@ -1993,8 +2613,18 @@
           <w:szCs w:val="28"/>
         </w:rPr>
         <w:lastRenderedPageBreak/>
-        <w:t xml:space="preserve">потоков. Приведенные ниже скриншоты демонстрируют работу скрипта  </w:t>
-      </w:r>
+        <w:t xml:space="preserve">потоков. Приведенные ниже скриншоты демонстрируют работу </w:t>
+      </w:r>
+      <w:proofErr w:type="gramStart"/>
+      <w:r>
+        <w:rPr>
+          <w:rFonts w:ascii="Courier New" w:hAnsi="Courier New" w:cs="Courier New"/>
+          <w:sz w:val="28"/>
+          <w:szCs w:val="28"/>
+        </w:rPr>
+        <w:t xml:space="preserve">скрипта  </w:t>
+      </w:r>
+      <w:proofErr w:type="spellStart"/>
       <w:r>
         <w:rPr>
           <w:rFonts w:ascii="Courier New" w:hAnsi="Courier New" w:cs="Courier New"/>
@@ -2004,6 +2634,7 @@
         </w:rPr>
         <w:t>os</w:t>
       </w:r>
+      <w:proofErr w:type="spellEnd"/>
       <w:r>
         <w:rPr>
           <w:rFonts w:ascii="Courier New" w:hAnsi="Courier New" w:cs="Courier New"/>
@@ -2012,6 +2643,7 @@
         </w:rPr>
         <w:t>_0007.</w:t>
       </w:r>
+      <w:proofErr w:type="spellStart"/>
       <w:r>
         <w:rPr>
           <w:rFonts w:ascii="Courier New" w:hAnsi="Courier New" w:cs="Courier New"/>
@@ -2021,6 +2653,8 @@
         </w:rPr>
         <w:t>sh</w:t>
       </w:r>
+      <w:proofErr w:type="spellEnd"/>
+      <w:proofErr w:type="gramEnd"/>
       <w:r>
         <w:rPr>
           <w:rFonts w:ascii="Courier New" w:hAnsi="Courier New" w:cs="Courier New"/>
@@ -2349,8 +2983,9 @@
           <w:szCs w:val="28"/>
           <w:u w:val="single"/>
         </w:rPr>
-        <w:t>Задание 0</w:t>
-      </w:r>
+        <w:t xml:space="preserve">Задание </w:t>
+      </w:r>
+      <w:proofErr w:type="gramStart"/>
       <w:r>
         <w:rPr>
           <w:rFonts w:ascii="Courier New" w:hAnsi="Courier New" w:cs="Courier New"/>
@@ -2359,7 +2994,28 @@
           <w:szCs w:val="28"/>
           <w:u w:val="single"/>
         </w:rPr>
-        <w:t xml:space="preserve">5.Построение цепочки родительских процессов </w:t>
+        <w:t>0</w:t>
+      </w:r>
+      <w:r>
+        <w:rPr>
+          <w:rFonts w:ascii="Courier New" w:hAnsi="Courier New" w:cs="Courier New"/>
+          <w:b/>
+          <w:sz w:val="28"/>
+          <w:szCs w:val="28"/>
+          <w:u w:val="single"/>
+        </w:rPr>
+        <w:t>5.Построение</w:t>
+      </w:r>
+      <w:proofErr w:type="gramEnd"/>
+      <w:r>
+        <w:rPr>
+          <w:rFonts w:ascii="Courier New" w:hAnsi="Courier New" w:cs="Courier New"/>
+          <w:b/>
+          <w:sz w:val="28"/>
+          <w:szCs w:val="28"/>
+          <w:u w:val="single"/>
+        </w:rPr>
+        <w:t xml:space="preserve"> цепочки родительских процессов </w:t>
       </w:r>
       <w:r>
         <w:rPr>
@@ -2404,6 +3060,8 @@
         </w:rPr>
         <w:t xml:space="preserve">Применив, разработанный скрипт </w:t>
       </w:r>
+      <w:proofErr w:type="spellStart"/>
+      <w:proofErr w:type="gramStart"/>
       <w:r>
         <w:rPr>
           <w:rFonts w:ascii="Courier New" w:hAnsi="Courier New" w:cs="Courier New"/>
@@ -2414,6 +3072,7 @@
         </w:rPr>
         <w:t>os</w:t>
       </w:r>
+      <w:proofErr w:type="spellEnd"/>
       <w:r>
         <w:rPr>
           <w:rFonts w:ascii="Courier New" w:hAnsi="Courier New" w:cs="Courier New"/>
@@ -2423,6 +3082,7 @@
         </w:rPr>
         <w:t>_0007.</w:t>
       </w:r>
+      <w:proofErr w:type="spellStart"/>
       <w:r>
         <w:rPr>
           <w:rFonts w:ascii="Courier New" w:hAnsi="Courier New" w:cs="Courier New"/>
@@ -2433,6 +3093,7 @@
         </w:rPr>
         <w:t>sh</w:t>
       </w:r>
+      <w:proofErr w:type="spellEnd"/>
       <w:r>
         <w:rPr>
           <w:rFonts w:ascii="Courier New" w:hAnsi="Courier New" w:cs="Courier New"/>
@@ -2448,7 +3109,16 @@
           <w:sz w:val="28"/>
           <w:szCs w:val="28"/>
         </w:rPr>
-        <w:t xml:space="preserve"> постройте цепочку родительских процессов до процесса инициализации </w:t>
+        <w:t xml:space="preserve"> постройте</w:t>
+      </w:r>
+      <w:proofErr w:type="gramEnd"/>
+      <w:r>
+        <w:rPr>
+          <w:rFonts w:ascii="Courier New" w:hAnsi="Courier New" w:cs="Courier New"/>
+          <w:sz w:val="28"/>
+          <w:szCs w:val="28"/>
+        </w:rPr>
+        <w:t xml:space="preserve"> цепочку родительских процессов до процесса инициализации </w:t>
       </w:r>
       <w:r>
         <w:rPr>
@@ -2570,8 +3240,9 @@
           <w:szCs w:val="28"/>
           <w:u w:val="single"/>
         </w:rPr>
-        <w:t>Задание 0</w:t>
-      </w:r>
+        <w:t xml:space="preserve">Задание </w:t>
+      </w:r>
+      <w:proofErr w:type="gramStart"/>
       <w:r>
         <w:rPr>
           <w:rFonts w:ascii="Courier New" w:hAnsi="Courier New" w:cs="Courier New"/>
@@ -2580,7 +3251,28 @@
           <w:szCs w:val="28"/>
           <w:u w:val="single"/>
         </w:rPr>
-        <w:t>6.ответьте на следующие вопросы</w:t>
+        <w:t>0</w:t>
+      </w:r>
+      <w:r>
+        <w:rPr>
+          <w:rFonts w:ascii="Courier New" w:hAnsi="Courier New" w:cs="Courier New"/>
+          <w:b/>
+          <w:sz w:val="28"/>
+          <w:szCs w:val="28"/>
+          <w:u w:val="single"/>
+        </w:rPr>
+        <w:t>6.ответьте</w:t>
+      </w:r>
+      <w:proofErr w:type="gramEnd"/>
+      <w:r>
+        <w:rPr>
+          <w:rFonts w:ascii="Courier New" w:hAnsi="Courier New" w:cs="Courier New"/>
+          <w:b/>
+          <w:sz w:val="28"/>
+          <w:szCs w:val="28"/>
+          <w:u w:val="single"/>
+        </w:rPr>
+        <w:t xml:space="preserve"> на следующие вопросы</w:t>
       </w:r>
     </w:p>
     <w:p>
@@ -3156,22 +3848,6 @@
           <w:szCs w:val="28"/>
         </w:rPr>
       </w:pPr>
-      <w:r>
-        <w:rPr>
-          <w:rFonts w:ascii="Courier New" w:hAnsi="Courier New" w:cs="Courier New"/>
-          <w:sz w:val="28"/>
-          <w:szCs w:val="28"/>
-        </w:rPr>
-        <w:t xml:space="preserve"> </w:t>
-      </w:r>
-      <w:r>
-        <w:rPr>
-          <w:rFonts w:ascii="Courier New" w:hAnsi="Courier New" w:cs="Courier New"/>
-          <w:sz w:val="28"/>
-          <w:szCs w:val="28"/>
-        </w:rPr>
-        <w:t xml:space="preserve"> </w:t>
-      </w:r>
     </w:p>
     <w:p>
       <w:pPr>
@@ -3230,6 +3906,2455 @@
           <w:u w:val="single"/>
         </w:rPr>
       </w:pPr>
+    </w:p>
+    <w:p>
+      <w:pPr>
+        <w:numPr>
+          <w:ilvl w:val="0"/>
+          <w:numId w:val="2"/>
+        </w:numPr>
+        <w:pBdr>
+          <w:top w:val="single" w:sz="2" w:space="0" w:color="D9D9E3"/>
+          <w:left w:val="single" w:sz="2" w:space="5" w:color="D9D9E3"/>
+          <w:bottom w:val="single" w:sz="2" w:space="0" w:color="D9D9E3"/>
+          <w:right w:val="single" w:sz="2" w:space="0" w:color="D9D9E3"/>
+        </w:pBdr>
+        <w:shd w:val="clear" w:color="auto" w:fill="444654"/>
+        <w:spacing w:after="0" w:line="240" w:lineRule="auto"/>
+        <w:rPr>
+          <w:rFonts w:ascii="Segoe UI" w:eastAsia="Times New Roman" w:hAnsi="Segoe UI" w:cs="Segoe UI"/>
+          <w:color w:val="D1D5DB"/>
+          <w:sz w:val="24"/>
+          <w:szCs w:val="24"/>
+          <w:lang w:eastAsia="ru-RU"/>
+        </w:rPr>
+      </w:pPr>
+      <w:r>
+        <w:rPr>
+          <w:rFonts w:ascii="Segoe UI" w:eastAsia="Times New Roman" w:hAnsi="Segoe UI" w:cs="Segoe UI"/>
+          <w:color w:val="D1D5DB"/>
+          <w:sz w:val="24"/>
+          <w:szCs w:val="24"/>
+          <w:lang w:eastAsia="ru-RU"/>
+        </w:rPr>
+        <w:t xml:space="preserve">Фреймворк операционной системы (OS </w:t>
+      </w:r>
+      <w:proofErr w:type="spellStart"/>
+      <w:r>
+        <w:rPr>
+          <w:rFonts w:ascii="Segoe UI" w:eastAsia="Times New Roman" w:hAnsi="Segoe UI" w:cs="Segoe UI"/>
+          <w:color w:val="D1D5DB"/>
+          <w:sz w:val="24"/>
+          <w:szCs w:val="24"/>
+          <w:lang w:eastAsia="ru-RU"/>
+        </w:rPr>
+        <w:t>framework</w:t>
+      </w:r>
+      <w:proofErr w:type="spellEnd"/>
+      <w:r>
+        <w:rPr>
+          <w:rFonts w:ascii="Segoe UI" w:eastAsia="Times New Roman" w:hAnsi="Segoe UI" w:cs="Segoe UI"/>
+          <w:color w:val="D1D5DB"/>
+          <w:sz w:val="24"/>
+          <w:szCs w:val="24"/>
+          <w:lang w:eastAsia="ru-RU"/>
+        </w:rPr>
+        <w:t xml:space="preserve">) </w:t>
+      </w:r>
+      <w:proofErr w:type="gramStart"/>
+      <w:r>
+        <w:rPr>
+          <w:rFonts w:ascii="Segoe UI" w:eastAsia="Times New Roman" w:hAnsi="Segoe UI" w:cs="Segoe UI"/>
+          <w:color w:val="D1D5DB"/>
+          <w:sz w:val="24"/>
+          <w:szCs w:val="24"/>
+          <w:lang w:eastAsia="ru-RU"/>
+        </w:rPr>
+        <w:t>- это</w:t>
+      </w:r>
+      <w:proofErr w:type="gramEnd"/>
+      <w:r>
+        <w:rPr>
+          <w:rFonts w:ascii="Segoe UI" w:eastAsia="Times New Roman" w:hAnsi="Segoe UI" w:cs="Segoe UI"/>
+          <w:color w:val="D1D5DB"/>
+          <w:sz w:val="24"/>
+          <w:szCs w:val="24"/>
+          <w:lang w:eastAsia="ru-RU"/>
+        </w:rPr>
+        <w:t xml:space="preserve"> набор программных компонентов, библиотек и инструментов, предназначенных для упрощения разработки операционных систем или приложений, работающих внутри операционных систем. Фреймворк OS предоставляет разработчикам средства для управления ресурсами компьютера, взаимодействия с аппаратным обеспечением и выполнения задач, связанных с обработкой процессов, потоков, файловой системой и сетевой коммуникацией.</w:t>
+      </w:r>
+    </w:p>
+    <w:p>
+      <w:pPr>
+        <w:numPr>
+          <w:ilvl w:val="0"/>
+          <w:numId w:val="2"/>
+        </w:numPr>
+        <w:pBdr>
+          <w:top w:val="single" w:sz="2" w:space="0" w:color="D9D9E3"/>
+          <w:left w:val="single" w:sz="2" w:space="5" w:color="D9D9E3"/>
+          <w:bottom w:val="single" w:sz="2" w:space="0" w:color="D9D9E3"/>
+          <w:right w:val="single" w:sz="2" w:space="0" w:color="D9D9E3"/>
+        </w:pBdr>
+        <w:shd w:val="clear" w:color="auto" w:fill="444654"/>
+        <w:spacing w:after="0" w:line="240" w:lineRule="auto"/>
+        <w:rPr>
+          <w:rFonts w:ascii="Segoe UI" w:eastAsia="Times New Roman" w:hAnsi="Segoe UI" w:cs="Segoe UI"/>
+          <w:color w:val="D1D5DB"/>
+          <w:sz w:val="24"/>
+          <w:szCs w:val="24"/>
+          <w:lang w:eastAsia="ru-RU"/>
+        </w:rPr>
+      </w:pPr>
+      <w:r>
+        <w:rPr>
+          <w:rFonts w:ascii="Segoe UI" w:eastAsia="Times New Roman" w:hAnsi="Segoe UI" w:cs="Segoe UI"/>
+          <w:color w:val="D1D5DB"/>
+          <w:sz w:val="24"/>
+          <w:szCs w:val="24"/>
+          <w:lang w:eastAsia="ru-RU"/>
+        </w:rPr>
+        <w:t xml:space="preserve">POSIX (Portable </w:t>
+      </w:r>
+      <w:proofErr w:type="spellStart"/>
+      <w:r>
+        <w:rPr>
+          <w:rFonts w:ascii="Segoe UI" w:eastAsia="Times New Roman" w:hAnsi="Segoe UI" w:cs="Segoe UI"/>
+          <w:color w:val="D1D5DB"/>
+          <w:sz w:val="24"/>
+          <w:szCs w:val="24"/>
+          <w:lang w:eastAsia="ru-RU"/>
+        </w:rPr>
+        <w:t>Operating</w:t>
+      </w:r>
+      <w:proofErr w:type="spellEnd"/>
+      <w:r>
+        <w:rPr>
+          <w:rFonts w:ascii="Segoe UI" w:eastAsia="Times New Roman" w:hAnsi="Segoe UI" w:cs="Segoe UI"/>
+          <w:color w:val="D1D5DB"/>
+          <w:sz w:val="24"/>
+          <w:szCs w:val="24"/>
+          <w:lang w:eastAsia="ru-RU"/>
+        </w:rPr>
+        <w:t xml:space="preserve"> System Interface </w:t>
+      </w:r>
+      <w:proofErr w:type="spellStart"/>
+      <w:r>
+        <w:rPr>
+          <w:rFonts w:ascii="Segoe UI" w:eastAsia="Times New Roman" w:hAnsi="Segoe UI" w:cs="Segoe UI"/>
+          <w:color w:val="D1D5DB"/>
+          <w:sz w:val="24"/>
+          <w:szCs w:val="24"/>
+          <w:lang w:eastAsia="ru-RU"/>
+        </w:rPr>
+        <w:t>for</w:t>
+      </w:r>
+      <w:proofErr w:type="spellEnd"/>
+      <w:r>
+        <w:rPr>
+          <w:rFonts w:ascii="Segoe UI" w:eastAsia="Times New Roman" w:hAnsi="Segoe UI" w:cs="Segoe UI"/>
+          <w:color w:val="D1D5DB"/>
+          <w:sz w:val="24"/>
+          <w:szCs w:val="24"/>
+          <w:lang w:eastAsia="ru-RU"/>
+        </w:rPr>
+        <w:t xml:space="preserve"> Unix) </w:t>
+      </w:r>
+      <w:proofErr w:type="gramStart"/>
+      <w:r>
+        <w:rPr>
+          <w:rFonts w:ascii="Segoe UI" w:eastAsia="Times New Roman" w:hAnsi="Segoe UI" w:cs="Segoe UI"/>
+          <w:color w:val="D1D5DB"/>
+          <w:sz w:val="24"/>
+          <w:szCs w:val="24"/>
+          <w:lang w:eastAsia="ru-RU"/>
+        </w:rPr>
+        <w:t>- это</w:t>
+      </w:r>
+      <w:proofErr w:type="gramEnd"/>
+      <w:r>
+        <w:rPr>
+          <w:rFonts w:ascii="Segoe UI" w:eastAsia="Times New Roman" w:hAnsi="Segoe UI" w:cs="Segoe UI"/>
+          <w:color w:val="D1D5DB"/>
+          <w:sz w:val="24"/>
+          <w:szCs w:val="24"/>
+          <w:lang w:eastAsia="ru-RU"/>
+        </w:rPr>
+        <w:t xml:space="preserve"> набор стандартов, разработанных для обеспечения переносимости программного обеспечения между различными операционными системами, основанными на UNIX. POSIX определяет интерфейсы для работы с файлами, потоками, процессами, сетью и другими аспектами операционных систем, что делает его основой для разработки </w:t>
+      </w:r>
+      <w:proofErr w:type="gramStart"/>
+      <w:r>
+        <w:rPr>
+          <w:rFonts w:ascii="Segoe UI" w:eastAsia="Times New Roman" w:hAnsi="Segoe UI" w:cs="Segoe UI"/>
+          <w:color w:val="D1D5DB"/>
+          <w:sz w:val="24"/>
+          <w:szCs w:val="24"/>
+          <w:lang w:eastAsia="ru-RU"/>
+        </w:rPr>
+        <w:t>кросс-платформенных</w:t>
+      </w:r>
+      <w:proofErr w:type="gramEnd"/>
+      <w:r>
+        <w:rPr>
+          <w:rFonts w:ascii="Segoe UI" w:eastAsia="Times New Roman" w:hAnsi="Segoe UI" w:cs="Segoe UI"/>
+          <w:color w:val="D1D5DB"/>
+          <w:sz w:val="24"/>
+          <w:szCs w:val="24"/>
+          <w:lang w:eastAsia="ru-RU"/>
+        </w:rPr>
+        <w:t xml:space="preserve"> приложений.</w:t>
+      </w:r>
+    </w:p>
+    <w:p>
+      <w:pPr>
+        <w:numPr>
+          <w:ilvl w:val="0"/>
+          <w:numId w:val="2"/>
+        </w:numPr>
+        <w:pBdr>
+          <w:top w:val="single" w:sz="2" w:space="0" w:color="D9D9E3"/>
+          <w:left w:val="single" w:sz="2" w:space="5" w:color="D9D9E3"/>
+          <w:bottom w:val="single" w:sz="2" w:space="0" w:color="D9D9E3"/>
+          <w:right w:val="single" w:sz="2" w:space="0" w:color="D9D9E3"/>
+        </w:pBdr>
+        <w:shd w:val="clear" w:color="auto" w:fill="444654"/>
+        <w:spacing w:after="0" w:line="240" w:lineRule="auto"/>
+        <w:rPr>
+          <w:rFonts w:ascii="Segoe UI" w:eastAsia="Times New Roman" w:hAnsi="Segoe UI" w:cs="Segoe UI"/>
+          <w:color w:val="D1D5DB"/>
+          <w:sz w:val="24"/>
+          <w:szCs w:val="24"/>
+          <w:lang w:eastAsia="ru-RU"/>
+        </w:rPr>
+      </w:pPr>
+      <w:r>
+        <w:rPr>
+          <w:rFonts w:ascii="Segoe UI" w:eastAsia="Times New Roman" w:hAnsi="Segoe UI" w:cs="Segoe UI"/>
+          <w:color w:val="D1D5DB"/>
+          <w:sz w:val="24"/>
+          <w:szCs w:val="24"/>
+          <w:lang w:eastAsia="ru-RU"/>
+        </w:rPr>
+        <w:t>Аппаратное прерывание (</w:t>
+      </w:r>
+      <w:proofErr w:type="spellStart"/>
+      <w:r>
+        <w:rPr>
+          <w:rFonts w:ascii="Segoe UI" w:eastAsia="Times New Roman" w:hAnsi="Segoe UI" w:cs="Segoe UI"/>
+          <w:color w:val="D1D5DB"/>
+          <w:sz w:val="24"/>
+          <w:szCs w:val="24"/>
+          <w:lang w:eastAsia="ru-RU"/>
+        </w:rPr>
+        <w:t>hardware</w:t>
+      </w:r>
+      <w:proofErr w:type="spellEnd"/>
+      <w:r>
+        <w:rPr>
+          <w:rFonts w:ascii="Segoe UI" w:eastAsia="Times New Roman" w:hAnsi="Segoe UI" w:cs="Segoe UI"/>
+          <w:color w:val="D1D5DB"/>
+          <w:sz w:val="24"/>
+          <w:szCs w:val="24"/>
+          <w:lang w:eastAsia="ru-RU"/>
+        </w:rPr>
+        <w:t xml:space="preserve"> </w:t>
+      </w:r>
+      <w:proofErr w:type="spellStart"/>
+      <w:r>
+        <w:rPr>
+          <w:rFonts w:ascii="Segoe UI" w:eastAsia="Times New Roman" w:hAnsi="Segoe UI" w:cs="Segoe UI"/>
+          <w:color w:val="D1D5DB"/>
+          <w:sz w:val="24"/>
+          <w:szCs w:val="24"/>
+          <w:lang w:eastAsia="ru-RU"/>
+        </w:rPr>
+        <w:t>interrupt</w:t>
+      </w:r>
+      <w:proofErr w:type="spellEnd"/>
+      <w:r>
+        <w:rPr>
+          <w:rFonts w:ascii="Segoe UI" w:eastAsia="Times New Roman" w:hAnsi="Segoe UI" w:cs="Segoe UI"/>
+          <w:color w:val="D1D5DB"/>
+          <w:sz w:val="24"/>
+          <w:szCs w:val="24"/>
+          <w:lang w:eastAsia="ru-RU"/>
+        </w:rPr>
+        <w:t xml:space="preserve">) </w:t>
+      </w:r>
+      <w:proofErr w:type="gramStart"/>
+      <w:r>
+        <w:rPr>
+          <w:rFonts w:ascii="Segoe UI" w:eastAsia="Times New Roman" w:hAnsi="Segoe UI" w:cs="Segoe UI"/>
+          <w:color w:val="D1D5DB"/>
+          <w:sz w:val="24"/>
+          <w:szCs w:val="24"/>
+          <w:lang w:eastAsia="ru-RU"/>
+        </w:rPr>
+        <w:t>- это</w:t>
+      </w:r>
+      <w:proofErr w:type="gramEnd"/>
+      <w:r>
+        <w:rPr>
+          <w:rFonts w:ascii="Segoe UI" w:eastAsia="Times New Roman" w:hAnsi="Segoe UI" w:cs="Segoe UI"/>
+          <w:color w:val="D1D5DB"/>
+          <w:sz w:val="24"/>
+          <w:szCs w:val="24"/>
+          <w:lang w:eastAsia="ru-RU"/>
+        </w:rPr>
+        <w:t xml:space="preserve"> сигнал, который генерируется аппаратным устройством, таким как процессор, контроллер устройства или периферийное устройство, для того чтобы привлечь внимание центрального процессора (CPU). Прерывание используется для уведомления операционной системы или программы о наступлении события, требующего немедленной обработки, например, обработки ввода от клавиатуры или сетевых данных.</w:t>
+      </w:r>
+    </w:p>
+    <w:p>
+      <w:pPr>
+        <w:numPr>
+          <w:ilvl w:val="0"/>
+          <w:numId w:val="2"/>
+        </w:numPr>
+        <w:pBdr>
+          <w:top w:val="single" w:sz="2" w:space="0" w:color="D9D9E3"/>
+          <w:left w:val="single" w:sz="2" w:space="5" w:color="D9D9E3"/>
+          <w:bottom w:val="single" w:sz="2" w:space="0" w:color="D9D9E3"/>
+          <w:right w:val="single" w:sz="2" w:space="0" w:color="D9D9E3"/>
+        </w:pBdr>
+        <w:shd w:val="clear" w:color="auto" w:fill="444654"/>
+        <w:spacing w:after="0" w:line="240" w:lineRule="auto"/>
+        <w:rPr>
+          <w:rFonts w:ascii="Segoe UI" w:eastAsia="Times New Roman" w:hAnsi="Segoe UI" w:cs="Segoe UI"/>
+          <w:color w:val="D1D5DB"/>
+          <w:sz w:val="24"/>
+          <w:szCs w:val="24"/>
+          <w:lang w:eastAsia="ru-RU"/>
+        </w:rPr>
+      </w:pPr>
+      <w:r>
+        <w:rPr>
+          <w:rFonts w:ascii="Segoe UI" w:eastAsia="Times New Roman" w:hAnsi="Segoe UI" w:cs="Segoe UI"/>
+          <w:color w:val="D1D5DB"/>
+          <w:sz w:val="24"/>
+          <w:szCs w:val="24"/>
+          <w:lang w:eastAsia="ru-RU"/>
+        </w:rPr>
+        <w:t>Программное прерывание (</w:t>
+      </w:r>
+      <w:proofErr w:type="spellStart"/>
+      <w:r>
+        <w:rPr>
+          <w:rFonts w:ascii="Segoe UI" w:eastAsia="Times New Roman" w:hAnsi="Segoe UI" w:cs="Segoe UI"/>
+          <w:color w:val="D1D5DB"/>
+          <w:sz w:val="24"/>
+          <w:szCs w:val="24"/>
+          <w:lang w:eastAsia="ru-RU"/>
+        </w:rPr>
+        <w:t>software</w:t>
+      </w:r>
+      <w:proofErr w:type="spellEnd"/>
+      <w:r>
+        <w:rPr>
+          <w:rFonts w:ascii="Segoe UI" w:eastAsia="Times New Roman" w:hAnsi="Segoe UI" w:cs="Segoe UI"/>
+          <w:color w:val="D1D5DB"/>
+          <w:sz w:val="24"/>
+          <w:szCs w:val="24"/>
+          <w:lang w:eastAsia="ru-RU"/>
+        </w:rPr>
+        <w:t xml:space="preserve"> </w:t>
+      </w:r>
+      <w:proofErr w:type="spellStart"/>
+      <w:r>
+        <w:rPr>
+          <w:rFonts w:ascii="Segoe UI" w:eastAsia="Times New Roman" w:hAnsi="Segoe UI" w:cs="Segoe UI"/>
+          <w:color w:val="D1D5DB"/>
+          <w:sz w:val="24"/>
+          <w:szCs w:val="24"/>
+          <w:lang w:eastAsia="ru-RU"/>
+        </w:rPr>
+        <w:t>interrupt</w:t>
+      </w:r>
+      <w:proofErr w:type="spellEnd"/>
+      <w:r>
+        <w:rPr>
+          <w:rFonts w:ascii="Segoe UI" w:eastAsia="Times New Roman" w:hAnsi="Segoe UI" w:cs="Segoe UI"/>
+          <w:color w:val="D1D5DB"/>
+          <w:sz w:val="24"/>
+          <w:szCs w:val="24"/>
+          <w:lang w:eastAsia="ru-RU"/>
+        </w:rPr>
+        <w:t xml:space="preserve">) </w:t>
+      </w:r>
+      <w:proofErr w:type="gramStart"/>
+      <w:r>
+        <w:rPr>
+          <w:rFonts w:ascii="Segoe UI" w:eastAsia="Times New Roman" w:hAnsi="Segoe UI" w:cs="Segoe UI"/>
+          <w:color w:val="D1D5DB"/>
+          <w:sz w:val="24"/>
+          <w:szCs w:val="24"/>
+          <w:lang w:eastAsia="ru-RU"/>
+        </w:rPr>
+        <w:t>- это</w:t>
+      </w:r>
+      <w:proofErr w:type="gramEnd"/>
+      <w:r>
+        <w:rPr>
+          <w:rFonts w:ascii="Segoe UI" w:eastAsia="Times New Roman" w:hAnsi="Segoe UI" w:cs="Segoe UI"/>
+          <w:color w:val="D1D5DB"/>
+          <w:sz w:val="24"/>
+          <w:szCs w:val="24"/>
+          <w:lang w:eastAsia="ru-RU"/>
+        </w:rPr>
+        <w:t xml:space="preserve"> сигнал, который генерируется программой или операционной системой, чтобы вызвать </w:t>
+      </w:r>
+      <w:r>
+        <w:rPr>
+          <w:rFonts w:ascii="Segoe UI" w:eastAsia="Times New Roman" w:hAnsi="Segoe UI" w:cs="Segoe UI"/>
+          <w:color w:val="D1D5DB"/>
+          <w:sz w:val="24"/>
+          <w:szCs w:val="24"/>
+          <w:lang w:eastAsia="ru-RU"/>
+        </w:rPr>
+        <w:lastRenderedPageBreak/>
+        <w:t>выполнение определенного обработчика или функции. Программные прерывания часто используются для выполнения системных вызовов или переходов между режимами выполнения, такими как переключение из пользовательского режима в режим ядра.</w:t>
+      </w:r>
+    </w:p>
+    <w:p>
+      <w:pPr>
+        <w:numPr>
+          <w:ilvl w:val="0"/>
+          <w:numId w:val="2"/>
+        </w:numPr>
+        <w:pBdr>
+          <w:top w:val="single" w:sz="2" w:space="0" w:color="D9D9E3"/>
+          <w:left w:val="single" w:sz="2" w:space="5" w:color="D9D9E3"/>
+          <w:bottom w:val="single" w:sz="2" w:space="0" w:color="D9D9E3"/>
+          <w:right w:val="single" w:sz="2" w:space="0" w:color="D9D9E3"/>
+        </w:pBdr>
+        <w:shd w:val="clear" w:color="auto" w:fill="444654"/>
+        <w:spacing w:after="0" w:line="240" w:lineRule="auto"/>
+        <w:rPr>
+          <w:rFonts w:ascii="Segoe UI" w:eastAsia="Times New Roman" w:hAnsi="Segoe UI" w:cs="Segoe UI"/>
+          <w:color w:val="D1D5DB"/>
+          <w:sz w:val="24"/>
+          <w:szCs w:val="24"/>
+          <w:lang w:eastAsia="ru-RU"/>
+        </w:rPr>
+      </w:pPr>
+      <w:r>
+        <w:rPr>
+          <w:rFonts w:ascii="Segoe UI" w:eastAsia="Times New Roman" w:hAnsi="Segoe UI" w:cs="Segoe UI"/>
+          <w:color w:val="D1D5DB"/>
+          <w:sz w:val="24"/>
+          <w:szCs w:val="24"/>
+          <w:lang w:eastAsia="ru-RU"/>
+        </w:rPr>
+        <w:t>Системный вызов (</w:t>
+      </w:r>
+      <w:proofErr w:type="spellStart"/>
+      <w:r>
+        <w:rPr>
+          <w:rFonts w:ascii="Segoe UI" w:eastAsia="Times New Roman" w:hAnsi="Segoe UI" w:cs="Segoe UI"/>
+          <w:color w:val="D1D5DB"/>
+          <w:sz w:val="24"/>
+          <w:szCs w:val="24"/>
+          <w:lang w:eastAsia="ru-RU"/>
+        </w:rPr>
+        <w:t>system</w:t>
+      </w:r>
+      <w:proofErr w:type="spellEnd"/>
+      <w:r>
+        <w:rPr>
+          <w:rFonts w:ascii="Segoe UI" w:eastAsia="Times New Roman" w:hAnsi="Segoe UI" w:cs="Segoe UI"/>
+          <w:color w:val="D1D5DB"/>
+          <w:sz w:val="24"/>
+          <w:szCs w:val="24"/>
+          <w:lang w:eastAsia="ru-RU"/>
+        </w:rPr>
+        <w:t xml:space="preserve"> </w:t>
+      </w:r>
+      <w:proofErr w:type="spellStart"/>
+      <w:r>
+        <w:rPr>
+          <w:rFonts w:ascii="Segoe UI" w:eastAsia="Times New Roman" w:hAnsi="Segoe UI" w:cs="Segoe UI"/>
+          <w:color w:val="D1D5DB"/>
+          <w:sz w:val="24"/>
+          <w:szCs w:val="24"/>
+          <w:lang w:eastAsia="ru-RU"/>
+        </w:rPr>
+        <w:t>call</w:t>
+      </w:r>
+      <w:proofErr w:type="spellEnd"/>
+      <w:r>
+        <w:rPr>
+          <w:rFonts w:ascii="Segoe UI" w:eastAsia="Times New Roman" w:hAnsi="Segoe UI" w:cs="Segoe UI"/>
+          <w:color w:val="D1D5DB"/>
+          <w:sz w:val="24"/>
+          <w:szCs w:val="24"/>
+          <w:lang w:eastAsia="ru-RU"/>
+        </w:rPr>
+        <w:t xml:space="preserve">) </w:t>
+      </w:r>
+      <w:proofErr w:type="gramStart"/>
+      <w:r>
+        <w:rPr>
+          <w:rFonts w:ascii="Segoe UI" w:eastAsia="Times New Roman" w:hAnsi="Segoe UI" w:cs="Segoe UI"/>
+          <w:color w:val="D1D5DB"/>
+          <w:sz w:val="24"/>
+          <w:szCs w:val="24"/>
+          <w:lang w:eastAsia="ru-RU"/>
+        </w:rPr>
+        <w:t>- это</w:t>
+      </w:r>
+      <w:proofErr w:type="gramEnd"/>
+      <w:r>
+        <w:rPr>
+          <w:rFonts w:ascii="Segoe UI" w:eastAsia="Times New Roman" w:hAnsi="Segoe UI" w:cs="Segoe UI"/>
+          <w:color w:val="D1D5DB"/>
+          <w:sz w:val="24"/>
+          <w:szCs w:val="24"/>
+          <w:lang w:eastAsia="ru-RU"/>
+        </w:rPr>
+        <w:t xml:space="preserve"> специальная функция, предоставляемая операционной системой для обеспечения доступа к ее службам и ресурсам. Программы могут использовать системные вызовы для выполнения задач, которые требуют привилегий или доступа к аппаратному обеспечению, таким как создание процессов, чтение/запись файлов, управление памятью и другие операции.</w:t>
+      </w:r>
+    </w:p>
+    <w:p>
+      <w:pPr>
+        <w:numPr>
+          <w:ilvl w:val="0"/>
+          <w:numId w:val="2"/>
+        </w:numPr>
+        <w:pBdr>
+          <w:top w:val="single" w:sz="2" w:space="0" w:color="D9D9E3"/>
+          <w:left w:val="single" w:sz="2" w:space="5" w:color="D9D9E3"/>
+          <w:bottom w:val="single" w:sz="2" w:space="0" w:color="D9D9E3"/>
+          <w:right w:val="single" w:sz="2" w:space="0" w:color="D9D9E3"/>
+        </w:pBdr>
+        <w:shd w:val="clear" w:color="auto" w:fill="444654"/>
+        <w:spacing w:after="0" w:line="240" w:lineRule="auto"/>
+        <w:rPr>
+          <w:rFonts w:ascii="Segoe UI" w:eastAsia="Times New Roman" w:hAnsi="Segoe UI" w:cs="Segoe UI"/>
+          <w:color w:val="D1D5DB"/>
+          <w:sz w:val="24"/>
+          <w:szCs w:val="24"/>
+          <w:lang w:eastAsia="ru-RU"/>
+        </w:rPr>
+      </w:pPr>
+      <w:r>
+        <w:rPr>
+          <w:rFonts w:ascii="Segoe UI" w:eastAsia="Times New Roman" w:hAnsi="Segoe UI" w:cs="Segoe UI"/>
+          <w:color w:val="D1D5DB"/>
+          <w:sz w:val="24"/>
+          <w:szCs w:val="24"/>
+          <w:lang w:eastAsia="ru-RU"/>
+        </w:rPr>
+        <w:t xml:space="preserve">Процесс операционной системы (OS </w:t>
+      </w:r>
+      <w:proofErr w:type="spellStart"/>
+      <w:r>
+        <w:rPr>
+          <w:rFonts w:ascii="Segoe UI" w:eastAsia="Times New Roman" w:hAnsi="Segoe UI" w:cs="Segoe UI"/>
+          <w:color w:val="D1D5DB"/>
+          <w:sz w:val="24"/>
+          <w:szCs w:val="24"/>
+          <w:lang w:eastAsia="ru-RU"/>
+        </w:rPr>
+        <w:t>process</w:t>
+      </w:r>
+      <w:proofErr w:type="spellEnd"/>
+      <w:r>
+        <w:rPr>
+          <w:rFonts w:ascii="Segoe UI" w:eastAsia="Times New Roman" w:hAnsi="Segoe UI" w:cs="Segoe UI"/>
+          <w:color w:val="D1D5DB"/>
+          <w:sz w:val="24"/>
+          <w:szCs w:val="24"/>
+          <w:lang w:eastAsia="ru-RU"/>
+        </w:rPr>
+        <w:t xml:space="preserve">) </w:t>
+      </w:r>
+      <w:proofErr w:type="gramStart"/>
+      <w:r>
+        <w:rPr>
+          <w:rFonts w:ascii="Segoe UI" w:eastAsia="Times New Roman" w:hAnsi="Segoe UI" w:cs="Segoe UI"/>
+          <w:color w:val="D1D5DB"/>
+          <w:sz w:val="24"/>
+          <w:szCs w:val="24"/>
+          <w:lang w:eastAsia="ru-RU"/>
+        </w:rPr>
+        <w:t>- это</w:t>
+      </w:r>
+      <w:proofErr w:type="gramEnd"/>
+      <w:r>
+        <w:rPr>
+          <w:rFonts w:ascii="Segoe UI" w:eastAsia="Times New Roman" w:hAnsi="Segoe UI" w:cs="Segoe UI"/>
+          <w:color w:val="D1D5DB"/>
+          <w:sz w:val="24"/>
+          <w:szCs w:val="24"/>
+          <w:lang w:eastAsia="ru-RU"/>
+        </w:rPr>
+        <w:t xml:space="preserve"> выполнимая программа в рамках операционной системы, которая имеет свой собственный набор ресурсов, включая память, файловые дескрипторы и стек выполнения. Процесс представляет собой изолированную среду выполнения, и операционная система управляет их выполнением.</w:t>
+      </w:r>
+    </w:p>
+    <w:p>
+      <w:pPr>
+        <w:numPr>
+          <w:ilvl w:val="0"/>
+          <w:numId w:val="2"/>
+        </w:numPr>
+        <w:pBdr>
+          <w:top w:val="single" w:sz="2" w:space="0" w:color="D9D9E3"/>
+          <w:left w:val="single" w:sz="2" w:space="5" w:color="D9D9E3"/>
+          <w:bottom w:val="single" w:sz="2" w:space="0" w:color="D9D9E3"/>
+          <w:right w:val="single" w:sz="2" w:space="0" w:color="D9D9E3"/>
+        </w:pBdr>
+        <w:shd w:val="clear" w:color="auto" w:fill="444654"/>
+        <w:spacing w:after="0" w:line="240" w:lineRule="auto"/>
+        <w:rPr>
+          <w:rFonts w:ascii="Segoe UI" w:eastAsia="Times New Roman" w:hAnsi="Segoe UI" w:cs="Segoe UI"/>
+          <w:color w:val="D1D5DB"/>
+          <w:sz w:val="24"/>
+          <w:szCs w:val="24"/>
+          <w:lang w:eastAsia="ru-RU"/>
+        </w:rPr>
+      </w:pPr>
+      <w:r>
+        <w:rPr>
+          <w:rFonts w:ascii="Segoe UI" w:eastAsia="Times New Roman" w:hAnsi="Segoe UI" w:cs="Segoe UI"/>
+          <w:color w:val="D1D5DB"/>
+          <w:sz w:val="24"/>
+          <w:szCs w:val="24"/>
+          <w:lang w:eastAsia="ru-RU"/>
+        </w:rPr>
+        <w:t xml:space="preserve">Контекст процесса операционной системы (OS </w:t>
+      </w:r>
+      <w:proofErr w:type="spellStart"/>
+      <w:r>
+        <w:rPr>
+          <w:rFonts w:ascii="Segoe UI" w:eastAsia="Times New Roman" w:hAnsi="Segoe UI" w:cs="Segoe UI"/>
+          <w:color w:val="D1D5DB"/>
+          <w:sz w:val="24"/>
+          <w:szCs w:val="24"/>
+          <w:lang w:eastAsia="ru-RU"/>
+        </w:rPr>
+        <w:t>process</w:t>
+      </w:r>
+      <w:proofErr w:type="spellEnd"/>
+      <w:r>
+        <w:rPr>
+          <w:rFonts w:ascii="Segoe UI" w:eastAsia="Times New Roman" w:hAnsi="Segoe UI" w:cs="Segoe UI"/>
+          <w:color w:val="D1D5DB"/>
+          <w:sz w:val="24"/>
+          <w:szCs w:val="24"/>
+          <w:lang w:eastAsia="ru-RU"/>
+        </w:rPr>
+        <w:t xml:space="preserve"> </w:t>
+      </w:r>
+      <w:proofErr w:type="spellStart"/>
+      <w:r>
+        <w:rPr>
+          <w:rFonts w:ascii="Segoe UI" w:eastAsia="Times New Roman" w:hAnsi="Segoe UI" w:cs="Segoe UI"/>
+          <w:color w:val="D1D5DB"/>
+          <w:sz w:val="24"/>
+          <w:szCs w:val="24"/>
+          <w:lang w:eastAsia="ru-RU"/>
+        </w:rPr>
+        <w:t>context</w:t>
+      </w:r>
+      <w:proofErr w:type="spellEnd"/>
+      <w:r>
+        <w:rPr>
+          <w:rFonts w:ascii="Segoe UI" w:eastAsia="Times New Roman" w:hAnsi="Segoe UI" w:cs="Segoe UI"/>
+          <w:color w:val="D1D5DB"/>
+          <w:sz w:val="24"/>
+          <w:szCs w:val="24"/>
+          <w:lang w:eastAsia="ru-RU"/>
+        </w:rPr>
+        <w:t xml:space="preserve">) </w:t>
+      </w:r>
+      <w:proofErr w:type="gramStart"/>
+      <w:r>
+        <w:rPr>
+          <w:rFonts w:ascii="Segoe UI" w:eastAsia="Times New Roman" w:hAnsi="Segoe UI" w:cs="Segoe UI"/>
+          <w:color w:val="D1D5DB"/>
+          <w:sz w:val="24"/>
+          <w:szCs w:val="24"/>
+          <w:lang w:eastAsia="ru-RU"/>
+        </w:rPr>
+        <w:t>- это</w:t>
+      </w:r>
+      <w:proofErr w:type="gramEnd"/>
+      <w:r>
+        <w:rPr>
+          <w:rFonts w:ascii="Segoe UI" w:eastAsia="Times New Roman" w:hAnsi="Segoe UI" w:cs="Segoe UI"/>
+          <w:color w:val="D1D5DB"/>
+          <w:sz w:val="24"/>
+          <w:szCs w:val="24"/>
+          <w:lang w:eastAsia="ru-RU"/>
+        </w:rPr>
+        <w:t xml:space="preserve"> состояние процесса, включая значения регистров процессора, содержимое памяти и другие ресурсы, которые необходимы для продолжения выполнения процесса после переключения контекста. Операционная система сохраняет и восстанавливает контексты процессов при их переключении для обеспечения многозадачности.</w:t>
+      </w:r>
+    </w:p>
+    <w:p>
+      <w:pPr>
+        <w:numPr>
+          <w:ilvl w:val="0"/>
+          <w:numId w:val="2"/>
+        </w:numPr>
+        <w:pBdr>
+          <w:top w:val="single" w:sz="2" w:space="0" w:color="D9D9E3"/>
+          <w:left w:val="single" w:sz="2" w:space="5" w:color="D9D9E3"/>
+          <w:bottom w:val="single" w:sz="2" w:space="0" w:color="D9D9E3"/>
+          <w:right w:val="single" w:sz="2" w:space="0" w:color="D9D9E3"/>
+        </w:pBdr>
+        <w:shd w:val="clear" w:color="auto" w:fill="444654"/>
+        <w:spacing w:after="0" w:line="240" w:lineRule="auto"/>
+        <w:rPr>
+          <w:rFonts w:ascii="Segoe UI" w:eastAsia="Times New Roman" w:hAnsi="Segoe UI" w:cs="Segoe UI"/>
+          <w:color w:val="D1D5DB"/>
+          <w:sz w:val="24"/>
+          <w:szCs w:val="24"/>
+          <w:lang w:eastAsia="ru-RU"/>
+        </w:rPr>
+      </w:pPr>
+      <w:r>
+        <w:rPr>
+          <w:rFonts w:ascii="Segoe UI" w:eastAsia="Times New Roman" w:hAnsi="Segoe UI" w:cs="Segoe UI"/>
+          <w:color w:val="D1D5DB"/>
+          <w:sz w:val="24"/>
+          <w:szCs w:val="24"/>
+          <w:lang w:eastAsia="ru-RU"/>
+        </w:rPr>
+        <w:t>Адресное пространство процесса (</w:t>
+      </w:r>
+      <w:proofErr w:type="spellStart"/>
+      <w:r>
+        <w:rPr>
+          <w:rFonts w:ascii="Segoe UI" w:eastAsia="Times New Roman" w:hAnsi="Segoe UI" w:cs="Segoe UI"/>
+          <w:color w:val="D1D5DB"/>
+          <w:sz w:val="24"/>
+          <w:szCs w:val="24"/>
+          <w:lang w:eastAsia="ru-RU"/>
+        </w:rPr>
+        <w:t>process</w:t>
+      </w:r>
+      <w:proofErr w:type="spellEnd"/>
+      <w:r>
+        <w:rPr>
+          <w:rFonts w:ascii="Segoe UI" w:eastAsia="Times New Roman" w:hAnsi="Segoe UI" w:cs="Segoe UI"/>
+          <w:color w:val="D1D5DB"/>
+          <w:sz w:val="24"/>
+          <w:szCs w:val="24"/>
+          <w:lang w:eastAsia="ru-RU"/>
+        </w:rPr>
+        <w:t xml:space="preserve"> </w:t>
+      </w:r>
+      <w:proofErr w:type="spellStart"/>
+      <w:r>
+        <w:rPr>
+          <w:rFonts w:ascii="Segoe UI" w:eastAsia="Times New Roman" w:hAnsi="Segoe UI" w:cs="Segoe UI"/>
+          <w:color w:val="D1D5DB"/>
+          <w:sz w:val="24"/>
+          <w:szCs w:val="24"/>
+          <w:lang w:eastAsia="ru-RU"/>
+        </w:rPr>
+        <w:t>address</w:t>
+      </w:r>
+      <w:proofErr w:type="spellEnd"/>
+      <w:r>
+        <w:rPr>
+          <w:rFonts w:ascii="Segoe UI" w:eastAsia="Times New Roman" w:hAnsi="Segoe UI" w:cs="Segoe UI"/>
+          <w:color w:val="D1D5DB"/>
+          <w:sz w:val="24"/>
+          <w:szCs w:val="24"/>
+          <w:lang w:eastAsia="ru-RU"/>
+        </w:rPr>
+        <w:t xml:space="preserve"> </w:t>
+      </w:r>
+      <w:proofErr w:type="spellStart"/>
+      <w:r>
+        <w:rPr>
+          <w:rFonts w:ascii="Segoe UI" w:eastAsia="Times New Roman" w:hAnsi="Segoe UI" w:cs="Segoe UI"/>
+          <w:color w:val="D1D5DB"/>
+          <w:sz w:val="24"/>
+          <w:szCs w:val="24"/>
+          <w:lang w:eastAsia="ru-RU"/>
+        </w:rPr>
+        <w:t>space</w:t>
+      </w:r>
+      <w:proofErr w:type="spellEnd"/>
+      <w:r>
+        <w:rPr>
+          <w:rFonts w:ascii="Segoe UI" w:eastAsia="Times New Roman" w:hAnsi="Segoe UI" w:cs="Segoe UI"/>
+          <w:color w:val="D1D5DB"/>
+          <w:sz w:val="24"/>
+          <w:szCs w:val="24"/>
+          <w:lang w:eastAsia="ru-RU"/>
+        </w:rPr>
+        <w:t xml:space="preserve">) </w:t>
+      </w:r>
+      <w:proofErr w:type="gramStart"/>
+      <w:r>
+        <w:rPr>
+          <w:rFonts w:ascii="Segoe UI" w:eastAsia="Times New Roman" w:hAnsi="Segoe UI" w:cs="Segoe UI"/>
+          <w:color w:val="D1D5DB"/>
+          <w:sz w:val="24"/>
+          <w:szCs w:val="24"/>
+          <w:lang w:eastAsia="ru-RU"/>
+        </w:rPr>
+        <w:t>- это</w:t>
+      </w:r>
+      <w:proofErr w:type="gramEnd"/>
+      <w:r>
+        <w:rPr>
+          <w:rFonts w:ascii="Segoe UI" w:eastAsia="Times New Roman" w:hAnsi="Segoe UI" w:cs="Segoe UI"/>
+          <w:color w:val="D1D5DB"/>
+          <w:sz w:val="24"/>
+          <w:szCs w:val="24"/>
+          <w:lang w:eastAsia="ru-RU"/>
+        </w:rPr>
+        <w:t xml:space="preserve"> область памяти, выделенная для конкретного процесса в операционной системе. В адресном пространстве процесса хранятся исполняемый код, данные, стек вызовов и другие ресурсы, необходимые для работы процесса.</w:t>
+      </w:r>
+    </w:p>
+    <w:p>
+      <w:pPr>
+        <w:numPr>
+          <w:ilvl w:val="0"/>
+          <w:numId w:val="2"/>
+        </w:numPr>
+        <w:pBdr>
+          <w:top w:val="single" w:sz="2" w:space="0" w:color="D9D9E3"/>
+          <w:left w:val="single" w:sz="2" w:space="5" w:color="D9D9E3"/>
+          <w:bottom w:val="single" w:sz="2" w:space="0" w:color="D9D9E3"/>
+          <w:right w:val="single" w:sz="2" w:space="0" w:color="D9D9E3"/>
+        </w:pBdr>
+        <w:shd w:val="clear" w:color="auto" w:fill="444654"/>
+        <w:spacing w:after="0" w:line="240" w:lineRule="auto"/>
+        <w:rPr>
+          <w:rFonts w:ascii="Segoe UI" w:eastAsia="Times New Roman" w:hAnsi="Segoe UI" w:cs="Segoe UI"/>
+          <w:color w:val="D1D5DB"/>
+          <w:sz w:val="24"/>
+          <w:szCs w:val="24"/>
+          <w:lang w:eastAsia="ru-RU"/>
+        </w:rPr>
+      </w:pPr>
+      <w:r>
+        <w:rPr>
+          <w:rFonts w:ascii="Segoe UI" w:eastAsia="Times New Roman" w:hAnsi="Segoe UI" w:cs="Segoe UI"/>
+          <w:color w:val="D1D5DB"/>
+          <w:sz w:val="24"/>
+          <w:szCs w:val="24"/>
+          <w:lang w:eastAsia="ru-RU"/>
+        </w:rPr>
+        <w:t>Области памяти адресного пространства процесса могут включать:</w:t>
+      </w:r>
+    </w:p>
+    <w:p>
+      <w:pPr>
+        <w:numPr>
+          <w:ilvl w:val="0"/>
+          <w:numId w:val="3"/>
+        </w:numPr>
+        <w:pBdr>
+          <w:top w:val="single" w:sz="2" w:space="0" w:color="D9D9E3"/>
+          <w:left w:val="single" w:sz="2" w:space="5" w:color="D9D9E3"/>
+          <w:bottom w:val="single" w:sz="2" w:space="0" w:color="D9D9E3"/>
+          <w:right w:val="single" w:sz="2" w:space="0" w:color="D9D9E3"/>
+        </w:pBdr>
+        <w:shd w:val="clear" w:color="auto" w:fill="444654"/>
+        <w:spacing w:after="0" w:line="240" w:lineRule="auto"/>
+        <w:rPr>
+          <w:rFonts w:ascii="Segoe UI" w:eastAsia="Times New Roman" w:hAnsi="Segoe UI" w:cs="Segoe UI"/>
+          <w:color w:val="D1D5DB"/>
+          <w:sz w:val="24"/>
+          <w:szCs w:val="24"/>
+          <w:lang w:eastAsia="ru-RU"/>
+        </w:rPr>
+      </w:pPr>
+      <w:r>
+        <w:rPr>
+          <w:rFonts w:ascii="Segoe UI" w:eastAsia="Times New Roman" w:hAnsi="Segoe UI" w:cs="Segoe UI"/>
+          <w:color w:val="D1D5DB"/>
+          <w:sz w:val="24"/>
+          <w:szCs w:val="24"/>
+          <w:lang w:eastAsia="ru-RU"/>
+        </w:rPr>
+        <w:t xml:space="preserve">Код (Text </w:t>
+      </w:r>
+      <w:proofErr w:type="spellStart"/>
+      <w:r>
+        <w:rPr>
+          <w:rFonts w:ascii="Segoe UI" w:eastAsia="Times New Roman" w:hAnsi="Segoe UI" w:cs="Segoe UI"/>
+          <w:color w:val="D1D5DB"/>
+          <w:sz w:val="24"/>
+          <w:szCs w:val="24"/>
+          <w:lang w:eastAsia="ru-RU"/>
+        </w:rPr>
+        <w:t>Segment</w:t>
+      </w:r>
+      <w:proofErr w:type="spellEnd"/>
+      <w:r>
+        <w:rPr>
+          <w:rFonts w:ascii="Segoe UI" w:eastAsia="Times New Roman" w:hAnsi="Segoe UI" w:cs="Segoe UI"/>
+          <w:color w:val="D1D5DB"/>
+          <w:sz w:val="24"/>
+          <w:szCs w:val="24"/>
+          <w:lang w:eastAsia="ru-RU"/>
+        </w:rPr>
+        <w:t>): Область, где хранится исполняемый код программы.</w:t>
+      </w:r>
+    </w:p>
+    <w:p>
+      <w:pPr>
+        <w:numPr>
+          <w:ilvl w:val="0"/>
+          <w:numId w:val="3"/>
+        </w:numPr>
+        <w:pBdr>
+          <w:top w:val="single" w:sz="2" w:space="0" w:color="D9D9E3"/>
+          <w:left w:val="single" w:sz="2" w:space="5" w:color="D9D9E3"/>
+          <w:bottom w:val="single" w:sz="2" w:space="0" w:color="D9D9E3"/>
+          <w:right w:val="single" w:sz="2" w:space="0" w:color="D9D9E3"/>
+        </w:pBdr>
+        <w:shd w:val="clear" w:color="auto" w:fill="444654"/>
+        <w:spacing w:after="0" w:line="240" w:lineRule="auto"/>
+        <w:rPr>
+          <w:rFonts w:ascii="Segoe UI" w:eastAsia="Times New Roman" w:hAnsi="Segoe UI" w:cs="Segoe UI"/>
+          <w:color w:val="D1D5DB"/>
+          <w:sz w:val="24"/>
+          <w:szCs w:val="24"/>
+          <w:lang w:eastAsia="ru-RU"/>
+        </w:rPr>
+      </w:pPr>
+      <w:r>
+        <w:rPr>
+          <w:rFonts w:ascii="Segoe UI" w:eastAsia="Times New Roman" w:hAnsi="Segoe UI" w:cs="Segoe UI"/>
+          <w:color w:val="D1D5DB"/>
+          <w:sz w:val="24"/>
+          <w:szCs w:val="24"/>
+          <w:lang w:eastAsia="ru-RU"/>
+        </w:rPr>
+        <w:t xml:space="preserve">Данные (Data </w:t>
+      </w:r>
+      <w:proofErr w:type="spellStart"/>
+      <w:r>
+        <w:rPr>
+          <w:rFonts w:ascii="Segoe UI" w:eastAsia="Times New Roman" w:hAnsi="Segoe UI" w:cs="Segoe UI"/>
+          <w:color w:val="D1D5DB"/>
+          <w:sz w:val="24"/>
+          <w:szCs w:val="24"/>
+          <w:lang w:eastAsia="ru-RU"/>
+        </w:rPr>
+        <w:t>Segment</w:t>
+      </w:r>
+      <w:proofErr w:type="spellEnd"/>
+      <w:r>
+        <w:rPr>
+          <w:rFonts w:ascii="Segoe UI" w:eastAsia="Times New Roman" w:hAnsi="Segoe UI" w:cs="Segoe UI"/>
+          <w:color w:val="D1D5DB"/>
+          <w:sz w:val="24"/>
+          <w:szCs w:val="24"/>
+          <w:lang w:eastAsia="ru-RU"/>
+        </w:rPr>
+        <w:t>): Область, где хранятся глобальные и статические переменные.</w:t>
+      </w:r>
+    </w:p>
+    <w:p>
+      <w:pPr>
+        <w:numPr>
+          <w:ilvl w:val="0"/>
+          <w:numId w:val="3"/>
+        </w:numPr>
+        <w:pBdr>
+          <w:top w:val="single" w:sz="2" w:space="0" w:color="D9D9E3"/>
+          <w:left w:val="single" w:sz="2" w:space="5" w:color="D9D9E3"/>
+          <w:bottom w:val="single" w:sz="2" w:space="0" w:color="D9D9E3"/>
+          <w:right w:val="single" w:sz="2" w:space="0" w:color="D9D9E3"/>
+        </w:pBdr>
+        <w:shd w:val="clear" w:color="auto" w:fill="444654"/>
+        <w:spacing w:after="0" w:line="240" w:lineRule="auto"/>
+        <w:rPr>
+          <w:rFonts w:ascii="Segoe UI" w:eastAsia="Times New Roman" w:hAnsi="Segoe UI" w:cs="Segoe UI"/>
+          <w:color w:val="D1D5DB"/>
+          <w:sz w:val="24"/>
+          <w:szCs w:val="24"/>
+          <w:lang w:eastAsia="ru-RU"/>
+        </w:rPr>
+      </w:pPr>
+      <w:r>
+        <w:rPr>
+          <w:rFonts w:ascii="Segoe UI" w:eastAsia="Times New Roman" w:hAnsi="Segoe UI" w:cs="Segoe UI"/>
+          <w:color w:val="D1D5DB"/>
+          <w:sz w:val="24"/>
+          <w:szCs w:val="24"/>
+          <w:lang w:eastAsia="ru-RU"/>
+        </w:rPr>
+        <w:t>Стек (</w:t>
+      </w:r>
+      <w:proofErr w:type="spellStart"/>
+      <w:r>
+        <w:rPr>
+          <w:rFonts w:ascii="Segoe UI" w:eastAsia="Times New Roman" w:hAnsi="Segoe UI" w:cs="Segoe UI"/>
+          <w:color w:val="D1D5DB"/>
+          <w:sz w:val="24"/>
+          <w:szCs w:val="24"/>
+          <w:lang w:eastAsia="ru-RU"/>
+        </w:rPr>
+        <w:t>Stack</w:t>
+      </w:r>
+      <w:proofErr w:type="spellEnd"/>
+      <w:r>
+        <w:rPr>
+          <w:rFonts w:ascii="Segoe UI" w:eastAsia="Times New Roman" w:hAnsi="Segoe UI" w:cs="Segoe UI"/>
+          <w:color w:val="D1D5DB"/>
+          <w:sz w:val="24"/>
+          <w:szCs w:val="24"/>
+          <w:lang w:eastAsia="ru-RU"/>
+        </w:rPr>
+        <w:t>): Область, используемая для хранения локальных переменных и данных о вызовах функций.</w:t>
+      </w:r>
+    </w:p>
+    <w:p>
+      <w:pPr>
+        <w:numPr>
+          <w:ilvl w:val="0"/>
+          <w:numId w:val="3"/>
+        </w:numPr>
+        <w:pBdr>
+          <w:top w:val="single" w:sz="2" w:space="0" w:color="D9D9E3"/>
+          <w:left w:val="single" w:sz="2" w:space="5" w:color="D9D9E3"/>
+          <w:bottom w:val="single" w:sz="2" w:space="0" w:color="D9D9E3"/>
+          <w:right w:val="single" w:sz="2" w:space="0" w:color="D9D9E3"/>
+        </w:pBdr>
+        <w:shd w:val="clear" w:color="auto" w:fill="444654"/>
+        <w:spacing w:after="0" w:line="240" w:lineRule="auto"/>
+        <w:rPr>
+          <w:rFonts w:ascii="Segoe UI" w:eastAsia="Times New Roman" w:hAnsi="Segoe UI" w:cs="Segoe UI"/>
+          <w:color w:val="D1D5DB"/>
+          <w:sz w:val="24"/>
+          <w:szCs w:val="24"/>
+          <w:lang w:eastAsia="ru-RU"/>
+        </w:rPr>
+      </w:pPr>
+      <w:r>
+        <w:rPr>
+          <w:rFonts w:ascii="Segoe UI" w:eastAsia="Times New Roman" w:hAnsi="Segoe UI" w:cs="Segoe UI"/>
+          <w:color w:val="D1D5DB"/>
+          <w:sz w:val="24"/>
+          <w:szCs w:val="24"/>
+          <w:lang w:eastAsia="ru-RU"/>
+        </w:rPr>
+        <w:t>Куча (</w:t>
+      </w:r>
+      <w:proofErr w:type="spellStart"/>
+      <w:r>
+        <w:rPr>
+          <w:rFonts w:ascii="Segoe UI" w:eastAsia="Times New Roman" w:hAnsi="Segoe UI" w:cs="Segoe UI"/>
+          <w:color w:val="D1D5DB"/>
+          <w:sz w:val="24"/>
+          <w:szCs w:val="24"/>
+          <w:lang w:eastAsia="ru-RU"/>
+        </w:rPr>
+        <w:t>Heap</w:t>
+      </w:r>
+      <w:proofErr w:type="spellEnd"/>
+      <w:r>
+        <w:rPr>
+          <w:rFonts w:ascii="Segoe UI" w:eastAsia="Times New Roman" w:hAnsi="Segoe UI" w:cs="Segoe UI"/>
+          <w:color w:val="D1D5DB"/>
+          <w:sz w:val="24"/>
+          <w:szCs w:val="24"/>
+          <w:lang w:eastAsia="ru-RU"/>
+        </w:rPr>
+        <w:t>): Область, в которой выделяются динамические данные, такие как объекты и массивы.</w:t>
+      </w:r>
+    </w:p>
+    <w:p>
+      <w:pPr>
+        <w:numPr>
+          <w:ilvl w:val="0"/>
+          <w:numId w:val="3"/>
+        </w:numPr>
+        <w:pBdr>
+          <w:top w:val="single" w:sz="2" w:space="0" w:color="D9D9E3"/>
+          <w:left w:val="single" w:sz="2" w:space="5" w:color="D9D9E3"/>
+          <w:bottom w:val="single" w:sz="2" w:space="0" w:color="D9D9E3"/>
+          <w:right w:val="single" w:sz="2" w:space="0" w:color="D9D9E3"/>
+        </w:pBdr>
+        <w:shd w:val="clear" w:color="auto" w:fill="444654"/>
+        <w:spacing w:after="0" w:line="240" w:lineRule="auto"/>
+        <w:rPr>
+          <w:rFonts w:ascii="Segoe UI" w:eastAsia="Times New Roman" w:hAnsi="Segoe UI" w:cs="Segoe UI"/>
+          <w:color w:val="D1D5DB"/>
+          <w:sz w:val="24"/>
+          <w:szCs w:val="24"/>
+          <w:lang w:eastAsia="ru-RU"/>
+        </w:rPr>
+      </w:pPr>
+      <w:r>
+        <w:rPr>
+          <w:rFonts w:ascii="Segoe UI" w:eastAsia="Times New Roman" w:hAnsi="Segoe UI" w:cs="Segoe UI"/>
+          <w:color w:val="D1D5DB"/>
+          <w:sz w:val="24"/>
+          <w:szCs w:val="24"/>
+          <w:lang w:eastAsia="ru-RU"/>
+        </w:rPr>
+        <w:t>Системные области: Различные системные ресурсы и информация о процессе, такие как таблицы файловых дескрипторов и информация о процессе.</w:t>
+      </w:r>
+    </w:p>
+    <w:p>
+      <w:pPr>
+        <w:numPr>
+          <w:ilvl w:val="0"/>
+          <w:numId w:val="4"/>
+        </w:numPr>
+        <w:pBdr>
+          <w:top w:val="single" w:sz="2" w:space="0" w:color="D9D9E3"/>
+          <w:left w:val="single" w:sz="2" w:space="5" w:color="D9D9E3"/>
+          <w:bottom w:val="single" w:sz="2" w:space="0" w:color="D9D9E3"/>
+          <w:right w:val="single" w:sz="2" w:space="0" w:color="D9D9E3"/>
+        </w:pBdr>
+        <w:shd w:val="clear" w:color="auto" w:fill="444654"/>
+        <w:spacing w:after="0" w:line="240" w:lineRule="auto"/>
+        <w:rPr>
+          <w:rFonts w:ascii="Segoe UI" w:eastAsia="Times New Roman" w:hAnsi="Segoe UI" w:cs="Segoe UI"/>
+          <w:color w:val="D1D5DB"/>
+          <w:sz w:val="24"/>
+          <w:szCs w:val="24"/>
+          <w:lang w:eastAsia="ru-RU"/>
+        </w:rPr>
+      </w:pPr>
+      <w:r>
+        <w:rPr>
+          <w:rFonts w:ascii="Segoe UI" w:eastAsia="Times New Roman" w:hAnsi="Segoe UI" w:cs="Segoe UI"/>
+          <w:color w:val="D1D5DB"/>
+          <w:sz w:val="24"/>
+          <w:szCs w:val="24"/>
+          <w:lang w:eastAsia="ru-RU"/>
+        </w:rPr>
+        <w:t>Стандартные потоки процесса (</w:t>
+      </w:r>
+      <w:proofErr w:type="spellStart"/>
+      <w:r>
+        <w:rPr>
+          <w:rFonts w:ascii="Segoe UI" w:eastAsia="Times New Roman" w:hAnsi="Segoe UI" w:cs="Segoe UI"/>
+          <w:color w:val="D1D5DB"/>
+          <w:sz w:val="24"/>
+          <w:szCs w:val="24"/>
+          <w:lang w:eastAsia="ru-RU"/>
+        </w:rPr>
+        <w:t>standard</w:t>
+      </w:r>
+      <w:proofErr w:type="spellEnd"/>
+      <w:r>
+        <w:rPr>
+          <w:rFonts w:ascii="Segoe UI" w:eastAsia="Times New Roman" w:hAnsi="Segoe UI" w:cs="Segoe UI"/>
+          <w:color w:val="D1D5DB"/>
+          <w:sz w:val="24"/>
+          <w:szCs w:val="24"/>
+          <w:lang w:eastAsia="ru-RU"/>
+        </w:rPr>
+        <w:t xml:space="preserve"> </w:t>
+      </w:r>
+      <w:proofErr w:type="spellStart"/>
+      <w:r>
+        <w:rPr>
+          <w:rFonts w:ascii="Segoe UI" w:eastAsia="Times New Roman" w:hAnsi="Segoe UI" w:cs="Segoe UI"/>
+          <w:color w:val="D1D5DB"/>
+          <w:sz w:val="24"/>
+          <w:szCs w:val="24"/>
+          <w:lang w:eastAsia="ru-RU"/>
+        </w:rPr>
+        <w:t>process</w:t>
+      </w:r>
+      <w:proofErr w:type="spellEnd"/>
+      <w:r>
+        <w:rPr>
+          <w:rFonts w:ascii="Segoe UI" w:eastAsia="Times New Roman" w:hAnsi="Segoe UI" w:cs="Segoe UI"/>
+          <w:color w:val="D1D5DB"/>
+          <w:sz w:val="24"/>
+          <w:szCs w:val="24"/>
+          <w:lang w:eastAsia="ru-RU"/>
+        </w:rPr>
+        <w:t xml:space="preserve"> </w:t>
+      </w:r>
+      <w:proofErr w:type="spellStart"/>
+      <w:r>
+        <w:rPr>
+          <w:rFonts w:ascii="Segoe UI" w:eastAsia="Times New Roman" w:hAnsi="Segoe UI" w:cs="Segoe UI"/>
+          <w:color w:val="D1D5DB"/>
+          <w:sz w:val="24"/>
+          <w:szCs w:val="24"/>
+          <w:lang w:eastAsia="ru-RU"/>
+        </w:rPr>
+        <w:t>streams</w:t>
+      </w:r>
+      <w:proofErr w:type="spellEnd"/>
+      <w:r>
+        <w:rPr>
+          <w:rFonts w:ascii="Segoe UI" w:eastAsia="Times New Roman" w:hAnsi="Segoe UI" w:cs="Segoe UI"/>
+          <w:color w:val="D1D5DB"/>
+          <w:sz w:val="24"/>
+          <w:szCs w:val="24"/>
+          <w:lang w:eastAsia="ru-RU"/>
+        </w:rPr>
+        <w:t xml:space="preserve">) </w:t>
+      </w:r>
+      <w:proofErr w:type="gramStart"/>
+      <w:r>
+        <w:rPr>
+          <w:rFonts w:ascii="Segoe UI" w:eastAsia="Times New Roman" w:hAnsi="Segoe UI" w:cs="Segoe UI"/>
+          <w:color w:val="D1D5DB"/>
+          <w:sz w:val="24"/>
+          <w:szCs w:val="24"/>
+          <w:lang w:eastAsia="ru-RU"/>
+        </w:rPr>
+        <w:t>- это</w:t>
+      </w:r>
+      <w:proofErr w:type="gramEnd"/>
+      <w:r>
+        <w:rPr>
+          <w:rFonts w:ascii="Segoe UI" w:eastAsia="Times New Roman" w:hAnsi="Segoe UI" w:cs="Segoe UI"/>
+          <w:color w:val="D1D5DB"/>
+          <w:sz w:val="24"/>
+          <w:szCs w:val="24"/>
+          <w:lang w:eastAsia="ru-RU"/>
+        </w:rPr>
+        <w:t xml:space="preserve"> три основных потока ввода-вывода, связанных с каждым процессом в операционной системе:</w:t>
+      </w:r>
+    </w:p>
+    <w:p>
+      <w:pPr>
+        <w:numPr>
+          <w:ilvl w:val="0"/>
+          <w:numId w:val="5"/>
+        </w:numPr>
+        <w:pBdr>
+          <w:top w:val="single" w:sz="2" w:space="0" w:color="D9D9E3"/>
+          <w:left w:val="single" w:sz="2" w:space="5" w:color="D9D9E3"/>
+          <w:bottom w:val="single" w:sz="2" w:space="0" w:color="D9D9E3"/>
+          <w:right w:val="single" w:sz="2" w:space="0" w:color="D9D9E3"/>
+        </w:pBdr>
+        <w:shd w:val="clear" w:color="auto" w:fill="444654"/>
+        <w:spacing w:after="0" w:line="240" w:lineRule="auto"/>
+        <w:rPr>
+          <w:rFonts w:ascii="Segoe UI" w:eastAsia="Times New Roman" w:hAnsi="Segoe UI" w:cs="Segoe UI"/>
+          <w:color w:val="D1D5DB"/>
+          <w:sz w:val="24"/>
+          <w:szCs w:val="24"/>
+          <w:lang w:eastAsia="ru-RU"/>
+        </w:rPr>
+      </w:pPr>
+      <w:proofErr w:type="spellStart"/>
+      <w:r>
+        <w:rPr>
+          <w:rFonts w:ascii="Segoe UI" w:eastAsia="Times New Roman" w:hAnsi="Segoe UI" w:cs="Segoe UI"/>
+          <w:color w:val="D1D5DB"/>
+          <w:sz w:val="24"/>
+          <w:szCs w:val="24"/>
+          <w:lang w:eastAsia="ru-RU"/>
+        </w:rPr>
+        <w:t>stdin</w:t>
+      </w:r>
+      <w:proofErr w:type="spellEnd"/>
+      <w:r>
+        <w:rPr>
+          <w:rFonts w:ascii="Segoe UI" w:eastAsia="Times New Roman" w:hAnsi="Segoe UI" w:cs="Segoe UI"/>
+          <w:color w:val="D1D5DB"/>
+          <w:sz w:val="24"/>
+          <w:szCs w:val="24"/>
+          <w:lang w:eastAsia="ru-RU"/>
+        </w:rPr>
+        <w:t xml:space="preserve"> (стандартный ввод): Поток для ввода данных, который по умолчанию связан с клавиатурой или другим источником ввода.</w:t>
+      </w:r>
+    </w:p>
+    <w:p>
+      <w:pPr>
+        <w:numPr>
+          <w:ilvl w:val="0"/>
+          <w:numId w:val="5"/>
+        </w:numPr>
+        <w:pBdr>
+          <w:top w:val="single" w:sz="2" w:space="0" w:color="D9D9E3"/>
+          <w:left w:val="single" w:sz="2" w:space="5" w:color="D9D9E3"/>
+          <w:bottom w:val="single" w:sz="2" w:space="0" w:color="D9D9E3"/>
+          <w:right w:val="single" w:sz="2" w:space="0" w:color="D9D9E3"/>
+        </w:pBdr>
+        <w:shd w:val="clear" w:color="auto" w:fill="444654"/>
+        <w:spacing w:after="0" w:line="240" w:lineRule="auto"/>
+        <w:rPr>
+          <w:rFonts w:ascii="Segoe UI" w:eastAsia="Times New Roman" w:hAnsi="Segoe UI" w:cs="Segoe UI"/>
+          <w:color w:val="D1D5DB"/>
+          <w:sz w:val="24"/>
+          <w:szCs w:val="24"/>
+          <w:lang w:eastAsia="ru-RU"/>
+        </w:rPr>
+      </w:pPr>
+      <w:proofErr w:type="spellStart"/>
+      <w:r>
+        <w:rPr>
+          <w:rFonts w:ascii="Segoe UI" w:eastAsia="Times New Roman" w:hAnsi="Segoe UI" w:cs="Segoe UI"/>
+          <w:color w:val="D1D5DB"/>
+          <w:sz w:val="24"/>
+          <w:szCs w:val="24"/>
+          <w:lang w:eastAsia="ru-RU"/>
+        </w:rPr>
+        <w:t>stdout</w:t>
+      </w:r>
+      <w:proofErr w:type="spellEnd"/>
+      <w:r>
+        <w:rPr>
+          <w:rFonts w:ascii="Segoe UI" w:eastAsia="Times New Roman" w:hAnsi="Segoe UI" w:cs="Segoe UI"/>
+          <w:color w:val="D1D5DB"/>
+          <w:sz w:val="24"/>
+          <w:szCs w:val="24"/>
+          <w:lang w:eastAsia="ru-RU"/>
+        </w:rPr>
+        <w:t xml:space="preserve"> (стандартный вывод): Поток для вывода данных, который по умолчанию связан с экраном или другим устройством вывода.</w:t>
+      </w:r>
+    </w:p>
+    <w:p>
+      <w:pPr>
+        <w:numPr>
+          <w:ilvl w:val="0"/>
+          <w:numId w:val="5"/>
+        </w:numPr>
+        <w:pBdr>
+          <w:top w:val="single" w:sz="2" w:space="0" w:color="D9D9E3"/>
+          <w:left w:val="single" w:sz="2" w:space="5" w:color="D9D9E3"/>
+          <w:bottom w:val="single" w:sz="2" w:space="0" w:color="D9D9E3"/>
+          <w:right w:val="single" w:sz="2" w:space="0" w:color="D9D9E3"/>
+        </w:pBdr>
+        <w:shd w:val="clear" w:color="auto" w:fill="444654"/>
+        <w:spacing w:after="0" w:line="240" w:lineRule="auto"/>
+        <w:rPr>
+          <w:rFonts w:ascii="Segoe UI" w:eastAsia="Times New Roman" w:hAnsi="Segoe UI" w:cs="Segoe UI"/>
+          <w:color w:val="D1D5DB"/>
+          <w:sz w:val="24"/>
+          <w:szCs w:val="24"/>
+          <w:lang w:eastAsia="ru-RU"/>
+        </w:rPr>
+      </w:pPr>
+      <w:proofErr w:type="spellStart"/>
+      <w:r>
+        <w:rPr>
+          <w:rFonts w:ascii="Segoe UI" w:eastAsia="Times New Roman" w:hAnsi="Segoe UI" w:cs="Segoe UI"/>
+          <w:color w:val="D1D5DB"/>
+          <w:sz w:val="24"/>
+          <w:szCs w:val="24"/>
+          <w:lang w:eastAsia="ru-RU"/>
+        </w:rPr>
+        <w:t>stderr</w:t>
+      </w:r>
+      <w:proofErr w:type="spellEnd"/>
+      <w:r>
+        <w:rPr>
+          <w:rFonts w:ascii="Segoe UI" w:eastAsia="Times New Roman" w:hAnsi="Segoe UI" w:cs="Segoe UI"/>
+          <w:color w:val="D1D5DB"/>
+          <w:sz w:val="24"/>
+          <w:szCs w:val="24"/>
+          <w:lang w:eastAsia="ru-RU"/>
+        </w:rPr>
+        <w:t xml:space="preserve"> (стандартная ошибка): Поток для вывода сообщений об ошибках и диагностической информации.</w:t>
+      </w:r>
+    </w:p>
+    <w:p>
+      <w:pPr>
+        <w:numPr>
+          <w:ilvl w:val="0"/>
+          <w:numId w:val="6"/>
+        </w:numPr>
+        <w:pBdr>
+          <w:top w:val="single" w:sz="2" w:space="0" w:color="D9D9E3"/>
+          <w:left w:val="single" w:sz="2" w:space="5" w:color="D9D9E3"/>
+          <w:bottom w:val="single" w:sz="2" w:space="0" w:color="D9D9E3"/>
+          <w:right w:val="single" w:sz="2" w:space="0" w:color="D9D9E3"/>
+        </w:pBdr>
+        <w:shd w:val="clear" w:color="auto" w:fill="444654"/>
+        <w:spacing w:after="0" w:line="240" w:lineRule="auto"/>
+        <w:rPr>
+          <w:rFonts w:ascii="Segoe UI" w:eastAsia="Times New Roman" w:hAnsi="Segoe UI" w:cs="Segoe UI"/>
+          <w:color w:val="D1D5DB"/>
+          <w:sz w:val="24"/>
+          <w:szCs w:val="24"/>
+          <w:lang w:eastAsia="ru-RU"/>
+        </w:rPr>
+      </w:pPr>
+      <w:r>
+        <w:rPr>
+          <w:rFonts w:ascii="Segoe UI" w:eastAsia="Times New Roman" w:hAnsi="Segoe UI" w:cs="Segoe UI"/>
+          <w:color w:val="D1D5DB"/>
+          <w:sz w:val="24"/>
+          <w:szCs w:val="24"/>
+          <w:lang w:eastAsia="ru-RU"/>
+        </w:rPr>
+        <w:lastRenderedPageBreak/>
+        <w:t>Некоторые системные вызовы Windows для создания процесса включают:</w:t>
+      </w:r>
+    </w:p>
+    <w:p>
+      <w:pPr>
+        <w:numPr>
+          <w:ilvl w:val="0"/>
+          <w:numId w:val="7"/>
+        </w:numPr>
+        <w:pBdr>
+          <w:top w:val="single" w:sz="2" w:space="0" w:color="D9D9E3"/>
+          <w:left w:val="single" w:sz="2" w:space="5" w:color="D9D9E3"/>
+          <w:bottom w:val="single" w:sz="2" w:space="0" w:color="D9D9E3"/>
+          <w:right w:val="single" w:sz="2" w:space="0" w:color="D9D9E3"/>
+        </w:pBdr>
+        <w:shd w:val="clear" w:color="auto" w:fill="444654"/>
+        <w:spacing w:after="0" w:line="240" w:lineRule="auto"/>
+        <w:rPr>
+          <w:rFonts w:ascii="Segoe UI" w:eastAsia="Times New Roman" w:hAnsi="Segoe UI" w:cs="Segoe UI"/>
+          <w:color w:val="D1D5DB"/>
+          <w:sz w:val="24"/>
+          <w:szCs w:val="24"/>
+          <w:lang w:eastAsia="ru-RU"/>
+        </w:rPr>
+      </w:pPr>
+      <w:proofErr w:type="spellStart"/>
+      <w:proofErr w:type="gramStart"/>
+      <w:r>
+        <w:rPr>
+          <w:rFonts w:ascii="Segoe UI" w:eastAsia="Times New Roman" w:hAnsi="Segoe UI" w:cs="Segoe UI"/>
+          <w:color w:val="D1D5DB"/>
+          <w:sz w:val="24"/>
+          <w:szCs w:val="24"/>
+          <w:lang w:eastAsia="ru-RU"/>
+        </w:rPr>
+        <w:t>CreateProcess</w:t>
+      </w:r>
+      <w:proofErr w:type="spellEnd"/>
+      <w:r>
+        <w:rPr>
+          <w:rFonts w:ascii="Segoe UI" w:eastAsia="Times New Roman" w:hAnsi="Segoe UI" w:cs="Segoe UI"/>
+          <w:color w:val="D1D5DB"/>
+          <w:sz w:val="24"/>
+          <w:szCs w:val="24"/>
+          <w:lang w:eastAsia="ru-RU"/>
+        </w:rPr>
+        <w:t>(</w:t>
+      </w:r>
+      <w:proofErr w:type="gramEnd"/>
+      <w:r>
+        <w:rPr>
+          <w:rFonts w:ascii="Segoe UI" w:eastAsia="Times New Roman" w:hAnsi="Segoe UI" w:cs="Segoe UI"/>
+          <w:color w:val="D1D5DB"/>
+          <w:sz w:val="24"/>
+          <w:szCs w:val="24"/>
+          <w:lang w:eastAsia="ru-RU"/>
+        </w:rPr>
+        <w:t>): Создание нового процесса.</w:t>
+      </w:r>
+    </w:p>
+    <w:p>
+      <w:pPr>
+        <w:numPr>
+          <w:ilvl w:val="0"/>
+          <w:numId w:val="7"/>
+        </w:numPr>
+        <w:pBdr>
+          <w:top w:val="single" w:sz="2" w:space="0" w:color="D9D9E3"/>
+          <w:left w:val="single" w:sz="2" w:space="5" w:color="D9D9E3"/>
+          <w:bottom w:val="single" w:sz="2" w:space="0" w:color="D9D9E3"/>
+          <w:right w:val="single" w:sz="2" w:space="0" w:color="D9D9E3"/>
+        </w:pBdr>
+        <w:shd w:val="clear" w:color="auto" w:fill="444654"/>
+        <w:spacing w:after="0" w:line="240" w:lineRule="auto"/>
+        <w:rPr>
+          <w:rFonts w:ascii="Segoe UI" w:eastAsia="Times New Roman" w:hAnsi="Segoe UI" w:cs="Segoe UI"/>
+          <w:color w:val="D1D5DB"/>
+          <w:sz w:val="24"/>
+          <w:szCs w:val="24"/>
+          <w:lang w:eastAsia="ru-RU"/>
+        </w:rPr>
+      </w:pPr>
+      <w:proofErr w:type="spellStart"/>
+      <w:proofErr w:type="gramStart"/>
+      <w:r>
+        <w:rPr>
+          <w:rFonts w:ascii="Segoe UI" w:eastAsia="Times New Roman" w:hAnsi="Segoe UI" w:cs="Segoe UI"/>
+          <w:color w:val="D1D5DB"/>
+          <w:sz w:val="24"/>
+          <w:szCs w:val="24"/>
+          <w:lang w:eastAsia="ru-RU"/>
+        </w:rPr>
+        <w:t>CreateThread</w:t>
+      </w:r>
+      <w:proofErr w:type="spellEnd"/>
+      <w:r>
+        <w:rPr>
+          <w:rFonts w:ascii="Segoe UI" w:eastAsia="Times New Roman" w:hAnsi="Segoe UI" w:cs="Segoe UI"/>
+          <w:color w:val="D1D5DB"/>
+          <w:sz w:val="24"/>
+          <w:szCs w:val="24"/>
+          <w:lang w:eastAsia="ru-RU"/>
+        </w:rPr>
+        <w:t>(</w:t>
+      </w:r>
+      <w:proofErr w:type="gramEnd"/>
+      <w:r>
+        <w:rPr>
+          <w:rFonts w:ascii="Segoe UI" w:eastAsia="Times New Roman" w:hAnsi="Segoe UI" w:cs="Segoe UI"/>
+          <w:color w:val="D1D5DB"/>
+          <w:sz w:val="24"/>
+          <w:szCs w:val="24"/>
+          <w:lang w:eastAsia="ru-RU"/>
+        </w:rPr>
+        <w:t>): Создание нового потока внутри процесса.</w:t>
+      </w:r>
+    </w:p>
+    <w:p>
+      <w:pPr>
+        <w:numPr>
+          <w:ilvl w:val="0"/>
+          <w:numId w:val="7"/>
+        </w:numPr>
+        <w:pBdr>
+          <w:top w:val="single" w:sz="2" w:space="0" w:color="D9D9E3"/>
+          <w:left w:val="single" w:sz="2" w:space="5" w:color="D9D9E3"/>
+          <w:bottom w:val="single" w:sz="2" w:space="0" w:color="D9D9E3"/>
+          <w:right w:val="single" w:sz="2" w:space="0" w:color="D9D9E3"/>
+        </w:pBdr>
+        <w:shd w:val="clear" w:color="auto" w:fill="444654"/>
+        <w:spacing w:after="0" w:line="240" w:lineRule="auto"/>
+        <w:rPr>
+          <w:rFonts w:ascii="Segoe UI" w:eastAsia="Times New Roman" w:hAnsi="Segoe UI" w:cs="Segoe UI"/>
+          <w:color w:val="D1D5DB"/>
+          <w:sz w:val="24"/>
+          <w:szCs w:val="24"/>
+          <w:lang w:eastAsia="ru-RU"/>
+        </w:rPr>
+      </w:pPr>
+      <w:proofErr w:type="spellStart"/>
+      <w:proofErr w:type="gramStart"/>
+      <w:r>
+        <w:rPr>
+          <w:rFonts w:ascii="Segoe UI" w:eastAsia="Times New Roman" w:hAnsi="Segoe UI" w:cs="Segoe UI"/>
+          <w:color w:val="D1D5DB"/>
+          <w:sz w:val="24"/>
+          <w:szCs w:val="24"/>
+          <w:lang w:eastAsia="ru-RU"/>
+        </w:rPr>
+        <w:t>LoadLibrary</w:t>
+      </w:r>
+      <w:proofErr w:type="spellEnd"/>
+      <w:r>
+        <w:rPr>
+          <w:rFonts w:ascii="Segoe UI" w:eastAsia="Times New Roman" w:hAnsi="Segoe UI" w:cs="Segoe UI"/>
+          <w:color w:val="D1D5DB"/>
+          <w:sz w:val="24"/>
+          <w:szCs w:val="24"/>
+          <w:lang w:eastAsia="ru-RU"/>
+        </w:rPr>
+        <w:t>(</w:t>
+      </w:r>
+      <w:proofErr w:type="gramEnd"/>
+      <w:r>
+        <w:rPr>
+          <w:rFonts w:ascii="Segoe UI" w:eastAsia="Times New Roman" w:hAnsi="Segoe UI" w:cs="Segoe UI"/>
+          <w:color w:val="D1D5DB"/>
+          <w:sz w:val="24"/>
+          <w:szCs w:val="24"/>
+          <w:lang w:eastAsia="ru-RU"/>
+        </w:rPr>
+        <w:t>): Загрузка динамических библиотек (DLL) в процесс.</w:t>
+      </w:r>
+    </w:p>
+    <w:p>
+      <w:pPr>
+        <w:numPr>
+          <w:ilvl w:val="0"/>
+          <w:numId w:val="8"/>
+        </w:numPr>
+        <w:pBdr>
+          <w:top w:val="single" w:sz="2" w:space="0" w:color="D9D9E3"/>
+          <w:left w:val="single" w:sz="2" w:space="5" w:color="D9D9E3"/>
+          <w:bottom w:val="single" w:sz="2" w:space="0" w:color="D9D9E3"/>
+          <w:right w:val="single" w:sz="2" w:space="0" w:color="D9D9E3"/>
+        </w:pBdr>
+        <w:shd w:val="clear" w:color="auto" w:fill="444654"/>
+        <w:spacing w:after="0" w:line="240" w:lineRule="auto"/>
+        <w:rPr>
+          <w:rFonts w:ascii="Segoe UI" w:eastAsia="Times New Roman" w:hAnsi="Segoe UI" w:cs="Segoe UI"/>
+          <w:color w:val="D1D5DB"/>
+          <w:sz w:val="24"/>
+          <w:szCs w:val="24"/>
+          <w:lang w:eastAsia="ru-RU"/>
+        </w:rPr>
+      </w:pPr>
+      <w:r>
+        <w:rPr>
+          <w:rFonts w:ascii="Segoe UI" w:eastAsia="Times New Roman" w:hAnsi="Segoe UI" w:cs="Segoe UI"/>
+          <w:color w:val="D1D5DB"/>
+          <w:sz w:val="24"/>
+          <w:szCs w:val="24"/>
+          <w:lang w:eastAsia="ru-RU"/>
+        </w:rPr>
+        <w:t>Некоторые системные вызовы Linux для создания процесса включают:</w:t>
+      </w:r>
+    </w:p>
+    <w:p>
+      <w:pPr>
+        <w:numPr>
+          <w:ilvl w:val="0"/>
+          <w:numId w:val="9"/>
+        </w:numPr>
+        <w:pBdr>
+          <w:top w:val="single" w:sz="2" w:space="0" w:color="D9D9E3"/>
+          <w:left w:val="single" w:sz="2" w:space="5" w:color="D9D9E3"/>
+          <w:bottom w:val="single" w:sz="2" w:space="0" w:color="D9D9E3"/>
+          <w:right w:val="single" w:sz="2" w:space="0" w:color="D9D9E3"/>
+        </w:pBdr>
+        <w:shd w:val="clear" w:color="auto" w:fill="444654"/>
+        <w:spacing w:after="0" w:line="240" w:lineRule="auto"/>
+        <w:rPr>
+          <w:rFonts w:ascii="Segoe UI" w:eastAsia="Times New Roman" w:hAnsi="Segoe UI" w:cs="Segoe UI"/>
+          <w:color w:val="D1D5DB"/>
+          <w:sz w:val="24"/>
+          <w:szCs w:val="24"/>
+          <w:lang w:eastAsia="ru-RU"/>
+        </w:rPr>
+      </w:pPr>
+      <w:proofErr w:type="spellStart"/>
+      <w:proofErr w:type="gramStart"/>
+      <w:r>
+        <w:rPr>
+          <w:rFonts w:ascii="Segoe UI" w:eastAsia="Times New Roman" w:hAnsi="Segoe UI" w:cs="Segoe UI"/>
+          <w:color w:val="D1D5DB"/>
+          <w:sz w:val="24"/>
+          <w:szCs w:val="24"/>
+          <w:lang w:eastAsia="ru-RU"/>
+        </w:rPr>
+        <w:t>fork</w:t>
+      </w:r>
+      <w:proofErr w:type="spellEnd"/>
+      <w:r>
+        <w:rPr>
+          <w:rFonts w:ascii="Segoe UI" w:eastAsia="Times New Roman" w:hAnsi="Segoe UI" w:cs="Segoe UI"/>
+          <w:color w:val="D1D5DB"/>
+          <w:sz w:val="24"/>
+          <w:szCs w:val="24"/>
+          <w:lang w:eastAsia="ru-RU"/>
+        </w:rPr>
+        <w:t>(</w:t>
+      </w:r>
+      <w:proofErr w:type="gramEnd"/>
+      <w:r>
+        <w:rPr>
+          <w:rFonts w:ascii="Segoe UI" w:eastAsia="Times New Roman" w:hAnsi="Segoe UI" w:cs="Segoe UI"/>
+          <w:color w:val="D1D5DB"/>
+          <w:sz w:val="24"/>
+          <w:szCs w:val="24"/>
+          <w:lang w:eastAsia="ru-RU"/>
+        </w:rPr>
+        <w:t>): Создание нового процесса, который является копией текущего процесса.</w:t>
+      </w:r>
+    </w:p>
+    <w:p>
+      <w:pPr>
+        <w:numPr>
+          <w:ilvl w:val="0"/>
+          <w:numId w:val="9"/>
+        </w:numPr>
+        <w:pBdr>
+          <w:top w:val="single" w:sz="2" w:space="0" w:color="D9D9E3"/>
+          <w:left w:val="single" w:sz="2" w:space="5" w:color="D9D9E3"/>
+          <w:bottom w:val="single" w:sz="2" w:space="0" w:color="D9D9E3"/>
+          <w:right w:val="single" w:sz="2" w:space="0" w:color="D9D9E3"/>
+        </w:pBdr>
+        <w:shd w:val="clear" w:color="auto" w:fill="444654"/>
+        <w:spacing w:after="0" w:line="240" w:lineRule="auto"/>
+        <w:rPr>
+          <w:rFonts w:ascii="Segoe UI" w:eastAsia="Times New Roman" w:hAnsi="Segoe UI" w:cs="Segoe UI"/>
+          <w:color w:val="D1D5DB"/>
+          <w:sz w:val="24"/>
+          <w:szCs w:val="24"/>
+          <w:lang w:eastAsia="ru-RU"/>
+        </w:rPr>
+      </w:pPr>
+      <w:proofErr w:type="spellStart"/>
+      <w:proofErr w:type="gramStart"/>
+      <w:r>
+        <w:rPr>
+          <w:rFonts w:ascii="Segoe UI" w:eastAsia="Times New Roman" w:hAnsi="Segoe UI" w:cs="Segoe UI"/>
+          <w:color w:val="D1D5DB"/>
+          <w:sz w:val="24"/>
+          <w:szCs w:val="24"/>
+          <w:lang w:eastAsia="ru-RU"/>
+        </w:rPr>
+        <w:t>exec</w:t>
+      </w:r>
+      <w:proofErr w:type="spellEnd"/>
+      <w:r>
+        <w:rPr>
+          <w:rFonts w:ascii="Segoe UI" w:eastAsia="Times New Roman" w:hAnsi="Segoe UI" w:cs="Segoe UI"/>
+          <w:color w:val="D1D5DB"/>
+          <w:sz w:val="24"/>
+          <w:szCs w:val="24"/>
+          <w:lang w:eastAsia="ru-RU"/>
+        </w:rPr>
+        <w:t>(</w:t>
+      </w:r>
+      <w:proofErr w:type="gramEnd"/>
+      <w:r>
+        <w:rPr>
+          <w:rFonts w:ascii="Segoe UI" w:eastAsia="Times New Roman" w:hAnsi="Segoe UI" w:cs="Segoe UI"/>
+          <w:color w:val="D1D5DB"/>
+          <w:sz w:val="24"/>
+          <w:szCs w:val="24"/>
+          <w:lang w:eastAsia="ru-RU"/>
+        </w:rPr>
+        <w:t>): Замещение текущего процесса новым исполняемым файлом.</w:t>
+      </w:r>
+    </w:p>
+    <w:p>
+      <w:pPr>
+        <w:numPr>
+          <w:ilvl w:val="0"/>
+          <w:numId w:val="9"/>
+        </w:numPr>
+        <w:pBdr>
+          <w:top w:val="single" w:sz="2" w:space="0" w:color="D9D9E3"/>
+          <w:left w:val="single" w:sz="2" w:space="5" w:color="D9D9E3"/>
+          <w:bottom w:val="single" w:sz="2" w:space="0" w:color="D9D9E3"/>
+          <w:right w:val="single" w:sz="2" w:space="0" w:color="D9D9E3"/>
+        </w:pBdr>
+        <w:shd w:val="clear" w:color="auto" w:fill="444654"/>
+        <w:spacing w:after="0" w:line="240" w:lineRule="auto"/>
+        <w:rPr>
+          <w:rFonts w:ascii="Segoe UI" w:eastAsia="Times New Roman" w:hAnsi="Segoe UI" w:cs="Segoe UI"/>
+          <w:color w:val="D1D5DB"/>
+          <w:sz w:val="24"/>
+          <w:szCs w:val="24"/>
+          <w:lang w:eastAsia="ru-RU"/>
+        </w:rPr>
+      </w:pPr>
+      <w:proofErr w:type="spellStart"/>
+      <w:proofErr w:type="gramStart"/>
+      <w:r>
+        <w:rPr>
+          <w:rFonts w:ascii="Segoe UI" w:eastAsia="Times New Roman" w:hAnsi="Segoe UI" w:cs="Segoe UI"/>
+          <w:color w:val="D1D5DB"/>
+          <w:sz w:val="24"/>
+          <w:szCs w:val="24"/>
+          <w:lang w:eastAsia="ru-RU"/>
+        </w:rPr>
+        <w:t>clone</w:t>
+      </w:r>
+      <w:proofErr w:type="spellEnd"/>
+      <w:r>
+        <w:rPr>
+          <w:rFonts w:ascii="Segoe UI" w:eastAsia="Times New Roman" w:hAnsi="Segoe UI" w:cs="Segoe UI"/>
+          <w:color w:val="D1D5DB"/>
+          <w:sz w:val="24"/>
+          <w:szCs w:val="24"/>
+          <w:lang w:eastAsia="ru-RU"/>
+        </w:rPr>
+        <w:t>(</w:t>
+      </w:r>
+      <w:proofErr w:type="gramEnd"/>
+      <w:r>
+        <w:rPr>
+          <w:rFonts w:ascii="Segoe UI" w:eastAsia="Times New Roman" w:hAnsi="Segoe UI" w:cs="Segoe UI"/>
+          <w:color w:val="D1D5DB"/>
+          <w:sz w:val="24"/>
+          <w:szCs w:val="24"/>
+          <w:lang w:eastAsia="ru-RU"/>
+        </w:rPr>
+        <w:t>): Создание нового процесса или потока с определенными параметрами.</w:t>
+      </w:r>
+    </w:p>
+    <w:p>
+      <w:pPr>
+        <w:numPr>
+          <w:ilvl w:val="0"/>
+          <w:numId w:val="10"/>
+        </w:numPr>
+        <w:pBdr>
+          <w:top w:val="single" w:sz="2" w:space="0" w:color="D9D9E3"/>
+          <w:left w:val="single" w:sz="2" w:space="5" w:color="D9D9E3"/>
+          <w:bottom w:val="single" w:sz="2" w:space="0" w:color="D9D9E3"/>
+          <w:right w:val="single" w:sz="2" w:space="0" w:color="D9D9E3"/>
+        </w:pBdr>
+        <w:shd w:val="clear" w:color="auto" w:fill="444654"/>
+        <w:spacing w:after="0" w:line="240" w:lineRule="auto"/>
+        <w:rPr>
+          <w:rFonts w:ascii="Segoe UI" w:eastAsia="Times New Roman" w:hAnsi="Segoe UI" w:cs="Segoe UI"/>
+          <w:color w:val="D1D5DB"/>
+          <w:sz w:val="24"/>
+          <w:szCs w:val="24"/>
+          <w:lang w:eastAsia="ru-RU"/>
+        </w:rPr>
+      </w:pPr>
+      <w:r>
+        <w:rPr>
+          <w:rFonts w:ascii="Segoe UI" w:eastAsia="Times New Roman" w:hAnsi="Segoe UI" w:cs="Segoe UI"/>
+          <w:color w:val="D1D5DB"/>
+          <w:sz w:val="24"/>
+          <w:szCs w:val="24"/>
+          <w:lang w:eastAsia="ru-RU"/>
+        </w:rPr>
+        <w:t>В Windows можно увидеть перечень процессов с помощью следующих утилит:</w:t>
+      </w:r>
+    </w:p>
+    <w:p>
+      <w:pPr>
+        <w:numPr>
+          <w:ilvl w:val="0"/>
+          <w:numId w:val="11"/>
+        </w:numPr>
+        <w:pBdr>
+          <w:top w:val="single" w:sz="2" w:space="0" w:color="D9D9E3"/>
+          <w:left w:val="single" w:sz="2" w:space="5" w:color="D9D9E3"/>
+          <w:bottom w:val="single" w:sz="2" w:space="0" w:color="D9D9E3"/>
+          <w:right w:val="single" w:sz="2" w:space="0" w:color="D9D9E3"/>
+        </w:pBdr>
+        <w:shd w:val="clear" w:color="auto" w:fill="444654"/>
+        <w:spacing w:after="0" w:line="240" w:lineRule="auto"/>
+        <w:rPr>
+          <w:rFonts w:ascii="Segoe UI" w:eastAsia="Times New Roman" w:hAnsi="Segoe UI" w:cs="Segoe UI"/>
+          <w:color w:val="D1D5DB"/>
+          <w:sz w:val="24"/>
+          <w:szCs w:val="24"/>
+          <w:lang w:eastAsia="ru-RU"/>
+        </w:rPr>
+      </w:pPr>
+      <w:r>
+        <w:rPr>
+          <w:rFonts w:ascii="Segoe UI" w:eastAsia="Times New Roman" w:hAnsi="Segoe UI" w:cs="Segoe UI"/>
+          <w:color w:val="D1D5DB"/>
+          <w:sz w:val="24"/>
+          <w:szCs w:val="24"/>
+          <w:lang w:eastAsia="ru-RU"/>
+        </w:rPr>
+        <w:t>Task Manager: Графическая утилита для мониторинга и управления процессами.</w:t>
+      </w:r>
+    </w:p>
+    <w:p>
+      <w:pPr>
+        <w:numPr>
+          <w:ilvl w:val="0"/>
+          <w:numId w:val="11"/>
+        </w:numPr>
+        <w:pBdr>
+          <w:top w:val="single" w:sz="2" w:space="0" w:color="D9D9E3"/>
+          <w:left w:val="single" w:sz="2" w:space="5" w:color="D9D9E3"/>
+          <w:bottom w:val="single" w:sz="2" w:space="0" w:color="D9D9E3"/>
+          <w:right w:val="single" w:sz="2" w:space="0" w:color="D9D9E3"/>
+        </w:pBdr>
+        <w:shd w:val="clear" w:color="auto" w:fill="444654"/>
+        <w:spacing w:after="0" w:line="240" w:lineRule="auto"/>
+        <w:rPr>
+          <w:rFonts w:ascii="Segoe UI" w:eastAsia="Times New Roman" w:hAnsi="Segoe UI" w:cs="Segoe UI"/>
+          <w:color w:val="D1D5DB"/>
+          <w:sz w:val="24"/>
+          <w:szCs w:val="24"/>
+          <w:lang w:eastAsia="ru-RU"/>
+        </w:rPr>
+      </w:pPr>
+      <w:r>
+        <w:rPr>
+          <w:rFonts w:ascii="Segoe UI" w:eastAsia="Times New Roman" w:hAnsi="Segoe UI" w:cs="Segoe UI"/>
+          <w:color w:val="D1D5DB"/>
+          <w:sz w:val="24"/>
+          <w:szCs w:val="24"/>
+          <w:lang w:eastAsia="ru-RU"/>
+        </w:rPr>
+        <w:t xml:space="preserve">Command </w:t>
+      </w:r>
+      <w:proofErr w:type="spellStart"/>
+      <w:r>
+        <w:rPr>
+          <w:rFonts w:ascii="Segoe UI" w:eastAsia="Times New Roman" w:hAnsi="Segoe UI" w:cs="Segoe UI"/>
+          <w:color w:val="D1D5DB"/>
+          <w:sz w:val="24"/>
+          <w:szCs w:val="24"/>
+          <w:lang w:eastAsia="ru-RU"/>
+        </w:rPr>
+        <w:t>Prompt</w:t>
+      </w:r>
+      <w:proofErr w:type="spellEnd"/>
+      <w:r>
+        <w:rPr>
+          <w:rFonts w:ascii="Segoe UI" w:eastAsia="Times New Roman" w:hAnsi="Segoe UI" w:cs="Segoe UI"/>
+          <w:color w:val="D1D5DB"/>
+          <w:sz w:val="24"/>
+          <w:szCs w:val="24"/>
+          <w:lang w:eastAsia="ru-RU"/>
+        </w:rPr>
+        <w:t xml:space="preserve"> (команда </w:t>
+      </w:r>
+      <w:proofErr w:type="spellStart"/>
+      <w:r>
+        <w:rPr>
+          <w:rFonts w:ascii="Courier New" w:eastAsia="Times New Roman" w:hAnsi="Courier New" w:cs="Courier New"/>
+          <w:b/>
+          <w:bCs/>
+          <w:color w:val="D1D5DB"/>
+          <w:sz w:val="21"/>
+          <w:szCs w:val="21"/>
+          <w:bdr w:val="single" w:sz="2" w:space="0" w:color="D9D9E3" w:frame="1"/>
+          <w:lang w:eastAsia="ru-RU"/>
+        </w:rPr>
+        <w:t>tasklist</w:t>
+      </w:r>
+      <w:proofErr w:type="spellEnd"/>
+      <w:r>
+        <w:rPr>
+          <w:rFonts w:ascii="Segoe UI" w:eastAsia="Times New Roman" w:hAnsi="Segoe UI" w:cs="Segoe UI"/>
+          <w:color w:val="D1D5DB"/>
+          <w:sz w:val="24"/>
+          <w:szCs w:val="24"/>
+          <w:lang w:eastAsia="ru-RU"/>
+        </w:rPr>
+        <w:t>): Командная строка для вывода списка процессов.</w:t>
+      </w:r>
+    </w:p>
+    <w:p>
+      <w:pPr>
+        <w:numPr>
+          <w:ilvl w:val="0"/>
+          <w:numId w:val="12"/>
+        </w:numPr>
+        <w:pBdr>
+          <w:top w:val="single" w:sz="2" w:space="0" w:color="D9D9E3"/>
+          <w:left w:val="single" w:sz="2" w:space="5" w:color="D9D9E3"/>
+          <w:bottom w:val="single" w:sz="2" w:space="0" w:color="D9D9E3"/>
+          <w:right w:val="single" w:sz="2" w:space="0" w:color="D9D9E3"/>
+        </w:pBdr>
+        <w:shd w:val="clear" w:color="auto" w:fill="444654"/>
+        <w:spacing w:after="0" w:line="240" w:lineRule="auto"/>
+        <w:rPr>
+          <w:rFonts w:ascii="Segoe UI" w:eastAsia="Times New Roman" w:hAnsi="Segoe UI" w:cs="Segoe UI"/>
+          <w:color w:val="D1D5DB"/>
+          <w:sz w:val="24"/>
+          <w:szCs w:val="24"/>
+          <w:lang w:eastAsia="ru-RU"/>
+        </w:rPr>
+      </w:pPr>
+      <w:r>
+        <w:rPr>
+          <w:rFonts w:ascii="Segoe UI" w:eastAsia="Times New Roman" w:hAnsi="Segoe UI" w:cs="Segoe UI"/>
+          <w:color w:val="D1D5DB"/>
+          <w:sz w:val="24"/>
+          <w:szCs w:val="24"/>
+          <w:lang w:eastAsia="ru-RU"/>
+        </w:rPr>
+        <w:t>В Linux можно увидеть перечень процессов с помощью следующих утилит:</w:t>
+      </w:r>
+    </w:p>
+    <w:p>
+      <w:pPr>
+        <w:numPr>
+          <w:ilvl w:val="0"/>
+          <w:numId w:val="13"/>
+        </w:numPr>
+        <w:pBdr>
+          <w:top w:val="single" w:sz="2" w:space="0" w:color="D9D9E3"/>
+          <w:left w:val="single" w:sz="2" w:space="5" w:color="D9D9E3"/>
+          <w:bottom w:val="single" w:sz="2" w:space="0" w:color="D9D9E3"/>
+          <w:right w:val="single" w:sz="2" w:space="0" w:color="D9D9E3"/>
+        </w:pBdr>
+        <w:shd w:val="clear" w:color="auto" w:fill="444654"/>
+        <w:spacing w:after="0" w:line="240" w:lineRule="auto"/>
+        <w:rPr>
+          <w:rFonts w:ascii="Segoe UI" w:eastAsia="Times New Roman" w:hAnsi="Segoe UI" w:cs="Segoe UI"/>
+          <w:color w:val="D1D5DB"/>
+          <w:sz w:val="24"/>
+          <w:szCs w:val="24"/>
+          <w:lang w:eastAsia="ru-RU"/>
+        </w:rPr>
+      </w:pPr>
+      <w:proofErr w:type="spellStart"/>
+      <w:r>
+        <w:rPr>
+          <w:rFonts w:ascii="Segoe UI" w:eastAsia="Times New Roman" w:hAnsi="Segoe UI" w:cs="Segoe UI"/>
+          <w:color w:val="D1D5DB"/>
+          <w:sz w:val="24"/>
+          <w:szCs w:val="24"/>
+          <w:lang w:eastAsia="ru-RU"/>
+        </w:rPr>
+        <w:t>ps</w:t>
+      </w:r>
+      <w:proofErr w:type="spellEnd"/>
+      <w:r>
+        <w:rPr>
+          <w:rFonts w:ascii="Segoe UI" w:eastAsia="Times New Roman" w:hAnsi="Segoe UI" w:cs="Segoe UI"/>
+          <w:color w:val="D1D5DB"/>
+          <w:sz w:val="24"/>
+          <w:szCs w:val="24"/>
+          <w:lang w:eastAsia="ru-RU"/>
+        </w:rPr>
+        <w:t>: Команда для вывода списка процессов.</w:t>
+      </w:r>
+    </w:p>
+    <w:p>
+      <w:pPr>
+        <w:numPr>
+          <w:ilvl w:val="0"/>
+          <w:numId w:val="13"/>
+        </w:numPr>
+        <w:pBdr>
+          <w:top w:val="single" w:sz="2" w:space="0" w:color="D9D9E3"/>
+          <w:left w:val="single" w:sz="2" w:space="5" w:color="D9D9E3"/>
+          <w:bottom w:val="single" w:sz="2" w:space="0" w:color="D9D9E3"/>
+          <w:right w:val="single" w:sz="2" w:space="0" w:color="D9D9E3"/>
+        </w:pBdr>
+        <w:shd w:val="clear" w:color="auto" w:fill="444654"/>
+        <w:spacing w:after="0" w:line="240" w:lineRule="auto"/>
+        <w:rPr>
+          <w:rFonts w:ascii="Segoe UI" w:eastAsia="Times New Roman" w:hAnsi="Segoe UI" w:cs="Segoe UI"/>
+          <w:color w:val="D1D5DB"/>
+          <w:sz w:val="24"/>
+          <w:szCs w:val="24"/>
+          <w:lang w:eastAsia="ru-RU"/>
+        </w:rPr>
+      </w:pPr>
+      <w:proofErr w:type="spellStart"/>
+      <w:r>
+        <w:rPr>
+          <w:rFonts w:ascii="Segoe UI" w:eastAsia="Times New Roman" w:hAnsi="Segoe UI" w:cs="Segoe UI"/>
+          <w:color w:val="D1D5DB"/>
+          <w:sz w:val="24"/>
+          <w:szCs w:val="24"/>
+          <w:lang w:eastAsia="ru-RU"/>
+        </w:rPr>
+        <w:t>top</w:t>
+      </w:r>
+      <w:proofErr w:type="spellEnd"/>
+      <w:r>
+        <w:rPr>
+          <w:rFonts w:ascii="Segoe UI" w:eastAsia="Times New Roman" w:hAnsi="Segoe UI" w:cs="Segoe UI"/>
+          <w:color w:val="D1D5DB"/>
+          <w:sz w:val="24"/>
+          <w:szCs w:val="24"/>
+          <w:lang w:eastAsia="ru-RU"/>
+        </w:rPr>
+        <w:t>: Интерактивная утилита для мониторинга ресурсов процессов в реальном времени.</w:t>
+      </w:r>
+    </w:p>
+    <w:p>
+      <w:pPr>
+        <w:numPr>
+          <w:ilvl w:val="0"/>
+          <w:numId w:val="13"/>
+        </w:numPr>
+        <w:pBdr>
+          <w:top w:val="single" w:sz="2" w:space="0" w:color="D9D9E3"/>
+          <w:left w:val="single" w:sz="2" w:space="5" w:color="D9D9E3"/>
+          <w:bottom w:val="single" w:sz="2" w:space="0" w:color="D9D9E3"/>
+          <w:right w:val="single" w:sz="2" w:space="0" w:color="D9D9E3"/>
+        </w:pBdr>
+        <w:shd w:val="clear" w:color="auto" w:fill="444654"/>
+        <w:spacing w:after="0" w:line="240" w:lineRule="auto"/>
+        <w:rPr>
+          <w:rFonts w:ascii="Segoe UI" w:eastAsia="Times New Roman" w:hAnsi="Segoe UI" w:cs="Segoe UI"/>
+          <w:color w:val="D1D5DB"/>
+          <w:sz w:val="24"/>
+          <w:szCs w:val="24"/>
+          <w:lang w:eastAsia="ru-RU"/>
+        </w:rPr>
+      </w:pPr>
+      <w:proofErr w:type="spellStart"/>
+      <w:r>
+        <w:rPr>
+          <w:rFonts w:ascii="Segoe UI" w:eastAsia="Times New Roman" w:hAnsi="Segoe UI" w:cs="Segoe UI"/>
+          <w:color w:val="D1D5DB"/>
+          <w:sz w:val="24"/>
+          <w:szCs w:val="24"/>
+          <w:lang w:eastAsia="ru-RU"/>
+        </w:rPr>
+        <w:t>htop</w:t>
+      </w:r>
+      <w:proofErr w:type="spellEnd"/>
+      <w:r>
+        <w:rPr>
+          <w:rFonts w:ascii="Segoe UI" w:eastAsia="Times New Roman" w:hAnsi="Segoe UI" w:cs="Segoe UI"/>
+          <w:color w:val="D1D5DB"/>
+          <w:sz w:val="24"/>
+          <w:szCs w:val="24"/>
+          <w:lang w:eastAsia="ru-RU"/>
+        </w:rPr>
+        <w:t xml:space="preserve">: Улучшенная альтернатива утилите </w:t>
+      </w:r>
+      <w:proofErr w:type="spellStart"/>
+      <w:r>
+        <w:rPr>
+          <w:rFonts w:ascii="Segoe UI" w:eastAsia="Times New Roman" w:hAnsi="Segoe UI" w:cs="Segoe UI"/>
+          <w:color w:val="D1D5DB"/>
+          <w:sz w:val="24"/>
+          <w:szCs w:val="24"/>
+          <w:lang w:eastAsia="ru-RU"/>
+        </w:rPr>
+        <w:t>top</w:t>
+      </w:r>
+      <w:proofErr w:type="spellEnd"/>
+      <w:r>
+        <w:rPr>
+          <w:rFonts w:ascii="Segoe UI" w:eastAsia="Times New Roman" w:hAnsi="Segoe UI" w:cs="Segoe UI"/>
+          <w:color w:val="D1D5DB"/>
+          <w:sz w:val="24"/>
+          <w:szCs w:val="24"/>
+          <w:lang w:eastAsia="ru-RU"/>
+        </w:rPr>
+        <w:t>.</w:t>
+      </w:r>
+    </w:p>
+    <w:p>
+      <w:pPr>
+        <w:numPr>
+          <w:ilvl w:val="0"/>
+          <w:numId w:val="14"/>
+        </w:numPr>
+        <w:pBdr>
+          <w:top w:val="single" w:sz="2" w:space="0" w:color="D9D9E3"/>
+          <w:left w:val="single" w:sz="2" w:space="5" w:color="D9D9E3"/>
+          <w:bottom w:val="single" w:sz="2" w:space="0" w:color="D9D9E3"/>
+          <w:right w:val="single" w:sz="2" w:space="0" w:color="D9D9E3"/>
+        </w:pBdr>
+        <w:shd w:val="clear" w:color="auto" w:fill="444654"/>
+        <w:spacing w:after="0" w:line="240" w:lineRule="auto"/>
+        <w:rPr>
+          <w:rFonts w:ascii="Segoe UI" w:eastAsia="Times New Roman" w:hAnsi="Segoe UI" w:cs="Segoe UI"/>
+          <w:color w:val="D1D5DB"/>
+          <w:sz w:val="24"/>
+          <w:szCs w:val="24"/>
+          <w:lang w:eastAsia="ru-RU"/>
+        </w:rPr>
+      </w:pPr>
+      <w:r>
+        <w:rPr>
+          <w:rFonts w:ascii="Segoe UI" w:eastAsia="Times New Roman" w:hAnsi="Segoe UI" w:cs="Segoe UI"/>
+          <w:color w:val="D1D5DB"/>
+          <w:sz w:val="24"/>
+          <w:szCs w:val="24"/>
+          <w:lang w:eastAsia="ru-RU"/>
+        </w:rPr>
+        <w:t>Свойства процесса операционной системы могут включать:</w:t>
+      </w:r>
+    </w:p>
+    <w:p>
+      <w:pPr>
+        <w:numPr>
+          <w:ilvl w:val="0"/>
+          <w:numId w:val="15"/>
+        </w:numPr>
+        <w:pBdr>
+          <w:top w:val="single" w:sz="2" w:space="0" w:color="D9D9E3"/>
+          <w:left w:val="single" w:sz="2" w:space="5" w:color="D9D9E3"/>
+          <w:bottom w:val="single" w:sz="2" w:space="0" w:color="D9D9E3"/>
+          <w:right w:val="single" w:sz="2" w:space="0" w:color="D9D9E3"/>
+        </w:pBdr>
+        <w:shd w:val="clear" w:color="auto" w:fill="444654"/>
+        <w:spacing w:after="0" w:line="240" w:lineRule="auto"/>
+        <w:rPr>
+          <w:rFonts w:ascii="Segoe UI" w:eastAsia="Times New Roman" w:hAnsi="Segoe UI" w:cs="Segoe UI"/>
+          <w:color w:val="D1D5DB"/>
+          <w:sz w:val="24"/>
+          <w:szCs w:val="24"/>
+          <w:lang w:eastAsia="ru-RU"/>
+        </w:rPr>
+      </w:pPr>
+      <w:r>
+        <w:rPr>
+          <w:rFonts w:ascii="Segoe UI" w:eastAsia="Times New Roman" w:hAnsi="Segoe UI" w:cs="Segoe UI"/>
+          <w:color w:val="D1D5DB"/>
+          <w:sz w:val="24"/>
+          <w:szCs w:val="24"/>
+          <w:lang w:eastAsia="ru-RU"/>
+        </w:rPr>
+        <w:t>Идентификатор процесса (PID): Уникальный числовой идентификатор процесса.</w:t>
+      </w:r>
+    </w:p>
+    <w:p>
+      <w:pPr>
+        <w:numPr>
+          <w:ilvl w:val="0"/>
+          <w:numId w:val="15"/>
+        </w:numPr>
+        <w:pBdr>
+          <w:top w:val="single" w:sz="2" w:space="0" w:color="D9D9E3"/>
+          <w:left w:val="single" w:sz="2" w:space="5" w:color="D9D9E3"/>
+          <w:bottom w:val="single" w:sz="2" w:space="0" w:color="D9D9E3"/>
+          <w:right w:val="single" w:sz="2" w:space="0" w:color="D9D9E3"/>
+        </w:pBdr>
+        <w:shd w:val="clear" w:color="auto" w:fill="444654"/>
+        <w:spacing w:after="0" w:line="240" w:lineRule="auto"/>
+        <w:rPr>
+          <w:rFonts w:ascii="Segoe UI" w:eastAsia="Times New Roman" w:hAnsi="Segoe UI" w:cs="Segoe UI"/>
+          <w:color w:val="D1D5DB"/>
+          <w:sz w:val="24"/>
+          <w:szCs w:val="24"/>
+          <w:lang w:eastAsia="ru-RU"/>
+        </w:rPr>
+      </w:pPr>
+      <w:r>
+        <w:rPr>
+          <w:rFonts w:ascii="Segoe UI" w:eastAsia="Times New Roman" w:hAnsi="Segoe UI" w:cs="Segoe UI"/>
+          <w:color w:val="D1D5DB"/>
+          <w:sz w:val="24"/>
+          <w:szCs w:val="24"/>
+          <w:lang w:eastAsia="ru-RU"/>
+        </w:rPr>
+        <w:t>Состояние процесса: Текущее состояние процесса (например, работает, ожидает, завершен).</w:t>
+      </w:r>
+    </w:p>
+    <w:p>
+      <w:pPr>
+        <w:numPr>
+          <w:ilvl w:val="0"/>
+          <w:numId w:val="15"/>
+        </w:numPr>
+        <w:pBdr>
+          <w:top w:val="single" w:sz="2" w:space="0" w:color="D9D9E3"/>
+          <w:left w:val="single" w:sz="2" w:space="5" w:color="D9D9E3"/>
+          <w:bottom w:val="single" w:sz="2" w:space="0" w:color="D9D9E3"/>
+          <w:right w:val="single" w:sz="2" w:space="0" w:color="D9D9E3"/>
+        </w:pBdr>
+        <w:shd w:val="clear" w:color="auto" w:fill="444654"/>
+        <w:spacing w:after="0" w:line="240" w:lineRule="auto"/>
+        <w:rPr>
+          <w:rFonts w:ascii="Segoe UI" w:eastAsia="Times New Roman" w:hAnsi="Segoe UI" w:cs="Segoe UI"/>
+          <w:color w:val="D1D5DB"/>
+          <w:sz w:val="24"/>
+          <w:szCs w:val="24"/>
+          <w:lang w:eastAsia="ru-RU"/>
+        </w:rPr>
+      </w:pPr>
+      <w:r>
+        <w:rPr>
+          <w:rFonts w:ascii="Segoe UI" w:eastAsia="Times New Roman" w:hAnsi="Segoe UI" w:cs="Segoe UI"/>
+          <w:color w:val="D1D5DB"/>
+          <w:sz w:val="24"/>
+          <w:szCs w:val="24"/>
+          <w:lang w:eastAsia="ru-RU"/>
+        </w:rPr>
+        <w:t>Родительский процесс: Идентификатор родительского процесса, который создал данный процесс.</w:t>
+      </w:r>
+    </w:p>
+    <w:p>
+      <w:pPr>
+        <w:numPr>
+          <w:ilvl w:val="0"/>
+          <w:numId w:val="15"/>
+        </w:numPr>
+        <w:pBdr>
+          <w:top w:val="single" w:sz="2" w:space="0" w:color="D9D9E3"/>
+          <w:left w:val="single" w:sz="2" w:space="5" w:color="D9D9E3"/>
+          <w:bottom w:val="single" w:sz="2" w:space="0" w:color="D9D9E3"/>
+          <w:right w:val="single" w:sz="2" w:space="0" w:color="D9D9E3"/>
+        </w:pBdr>
+        <w:shd w:val="clear" w:color="auto" w:fill="444654"/>
+        <w:spacing w:after="0" w:line="240" w:lineRule="auto"/>
+        <w:rPr>
+          <w:rFonts w:ascii="Segoe UI" w:eastAsia="Times New Roman" w:hAnsi="Segoe UI" w:cs="Segoe UI"/>
+          <w:color w:val="D1D5DB"/>
+          <w:sz w:val="24"/>
+          <w:szCs w:val="24"/>
+          <w:lang w:eastAsia="ru-RU"/>
+        </w:rPr>
+      </w:pPr>
+      <w:r>
+        <w:rPr>
+          <w:rFonts w:ascii="Segoe UI" w:eastAsia="Times New Roman" w:hAnsi="Segoe UI" w:cs="Segoe UI"/>
+          <w:color w:val="D1D5DB"/>
+          <w:sz w:val="24"/>
+          <w:szCs w:val="24"/>
+          <w:lang w:eastAsia="ru-RU"/>
+        </w:rPr>
+        <w:t>Пользователь и группа: Информация о пользователе и группе, в рамках которых выполняется процесс.</w:t>
+      </w:r>
+    </w:p>
+    <w:p>
+      <w:pPr>
+        <w:numPr>
+          <w:ilvl w:val="0"/>
+          <w:numId w:val="15"/>
+        </w:numPr>
+        <w:pBdr>
+          <w:top w:val="single" w:sz="2" w:space="0" w:color="D9D9E3"/>
+          <w:left w:val="single" w:sz="2" w:space="5" w:color="D9D9E3"/>
+          <w:bottom w:val="single" w:sz="2" w:space="0" w:color="D9D9E3"/>
+          <w:right w:val="single" w:sz="2" w:space="0" w:color="D9D9E3"/>
+        </w:pBdr>
+        <w:shd w:val="clear" w:color="auto" w:fill="444654"/>
+        <w:spacing w:after="0" w:line="240" w:lineRule="auto"/>
+        <w:rPr>
+          <w:rFonts w:ascii="Segoe UI" w:eastAsia="Times New Roman" w:hAnsi="Segoe UI" w:cs="Segoe UI"/>
+          <w:color w:val="D1D5DB"/>
+          <w:sz w:val="24"/>
+          <w:szCs w:val="24"/>
+          <w:lang w:eastAsia="ru-RU"/>
+        </w:rPr>
+      </w:pPr>
+      <w:r>
+        <w:rPr>
+          <w:rFonts w:ascii="Segoe UI" w:eastAsia="Times New Roman" w:hAnsi="Segoe UI" w:cs="Segoe UI"/>
+          <w:color w:val="D1D5DB"/>
+          <w:sz w:val="24"/>
+          <w:szCs w:val="24"/>
+          <w:lang w:eastAsia="ru-RU"/>
+        </w:rPr>
+        <w:t>Ресурсы процесса: Используемые ресурсы, такие как память и файловые дескрипторы.</w:t>
+      </w:r>
+    </w:p>
+    <w:p>
+      <w:pPr>
+        <w:numPr>
+          <w:ilvl w:val="0"/>
+          <w:numId w:val="15"/>
+        </w:numPr>
+        <w:pBdr>
+          <w:top w:val="single" w:sz="2" w:space="0" w:color="D9D9E3"/>
+          <w:left w:val="single" w:sz="2" w:space="5" w:color="D9D9E3"/>
+          <w:bottom w:val="single" w:sz="2" w:space="0" w:color="D9D9E3"/>
+          <w:right w:val="single" w:sz="2" w:space="0" w:color="D9D9E3"/>
+        </w:pBdr>
+        <w:shd w:val="clear" w:color="auto" w:fill="444654"/>
+        <w:spacing w:after="0" w:line="240" w:lineRule="auto"/>
+        <w:rPr>
+          <w:rFonts w:ascii="Segoe UI" w:eastAsia="Times New Roman" w:hAnsi="Segoe UI" w:cs="Segoe UI"/>
+          <w:color w:val="D1D5DB"/>
+          <w:sz w:val="24"/>
+          <w:szCs w:val="24"/>
+          <w:lang w:eastAsia="ru-RU"/>
+        </w:rPr>
+      </w:pPr>
+      <w:r>
+        <w:rPr>
+          <w:rFonts w:ascii="Segoe UI" w:eastAsia="Times New Roman" w:hAnsi="Segoe UI" w:cs="Segoe UI"/>
+          <w:color w:val="D1D5DB"/>
+          <w:sz w:val="24"/>
+          <w:szCs w:val="24"/>
+          <w:lang w:eastAsia="ru-RU"/>
+        </w:rPr>
+        <w:t>Приоритет и политики планирования: Информация о приоритете и способе планирования выполнения процесса.</w:t>
+      </w:r>
+    </w:p>
+    <w:p>
+      <w:pPr>
+        <w:numPr>
+          <w:ilvl w:val="0"/>
+          <w:numId w:val="15"/>
+        </w:numPr>
+        <w:pBdr>
+          <w:top w:val="single" w:sz="2" w:space="0" w:color="D9D9E3"/>
+          <w:left w:val="single" w:sz="2" w:space="5" w:color="D9D9E3"/>
+          <w:bottom w:val="single" w:sz="2" w:space="0" w:color="D9D9E3"/>
+          <w:right w:val="single" w:sz="2" w:space="0" w:color="D9D9E3"/>
+        </w:pBdr>
+        <w:shd w:val="clear" w:color="auto" w:fill="444654"/>
+        <w:spacing w:after="0" w:line="240" w:lineRule="auto"/>
+        <w:rPr>
+          <w:rFonts w:ascii="Segoe UI" w:eastAsia="Times New Roman" w:hAnsi="Segoe UI" w:cs="Segoe UI"/>
+          <w:color w:val="D1D5DB"/>
+          <w:sz w:val="24"/>
+          <w:szCs w:val="24"/>
+          <w:lang w:eastAsia="ru-RU"/>
+        </w:rPr>
+      </w:pPr>
+      <w:r>
+        <w:rPr>
+          <w:rFonts w:ascii="Segoe UI" w:eastAsia="Times New Roman" w:hAnsi="Segoe UI" w:cs="Segoe UI"/>
+          <w:color w:val="D1D5DB"/>
+          <w:sz w:val="24"/>
+          <w:szCs w:val="24"/>
+          <w:lang w:eastAsia="ru-RU"/>
+        </w:rPr>
+        <w:t>Время выполнения: Время, проведенное процессом в системе и в пользовательском режиме.</w:t>
+      </w:r>
+    </w:p>
+    <w:p>
+      <w:pPr>
+        <w:numPr>
+          <w:ilvl w:val="0"/>
+          <w:numId w:val="15"/>
+        </w:numPr>
+        <w:pBdr>
+          <w:top w:val="single" w:sz="2" w:space="0" w:color="D9D9E3"/>
+          <w:left w:val="single" w:sz="2" w:space="5" w:color="D9D9E3"/>
+          <w:bottom w:val="single" w:sz="2" w:space="0" w:color="D9D9E3"/>
+          <w:right w:val="single" w:sz="2" w:space="0" w:color="D9D9E3"/>
+        </w:pBdr>
+        <w:shd w:val="clear" w:color="auto" w:fill="444654"/>
+        <w:spacing w:after="0" w:line="240" w:lineRule="auto"/>
+        <w:rPr>
+          <w:rFonts w:ascii="Segoe UI" w:eastAsia="Times New Roman" w:hAnsi="Segoe UI" w:cs="Segoe UI"/>
+          <w:color w:val="D1D5DB"/>
+          <w:sz w:val="24"/>
+          <w:szCs w:val="24"/>
+          <w:lang w:eastAsia="ru-RU"/>
+        </w:rPr>
+      </w:pPr>
+      <w:r>
+        <w:rPr>
+          <w:rFonts w:ascii="Segoe UI" w:eastAsia="Times New Roman" w:hAnsi="Segoe UI" w:cs="Segoe UI"/>
+          <w:color w:val="D1D5DB"/>
+          <w:sz w:val="24"/>
+          <w:szCs w:val="24"/>
+          <w:lang w:eastAsia="ru-RU"/>
+        </w:rPr>
+        <w:t>Список открытых файловых дескрипторов: Список файлов, с которыми процесс взаимодействует.</w:t>
+      </w:r>
+    </w:p>
+    <w:p>
+      <w:pPr>
+        <w:numPr>
+          <w:ilvl w:val="0"/>
+          <w:numId w:val="15"/>
+        </w:numPr>
+        <w:pBdr>
+          <w:top w:val="single" w:sz="2" w:space="0" w:color="D9D9E3"/>
+          <w:left w:val="single" w:sz="2" w:space="5" w:color="D9D9E3"/>
+          <w:bottom w:val="single" w:sz="2" w:space="0" w:color="D9D9E3"/>
+          <w:right w:val="single" w:sz="2" w:space="0" w:color="D9D9E3"/>
+        </w:pBdr>
+        <w:shd w:val="clear" w:color="auto" w:fill="444654"/>
+        <w:spacing w:after="0" w:line="240" w:lineRule="auto"/>
+        <w:rPr>
+          <w:rFonts w:ascii="Segoe UI" w:eastAsia="Times New Roman" w:hAnsi="Segoe UI" w:cs="Segoe UI"/>
+          <w:color w:val="D1D5DB"/>
+          <w:sz w:val="24"/>
+          <w:szCs w:val="24"/>
+          <w:lang w:eastAsia="ru-RU"/>
+        </w:rPr>
+      </w:pPr>
+      <w:r>
+        <w:rPr>
+          <w:rFonts w:ascii="Segoe UI" w:eastAsia="Times New Roman" w:hAnsi="Segoe UI" w:cs="Segoe UI"/>
+          <w:color w:val="D1D5DB"/>
+          <w:sz w:val="24"/>
+          <w:szCs w:val="24"/>
+          <w:lang w:eastAsia="ru-RU"/>
+        </w:rPr>
+        <w:t>Стек вызовов: Содержимое стека выполнения процесса.</w:t>
+      </w:r>
+    </w:p>
+    <w:p>
+      <w:pPr>
+        <w:pBdr>
+          <w:top w:val="single" w:sz="2" w:space="0" w:color="D9D9E3"/>
+          <w:left w:val="single" w:sz="2" w:space="0" w:color="D9D9E3"/>
+          <w:bottom w:val="single" w:sz="2" w:space="0" w:color="D9D9E3"/>
+          <w:right w:val="single" w:sz="2" w:space="0" w:color="D9D9E3"/>
+        </w:pBdr>
+        <w:shd w:val="clear" w:color="auto" w:fill="444654"/>
+        <w:spacing w:before="300" w:after="0" w:line="240" w:lineRule="auto"/>
+        <w:rPr>
+          <w:rFonts w:ascii="Segoe UI" w:eastAsia="Times New Roman" w:hAnsi="Segoe UI" w:cs="Segoe UI"/>
+          <w:color w:val="D1D5DB"/>
+          <w:sz w:val="24"/>
+          <w:szCs w:val="24"/>
+          <w:lang w:eastAsia="ru-RU"/>
+        </w:rPr>
+      </w:pPr>
+      <w:r>
+        <w:rPr>
+          <w:rFonts w:ascii="Segoe UI" w:eastAsia="Times New Roman" w:hAnsi="Segoe UI" w:cs="Segoe UI"/>
+          <w:color w:val="D1D5DB"/>
+          <w:sz w:val="24"/>
+          <w:szCs w:val="24"/>
+          <w:lang w:eastAsia="ru-RU"/>
+        </w:rPr>
+        <w:t>Эти свойства позволяют операционной системе управлять и мониторить выполнение процессов в системе.</w:t>
+      </w:r>
     </w:p>
     <w:p>
       <w:pPr>
@@ -3350,6 +6475,1280 @@
 <file path=word/numbering.xml><?xml version="1.0" encoding="utf-8"?>
 <w:numbering xmlns:wpc="http://schemas.microsoft.com/office/word/2010/wordprocessingCanvas" xmlns:cx="http://schemas.microsoft.com/office/drawing/2014/chartex" xmlns:cx1="http://schemas.microsoft.com/office/drawing/2015/9/8/chartex" xmlns:cx2="http://schemas.microsoft.com/office/drawing/2015/10/21/chartex" xmlns:cx3="http://schemas.microsoft.com/office/drawing/2016/5/9/chartex" xmlns:cx4="http://schemas.microsoft.com/office/drawing/2016/5/10/chartex" xmlns:cx5="http://schemas.microsoft.com/office/drawing/2016/5/11/chartex" xmlns:cx6="http://schemas.microsoft.com/office/drawing/2016/5/12/chartex" xmlns:cx7="http://schemas.microsoft.com/office/drawing/2016/5/13/chartex" xmlns:cx8="http://schemas.microsoft.com/office/drawing/2016/5/14/chartex" xmlns:mc="http://schemas.openxmlformats.org/markup-compatibility/2006" xmlns:aink="http://schemas.microsoft.com/office/drawing/2016/ink" xmlns:am3d="http://schemas.microsoft.com/office/drawing/2017/model3d" xmlns:o="urn:schemas-microsoft-com:office:office" xmlns:r="http://schemas.openxmlformats.org/officeDocument/2006/relationships" xmlns:m="http://schemas.openxmlformats.org/officeDocument/2006/math" xmlns:v="urn:schemas-microsoft-com:vml" xmlns:wp14="http://schemas.microsoft.com/office/word/2010/wordprocessingDrawing" xmlns:wp="http://schemas.openxmlformats.org/drawingml/2006/wordprocessingDrawing" xmlns:w10="urn:schemas-microsoft-com:office:word" xmlns:w="http://schemas.openxmlformats.org/wordprocessingml/2006/main" xmlns:w14="http://schemas.microsoft.com/office/word/2010/wordml" xmlns:w15="http://schemas.microsoft.com/office/word/2012/wordml" xmlns:w16cex="http://schemas.microsoft.com/office/word/2018/wordml/cex" xmlns:w16cid="http://schemas.microsoft.com/office/word/2016/wordml/cid" xmlns:w16="http://schemas.microsoft.com/office/word/2018/wordml" xmlns:w16sdtdh="http://schemas.microsoft.com/office/word/2020/wordml/sdtdatahash" xmlns:w16se="http://schemas.microsoft.com/office/word/2015/wordml/symex" xmlns:wpg="http://schemas.microsoft.com/office/word/2010/wordprocessingGroup" xmlns:wpi="http://schemas.microsoft.com/office/word/2010/wordprocessingInk" xmlns:wne="http://schemas.microsoft.com/office/word/2006/wordml" xmlns:wps="http://schemas.microsoft.com/office/word/2010/wordprocessingShape" mc:Ignorable="w14 w15 w16se w16cid w16 w16cex w16sdtdh wp14">
   <w:abstractNum w:abstractNumId="0" w15:restartNumberingAfterBreak="0">
+    <w:nsid w:val="186C127A"/>
+    <w:multiLevelType w:val="multilevel"/>
+    <w:tmpl w:val="F9E2FF16"/>
+    <w:lvl w:ilvl="0">
+      <w:start w:val="1"/>
+      <w:numFmt w:val="bullet"/>
+      <w:lvlText w:val=""/>
+      <w:lvlJc w:val="left"/>
+      <w:pPr>
+        <w:tabs>
+          <w:tab w:val="num" w:pos="720"/>
+        </w:tabs>
+        <w:ind w:left="720" w:hanging="360"/>
+      </w:pPr>
+      <w:rPr>
+        <w:rFonts w:ascii="Symbol" w:hAnsi="Symbol" w:hint="default"/>
+        <w:sz w:val="20"/>
+      </w:rPr>
+    </w:lvl>
+    <w:lvl w:ilvl="1" w:tentative="1">
+      <w:start w:val="1"/>
+      <w:numFmt w:val="bullet"/>
+      <w:lvlText w:val=""/>
+      <w:lvlJc w:val="left"/>
+      <w:pPr>
+        <w:tabs>
+          <w:tab w:val="num" w:pos="1440"/>
+        </w:tabs>
+        <w:ind w:left="1440" w:hanging="360"/>
+      </w:pPr>
+      <w:rPr>
+        <w:rFonts w:ascii="Symbol" w:hAnsi="Symbol" w:hint="default"/>
+        <w:sz w:val="20"/>
+      </w:rPr>
+    </w:lvl>
+    <w:lvl w:ilvl="2" w:tentative="1">
+      <w:start w:val="1"/>
+      <w:numFmt w:val="bullet"/>
+      <w:lvlText w:val=""/>
+      <w:lvlJc w:val="left"/>
+      <w:pPr>
+        <w:tabs>
+          <w:tab w:val="num" w:pos="2160"/>
+        </w:tabs>
+        <w:ind w:left="2160" w:hanging="360"/>
+      </w:pPr>
+      <w:rPr>
+        <w:rFonts w:ascii="Symbol" w:hAnsi="Symbol" w:hint="default"/>
+        <w:sz w:val="20"/>
+      </w:rPr>
+    </w:lvl>
+    <w:lvl w:ilvl="3" w:tentative="1">
+      <w:start w:val="1"/>
+      <w:numFmt w:val="bullet"/>
+      <w:lvlText w:val=""/>
+      <w:lvlJc w:val="left"/>
+      <w:pPr>
+        <w:tabs>
+          <w:tab w:val="num" w:pos="2880"/>
+        </w:tabs>
+        <w:ind w:left="2880" w:hanging="360"/>
+      </w:pPr>
+      <w:rPr>
+        <w:rFonts w:ascii="Symbol" w:hAnsi="Symbol" w:hint="default"/>
+        <w:sz w:val="20"/>
+      </w:rPr>
+    </w:lvl>
+    <w:lvl w:ilvl="4" w:tentative="1">
+      <w:start w:val="1"/>
+      <w:numFmt w:val="bullet"/>
+      <w:lvlText w:val=""/>
+      <w:lvlJc w:val="left"/>
+      <w:pPr>
+        <w:tabs>
+          <w:tab w:val="num" w:pos="3600"/>
+        </w:tabs>
+        <w:ind w:left="3600" w:hanging="360"/>
+      </w:pPr>
+      <w:rPr>
+        <w:rFonts w:ascii="Symbol" w:hAnsi="Symbol" w:hint="default"/>
+        <w:sz w:val="20"/>
+      </w:rPr>
+    </w:lvl>
+    <w:lvl w:ilvl="5" w:tentative="1">
+      <w:start w:val="1"/>
+      <w:numFmt w:val="bullet"/>
+      <w:lvlText w:val=""/>
+      <w:lvlJc w:val="left"/>
+      <w:pPr>
+        <w:tabs>
+          <w:tab w:val="num" w:pos="4320"/>
+        </w:tabs>
+        <w:ind w:left="4320" w:hanging="360"/>
+      </w:pPr>
+      <w:rPr>
+        <w:rFonts w:ascii="Symbol" w:hAnsi="Symbol" w:hint="default"/>
+        <w:sz w:val="20"/>
+      </w:rPr>
+    </w:lvl>
+    <w:lvl w:ilvl="6" w:tentative="1">
+      <w:start w:val="1"/>
+      <w:numFmt w:val="bullet"/>
+      <w:lvlText w:val=""/>
+      <w:lvlJc w:val="left"/>
+      <w:pPr>
+        <w:tabs>
+          <w:tab w:val="num" w:pos="5040"/>
+        </w:tabs>
+        <w:ind w:left="5040" w:hanging="360"/>
+      </w:pPr>
+      <w:rPr>
+        <w:rFonts w:ascii="Symbol" w:hAnsi="Symbol" w:hint="default"/>
+        <w:sz w:val="20"/>
+      </w:rPr>
+    </w:lvl>
+    <w:lvl w:ilvl="7" w:tentative="1">
+      <w:start w:val="1"/>
+      <w:numFmt w:val="bullet"/>
+      <w:lvlText w:val=""/>
+      <w:lvlJc w:val="left"/>
+      <w:pPr>
+        <w:tabs>
+          <w:tab w:val="num" w:pos="5760"/>
+        </w:tabs>
+        <w:ind w:left="5760" w:hanging="360"/>
+      </w:pPr>
+      <w:rPr>
+        <w:rFonts w:ascii="Symbol" w:hAnsi="Symbol" w:hint="default"/>
+        <w:sz w:val="20"/>
+      </w:rPr>
+    </w:lvl>
+    <w:lvl w:ilvl="8" w:tentative="1">
+      <w:start w:val="1"/>
+      <w:numFmt w:val="bullet"/>
+      <w:lvlText w:val=""/>
+      <w:lvlJc w:val="left"/>
+      <w:pPr>
+        <w:tabs>
+          <w:tab w:val="num" w:pos="6480"/>
+        </w:tabs>
+        <w:ind w:left="6480" w:hanging="360"/>
+      </w:pPr>
+      <w:rPr>
+        <w:rFonts w:ascii="Symbol" w:hAnsi="Symbol" w:hint="default"/>
+        <w:sz w:val="20"/>
+      </w:rPr>
+    </w:lvl>
+  </w:abstractNum>
+  <w:abstractNum w:abstractNumId="1" w15:restartNumberingAfterBreak="0">
+    <w:nsid w:val="30172B73"/>
+    <w:multiLevelType w:val="multilevel"/>
+    <w:tmpl w:val="230A97B4"/>
+    <w:lvl w:ilvl="0">
+      <w:start w:val="1"/>
+      <w:numFmt w:val="bullet"/>
+      <w:lvlText w:val=""/>
+      <w:lvlJc w:val="left"/>
+      <w:pPr>
+        <w:tabs>
+          <w:tab w:val="num" w:pos="720"/>
+        </w:tabs>
+        <w:ind w:left="720" w:hanging="360"/>
+      </w:pPr>
+      <w:rPr>
+        <w:rFonts w:ascii="Symbol" w:hAnsi="Symbol" w:hint="default"/>
+        <w:sz w:val="20"/>
+      </w:rPr>
+    </w:lvl>
+    <w:lvl w:ilvl="1" w:tentative="1">
+      <w:start w:val="1"/>
+      <w:numFmt w:val="bullet"/>
+      <w:lvlText w:val=""/>
+      <w:lvlJc w:val="left"/>
+      <w:pPr>
+        <w:tabs>
+          <w:tab w:val="num" w:pos="1440"/>
+        </w:tabs>
+        <w:ind w:left="1440" w:hanging="360"/>
+      </w:pPr>
+      <w:rPr>
+        <w:rFonts w:ascii="Symbol" w:hAnsi="Symbol" w:hint="default"/>
+        <w:sz w:val="20"/>
+      </w:rPr>
+    </w:lvl>
+    <w:lvl w:ilvl="2" w:tentative="1">
+      <w:start w:val="1"/>
+      <w:numFmt w:val="bullet"/>
+      <w:lvlText w:val=""/>
+      <w:lvlJc w:val="left"/>
+      <w:pPr>
+        <w:tabs>
+          <w:tab w:val="num" w:pos="2160"/>
+        </w:tabs>
+        <w:ind w:left="2160" w:hanging="360"/>
+      </w:pPr>
+      <w:rPr>
+        <w:rFonts w:ascii="Symbol" w:hAnsi="Symbol" w:hint="default"/>
+        <w:sz w:val="20"/>
+      </w:rPr>
+    </w:lvl>
+    <w:lvl w:ilvl="3" w:tentative="1">
+      <w:start w:val="1"/>
+      <w:numFmt w:val="bullet"/>
+      <w:lvlText w:val=""/>
+      <w:lvlJc w:val="left"/>
+      <w:pPr>
+        <w:tabs>
+          <w:tab w:val="num" w:pos="2880"/>
+        </w:tabs>
+        <w:ind w:left="2880" w:hanging="360"/>
+      </w:pPr>
+      <w:rPr>
+        <w:rFonts w:ascii="Symbol" w:hAnsi="Symbol" w:hint="default"/>
+        <w:sz w:val="20"/>
+      </w:rPr>
+    </w:lvl>
+    <w:lvl w:ilvl="4" w:tentative="1">
+      <w:start w:val="1"/>
+      <w:numFmt w:val="bullet"/>
+      <w:lvlText w:val=""/>
+      <w:lvlJc w:val="left"/>
+      <w:pPr>
+        <w:tabs>
+          <w:tab w:val="num" w:pos="3600"/>
+        </w:tabs>
+        <w:ind w:left="3600" w:hanging="360"/>
+      </w:pPr>
+      <w:rPr>
+        <w:rFonts w:ascii="Symbol" w:hAnsi="Symbol" w:hint="default"/>
+        <w:sz w:val="20"/>
+      </w:rPr>
+    </w:lvl>
+    <w:lvl w:ilvl="5" w:tentative="1">
+      <w:start w:val="1"/>
+      <w:numFmt w:val="bullet"/>
+      <w:lvlText w:val=""/>
+      <w:lvlJc w:val="left"/>
+      <w:pPr>
+        <w:tabs>
+          <w:tab w:val="num" w:pos="4320"/>
+        </w:tabs>
+        <w:ind w:left="4320" w:hanging="360"/>
+      </w:pPr>
+      <w:rPr>
+        <w:rFonts w:ascii="Symbol" w:hAnsi="Symbol" w:hint="default"/>
+        <w:sz w:val="20"/>
+      </w:rPr>
+    </w:lvl>
+    <w:lvl w:ilvl="6" w:tentative="1">
+      <w:start w:val="1"/>
+      <w:numFmt w:val="bullet"/>
+      <w:lvlText w:val=""/>
+      <w:lvlJc w:val="left"/>
+      <w:pPr>
+        <w:tabs>
+          <w:tab w:val="num" w:pos="5040"/>
+        </w:tabs>
+        <w:ind w:left="5040" w:hanging="360"/>
+      </w:pPr>
+      <w:rPr>
+        <w:rFonts w:ascii="Symbol" w:hAnsi="Symbol" w:hint="default"/>
+        <w:sz w:val="20"/>
+      </w:rPr>
+    </w:lvl>
+    <w:lvl w:ilvl="7" w:tentative="1">
+      <w:start w:val="1"/>
+      <w:numFmt w:val="bullet"/>
+      <w:lvlText w:val=""/>
+      <w:lvlJc w:val="left"/>
+      <w:pPr>
+        <w:tabs>
+          <w:tab w:val="num" w:pos="5760"/>
+        </w:tabs>
+        <w:ind w:left="5760" w:hanging="360"/>
+      </w:pPr>
+      <w:rPr>
+        <w:rFonts w:ascii="Symbol" w:hAnsi="Symbol" w:hint="default"/>
+        <w:sz w:val="20"/>
+      </w:rPr>
+    </w:lvl>
+    <w:lvl w:ilvl="8" w:tentative="1">
+      <w:start w:val="1"/>
+      <w:numFmt w:val="bullet"/>
+      <w:lvlText w:val=""/>
+      <w:lvlJc w:val="left"/>
+      <w:pPr>
+        <w:tabs>
+          <w:tab w:val="num" w:pos="6480"/>
+        </w:tabs>
+        <w:ind w:left="6480" w:hanging="360"/>
+      </w:pPr>
+      <w:rPr>
+        <w:rFonts w:ascii="Symbol" w:hAnsi="Symbol" w:hint="default"/>
+        <w:sz w:val="20"/>
+      </w:rPr>
+    </w:lvl>
+  </w:abstractNum>
+  <w:abstractNum w:abstractNumId="2" w15:restartNumberingAfterBreak="0">
+    <w:nsid w:val="32E82955"/>
+    <w:multiLevelType w:val="multilevel"/>
+    <w:tmpl w:val="BE0A401A"/>
+    <w:lvl w:ilvl="0">
+      <w:start w:val="21"/>
+      <w:numFmt w:val="decimal"/>
+      <w:lvlText w:val="%1."/>
+      <w:lvlJc w:val="left"/>
+      <w:pPr>
+        <w:tabs>
+          <w:tab w:val="num" w:pos="720"/>
+        </w:tabs>
+        <w:ind w:left="720" w:hanging="360"/>
+      </w:pPr>
+    </w:lvl>
+    <w:lvl w:ilvl="1" w:tentative="1">
+      <w:start w:val="1"/>
+      <w:numFmt w:val="decimal"/>
+      <w:lvlText w:val="%2."/>
+      <w:lvlJc w:val="left"/>
+      <w:pPr>
+        <w:tabs>
+          <w:tab w:val="num" w:pos="1440"/>
+        </w:tabs>
+        <w:ind w:left="1440" w:hanging="360"/>
+      </w:pPr>
+    </w:lvl>
+    <w:lvl w:ilvl="2" w:tentative="1">
+      <w:start w:val="1"/>
+      <w:numFmt w:val="decimal"/>
+      <w:lvlText w:val="%3."/>
+      <w:lvlJc w:val="left"/>
+      <w:pPr>
+        <w:tabs>
+          <w:tab w:val="num" w:pos="2160"/>
+        </w:tabs>
+        <w:ind w:left="2160" w:hanging="360"/>
+      </w:pPr>
+    </w:lvl>
+    <w:lvl w:ilvl="3" w:tentative="1">
+      <w:start w:val="1"/>
+      <w:numFmt w:val="decimal"/>
+      <w:lvlText w:val="%4."/>
+      <w:lvlJc w:val="left"/>
+      <w:pPr>
+        <w:tabs>
+          <w:tab w:val="num" w:pos="2880"/>
+        </w:tabs>
+        <w:ind w:left="2880" w:hanging="360"/>
+      </w:pPr>
+    </w:lvl>
+    <w:lvl w:ilvl="4" w:tentative="1">
+      <w:start w:val="1"/>
+      <w:numFmt w:val="decimal"/>
+      <w:lvlText w:val="%5."/>
+      <w:lvlJc w:val="left"/>
+      <w:pPr>
+        <w:tabs>
+          <w:tab w:val="num" w:pos="3600"/>
+        </w:tabs>
+        <w:ind w:left="3600" w:hanging="360"/>
+      </w:pPr>
+    </w:lvl>
+    <w:lvl w:ilvl="5" w:tentative="1">
+      <w:start w:val="1"/>
+      <w:numFmt w:val="decimal"/>
+      <w:lvlText w:val="%6."/>
+      <w:lvlJc w:val="left"/>
+      <w:pPr>
+        <w:tabs>
+          <w:tab w:val="num" w:pos="4320"/>
+        </w:tabs>
+        <w:ind w:left="4320" w:hanging="360"/>
+      </w:pPr>
+    </w:lvl>
+    <w:lvl w:ilvl="6" w:tentative="1">
+      <w:start w:val="1"/>
+      <w:numFmt w:val="decimal"/>
+      <w:lvlText w:val="%7."/>
+      <w:lvlJc w:val="left"/>
+      <w:pPr>
+        <w:tabs>
+          <w:tab w:val="num" w:pos="5040"/>
+        </w:tabs>
+        <w:ind w:left="5040" w:hanging="360"/>
+      </w:pPr>
+    </w:lvl>
+    <w:lvl w:ilvl="7" w:tentative="1">
+      <w:start w:val="1"/>
+      <w:numFmt w:val="decimal"/>
+      <w:lvlText w:val="%8."/>
+      <w:lvlJc w:val="left"/>
+      <w:pPr>
+        <w:tabs>
+          <w:tab w:val="num" w:pos="5760"/>
+        </w:tabs>
+        <w:ind w:left="5760" w:hanging="360"/>
+      </w:pPr>
+    </w:lvl>
+    <w:lvl w:ilvl="8" w:tentative="1">
+      <w:start w:val="1"/>
+      <w:numFmt w:val="decimal"/>
+      <w:lvlText w:val="%9."/>
+      <w:lvlJc w:val="left"/>
+      <w:pPr>
+        <w:tabs>
+          <w:tab w:val="num" w:pos="6480"/>
+        </w:tabs>
+        <w:ind w:left="6480" w:hanging="360"/>
+      </w:pPr>
+    </w:lvl>
+  </w:abstractNum>
+  <w:abstractNum w:abstractNumId="3" w15:restartNumberingAfterBreak="0">
+    <w:nsid w:val="38DC1F93"/>
+    <w:multiLevelType w:val="multilevel"/>
+    <w:tmpl w:val="E5C41374"/>
+    <w:lvl w:ilvl="0">
+      <w:start w:val="1"/>
+      <w:numFmt w:val="bullet"/>
+      <w:lvlText w:val=""/>
+      <w:lvlJc w:val="left"/>
+      <w:pPr>
+        <w:tabs>
+          <w:tab w:val="num" w:pos="720"/>
+        </w:tabs>
+        <w:ind w:left="720" w:hanging="360"/>
+      </w:pPr>
+      <w:rPr>
+        <w:rFonts w:ascii="Symbol" w:hAnsi="Symbol" w:hint="default"/>
+        <w:sz w:val="20"/>
+      </w:rPr>
+    </w:lvl>
+    <w:lvl w:ilvl="1" w:tentative="1">
+      <w:start w:val="1"/>
+      <w:numFmt w:val="bullet"/>
+      <w:lvlText w:val=""/>
+      <w:lvlJc w:val="left"/>
+      <w:pPr>
+        <w:tabs>
+          <w:tab w:val="num" w:pos="1440"/>
+        </w:tabs>
+        <w:ind w:left="1440" w:hanging="360"/>
+      </w:pPr>
+      <w:rPr>
+        <w:rFonts w:ascii="Symbol" w:hAnsi="Symbol" w:hint="default"/>
+        <w:sz w:val="20"/>
+      </w:rPr>
+    </w:lvl>
+    <w:lvl w:ilvl="2" w:tentative="1">
+      <w:start w:val="1"/>
+      <w:numFmt w:val="bullet"/>
+      <w:lvlText w:val=""/>
+      <w:lvlJc w:val="left"/>
+      <w:pPr>
+        <w:tabs>
+          <w:tab w:val="num" w:pos="2160"/>
+        </w:tabs>
+        <w:ind w:left="2160" w:hanging="360"/>
+      </w:pPr>
+      <w:rPr>
+        <w:rFonts w:ascii="Symbol" w:hAnsi="Symbol" w:hint="default"/>
+        <w:sz w:val="20"/>
+      </w:rPr>
+    </w:lvl>
+    <w:lvl w:ilvl="3" w:tentative="1">
+      <w:start w:val="1"/>
+      <w:numFmt w:val="bullet"/>
+      <w:lvlText w:val=""/>
+      <w:lvlJc w:val="left"/>
+      <w:pPr>
+        <w:tabs>
+          <w:tab w:val="num" w:pos="2880"/>
+        </w:tabs>
+        <w:ind w:left="2880" w:hanging="360"/>
+      </w:pPr>
+      <w:rPr>
+        <w:rFonts w:ascii="Symbol" w:hAnsi="Symbol" w:hint="default"/>
+        <w:sz w:val="20"/>
+      </w:rPr>
+    </w:lvl>
+    <w:lvl w:ilvl="4" w:tentative="1">
+      <w:start w:val="1"/>
+      <w:numFmt w:val="bullet"/>
+      <w:lvlText w:val=""/>
+      <w:lvlJc w:val="left"/>
+      <w:pPr>
+        <w:tabs>
+          <w:tab w:val="num" w:pos="3600"/>
+        </w:tabs>
+        <w:ind w:left="3600" w:hanging="360"/>
+      </w:pPr>
+      <w:rPr>
+        <w:rFonts w:ascii="Symbol" w:hAnsi="Symbol" w:hint="default"/>
+        <w:sz w:val="20"/>
+      </w:rPr>
+    </w:lvl>
+    <w:lvl w:ilvl="5" w:tentative="1">
+      <w:start w:val="1"/>
+      <w:numFmt w:val="bullet"/>
+      <w:lvlText w:val=""/>
+      <w:lvlJc w:val="left"/>
+      <w:pPr>
+        <w:tabs>
+          <w:tab w:val="num" w:pos="4320"/>
+        </w:tabs>
+        <w:ind w:left="4320" w:hanging="360"/>
+      </w:pPr>
+      <w:rPr>
+        <w:rFonts w:ascii="Symbol" w:hAnsi="Symbol" w:hint="default"/>
+        <w:sz w:val="20"/>
+      </w:rPr>
+    </w:lvl>
+    <w:lvl w:ilvl="6" w:tentative="1">
+      <w:start w:val="1"/>
+      <w:numFmt w:val="bullet"/>
+      <w:lvlText w:val=""/>
+      <w:lvlJc w:val="left"/>
+      <w:pPr>
+        <w:tabs>
+          <w:tab w:val="num" w:pos="5040"/>
+        </w:tabs>
+        <w:ind w:left="5040" w:hanging="360"/>
+      </w:pPr>
+      <w:rPr>
+        <w:rFonts w:ascii="Symbol" w:hAnsi="Symbol" w:hint="default"/>
+        <w:sz w:val="20"/>
+      </w:rPr>
+    </w:lvl>
+    <w:lvl w:ilvl="7" w:tentative="1">
+      <w:start w:val="1"/>
+      <w:numFmt w:val="bullet"/>
+      <w:lvlText w:val=""/>
+      <w:lvlJc w:val="left"/>
+      <w:pPr>
+        <w:tabs>
+          <w:tab w:val="num" w:pos="5760"/>
+        </w:tabs>
+        <w:ind w:left="5760" w:hanging="360"/>
+      </w:pPr>
+      <w:rPr>
+        <w:rFonts w:ascii="Symbol" w:hAnsi="Symbol" w:hint="default"/>
+        <w:sz w:val="20"/>
+      </w:rPr>
+    </w:lvl>
+    <w:lvl w:ilvl="8" w:tentative="1">
+      <w:start w:val="1"/>
+      <w:numFmt w:val="bullet"/>
+      <w:lvlText w:val=""/>
+      <w:lvlJc w:val="left"/>
+      <w:pPr>
+        <w:tabs>
+          <w:tab w:val="num" w:pos="6480"/>
+        </w:tabs>
+        <w:ind w:left="6480" w:hanging="360"/>
+      </w:pPr>
+      <w:rPr>
+        <w:rFonts w:ascii="Symbol" w:hAnsi="Symbol" w:hint="default"/>
+        <w:sz w:val="20"/>
+      </w:rPr>
+    </w:lvl>
+  </w:abstractNum>
+  <w:abstractNum w:abstractNumId="4" w15:restartNumberingAfterBreak="0">
+    <w:nsid w:val="3E6A1F3B"/>
+    <w:multiLevelType w:val="multilevel"/>
+    <w:tmpl w:val="B322A520"/>
+    <w:lvl w:ilvl="0">
+      <w:start w:val="20"/>
+      <w:numFmt w:val="decimal"/>
+      <w:lvlText w:val="%1."/>
+      <w:lvlJc w:val="left"/>
+      <w:pPr>
+        <w:tabs>
+          <w:tab w:val="num" w:pos="720"/>
+        </w:tabs>
+        <w:ind w:left="720" w:hanging="360"/>
+      </w:pPr>
+    </w:lvl>
+    <w:lvl w:ilvl="1" w:tentative="1">
+      <w:start w:val="1"/>
+      <w:numFmt w:val="decimal"/>
+      <w:lvlText w:val="%2."/>
+      <w:lvlJc w:val="left"/>
+      <w:pPr>
+        <w:tabs>
+          <w:tab w:val="num" w:pos="1440"/>
+        </w:tabs>
+        <w:ind w:left="1440" w:hanging="360"/>
+      </w:pPr>
+    </w:lvl>
+    <w:lvl w:ilvl="2" w:tentative="1">
+      <w:start w:val="1"/>
+      <w:numFmt w:val="decimal"/>
+      <w:lvlText w:val="%3."/>
+      <w:lvlJc w:val="left"/>
+      <w:pPr>
+        <w:tabs>
+          <w:tab w:val="num" w:pos="2160"/>
+        </w:tabs>
+        <w:ind w:left="2160" w:hanging="360"/>
+      </w:pPr>
+    </w:lvl>
+    <w:lvl w:ilvl="3" w:tentative="1">
+      <w:start w:val="1"/>
+      <w:numFmt w:val="decimal"/>
+      <w:lvlText w:val="%4."/>
+      <w:lvlJc w:val="left"/>
+      <w:pPr>
+        <w:tabs>
+          <w:tab w:val="num" w:pos="2880"/>
+        </w:tabs>
+        <w:ind w:left="2880" w:hanging="360"/>
+      </w:pPr>
+    </w:lvl>
+    <w:lvl w:ilvl="4" w:tentative="1">
+      <w:start w:val="1"/>
+      <w:numFmt w:val="decimal"/>
+      <w:lvlText w:val="%5."/>
+      <w:lvlJc w:val="left"/>
+      <w:pPr>
+        <w:tabs>
+          <w:tab w:val="num" w:pos="3600"/>
+        </w:tabs>
+        <w:ind w:left="3600" w:hanging="360"/>
+      </w:pPr>
+    </w:lvl>
+    <w:lvl w:ilvl="5" w:tentative="1">
+      <w:start w:val="1"/>
+      <w:numFmt w:val="decimal"/>
+      <w:lvlText w:val="%6."/>
+      <w:lvlJc w:val="left"/>
+      <w:pPr>
+        <w:tabs>
+          <w:tab w:val="num" w:pos="4320"/>
+        </w:tabs>
+        <w:ind w:left="4320" w:hanging="360"/>
+      </w:pPr>
+    </w:lvl>
+    <w:lvl w:ilvl="6" w:tentative="1">
+      <w:start w:val="1"/>
+      <w:numFmt w:val="decimal"/>
+      <w:lvlText w:val="%7."/>
+      <w:lvlJc w:val="left"/>
+      <w:pPr>
+        <w:tabs>
+          <w:tab w:val="num" w:pos="5040"/>
+        </w:tabs>
+        <w:ind w:left="5040" w:hanging="360"/>
+      </w:pPr>
+    </w:lvl>
+    <w:lvl w:ilvl="7" w:tentative="1">
+      <w:start w:val="1"/>
+      <w:numFmt w:val="decimal"/>
+      <w:lvlText w:val="%8."/>
+      <w:lvlJc w:val="left"/>
+      <w:pPr>
+        <w:tabs>
+          <w:tab w:val="num" w:pos="5760"/>
+        </w:tabs>
+        <w:ind w:left="5760" w:hanging="360"/>
+      </w:pPr>
+    </w:lvl>
+    <w:lvl w:ilvl="8" w:tentative="1">
+      <w:start w:val="1"/>
+      <w:numFmt w:val="decimal"/>
+      <w:lvlText w:val="%9."/>
+      <w:lvlJc w:val="left"/>
+      <w:pPr>
+        <w:tabs>
+          <w:tab w:val="num" w:pos="6480"/>
+        </w:tabs>
+        <w:ind w:left="6480" w:hanging="360"/>
+      </w:pPr>
+    </w:lvl>
+  </w:abstractNum>
+  <w:abstractNum w:abstractNumId="5" w15:restartNumberingAfterBreak="0">
+    <w:nsid w:val="3EEB1075"/>
+    <w:multiLevelType w:val="multilevel"/>
+    <w:tmpl w:val="2730D714"/>
+    <w:lvl w:ilvl="0">
+      <w:start w:val="17"/>
+      <w:numFmt w:val="decimal"/>
+      <w:lvlText w:val="%1."/>
+      <w:lvlJc w:val="left"/>
+      <w:pPr>
+        <w:tabs>
+          <w:tab w:val="num" w:pos="720"/>
+        </w:tabs>
+        <w:ind w:left="720" w:hanging="360"/>
+      </w:pPr>
+    </w:lvl>
+    <w:lvl w:ilvl="1" w:tentative="1">
+      <w:start w:val="1"/>
+      <w:numFmt w:val="decimal"/>
+      <w:lvlText w:val="%2."/>
+      <w:lvlJc w:val="left"/>
+      <w:pPr>
+        <w:tabs>
+          <w:tab w:val="num" w:pos="1440"/>
+        </w:tabs>
+        <w:ind w:left="1440" w:hanging="360"/>
+      </w:pPr>
+    </w:lvl>
+    <w:lvl w:ilvl="2" w:tentative="1">
+      <w:start w:val="1"/>
+      <w:numFmt w:val="decimal"/>
+      <w:lvlText w:val="%3."/>
+      <w:lvlJc w:val="left"/>
+      <w:pPr>
+        <w:tabs>
+          <w:tab w:val="num" w:pos="2160"/>
+        </w:tabs>
+        <w:ind w:left="2160" w:hanging="360"/>
+      </w:pPr>
+    </w:lvl>
+    <w:lvl w:ilvl="3" w:tentative="1">
+      <w:start w:val="1"/>
+      <w:numFmt w:val="decimal"/>
+      <w:lvlText w:val="%4."/>
+      <w:lvlJc w:val="left"/>
+      <w:pPr>
+        <w:tabs>
+          <w:tab w:val="num" w:pos="2880"/>
+        </w:tabs>
+        <w:ind w:left="2880" w:hanging="360"/>
+      </w:pPr>
+    </w:lvl>
+    <w:lvl w:ilvl="4" w:tentative="1">
+      <w:start w:val="1"/>
+      <w:numFmt w:val="decimal"/>
+      <w:lvlText w:val="%5."/>
+      <w:lvlJc w:val="left"/>
+      <w:pPr>
+        <w:tabs>
+          <w:tab w:val="num" w:pos="3600"/>
+        </w:tabs>
+        <w:ind w:left="3600" w:hanging="360"/>
+      </w:pPr>
+    </w:lvl>
+    <w:lvl w:ilvl="5" w:tentative="1">
+      <w:start w:val="1"/>
+      <w:numFmt w:val="decimal"/>
+      <w:lvlText w:val="%6."/>
+      <w:lvlJc w:val="left"/>
+      <w:pPr>
+        <w:tabs>
+          <w:tab w:val="num" w:pos="4320"/>
+        </w:tabs>
+        <w:ind w:left="4320" w:hanging="360"/>
+      </w:pPr>
+    </w:lvl>
+    <w:lvl w:ilvl="6" w:tentative="1">
+      <w:start w:val="1"/>
+      <w:numFmt w:val="decimal"/>
+      <w:lvlText w:val="%7."/>
+      <w:lvlJc w:val="left"/>
+      <w:pPr>
+        <w:tabs>
+          <w:tab w:val="num" w:pos="5040"/>
+        </w:tabs>
+        <w:ind w:left="5040" w:hanging="360"/>
+      </w:pPr>
+    </w:lvl>
+    <w:lvl w:ilvl="7" w:tentative="1">
+      <w:start w:val="1"/>
+      <w:numFmt w:val="decimal"/>
+      <w:lvlText w:val="%8."/>
+      <w:lvlJc w:val="left"/>
+      <w:pPr>
+        <w:tabs>
+          <w:tab w:val="num" w:pos="5760"/>
+        </w:tabs>
+        <w:ind w:left="5760" w:hanging="360"/>
+      </w:pPr>
+    </w:lvl>
+    <w:lvl w:ilvl="8" w:tentative="1">
+      <w:start w:val="1"/>
+      <w:numFmt w:val="decimal"/>
+      <w:lvlText w:val="%9."/>
+      <w:lvlJc w:val="left"/>
+      <w:pPr>
+        <w:tabs>
+          <w:tab w:val="num" w:pos="6480"/>
+        </w:tabs>
+        <w:ind w:left="6480" w:hanging="360"/>
+      </w:pPr>
+    </w:lvl>
+  </w:abstractNum>
+  <w:abstractNum w:abstractNumId="6" w15:restartNumberingAfterBreak="0">
+    <w:nsid w:val="40EA10FF"/>
+    <w:multiLevelType w:val="multilevel"/>
+    <w:tmpl w:val="8C2ACDA4"/>
+    <w:lvl w:ilvl="0">
+      <w:start w:val="1"/>
+      <w:numFmt w:val="bullet"/>
+      <w:lvlText w:val=""/>
+      <w:lvlJc w:val="left"/>
+      <w:pPr>
+        <w:tabs>
+          <w:tab w:val="num" w:pos="720"/>
+        </w:tabs>
+        <w:ind w:left="720" w:hanging="360"/>
+      </w:pPr>
+      <w:rPr>
+        <w:rFonts w:ascii="Symbol" w:hAnsi="Symbol" w:hint="default"/>
+        <w:sz w:val="20"/>
+      </w:rPr>
+    </w:lvl>
+    <w:lvl w:ilvl="1" w:tentative="1">
+      <w:start w:val="1"/>
+      <w:numFmt w:val="bullet"/>
+      <w:lvlText w:val=""/>
+      <w:lvlJc w:val="left"/>
+      <w:pPr>
+        <w:tabs>
+          <w:tab w:val="num" w:pos="1440"/>
+        </w:tabs>
+        <w:ind w:left="1440" w:hanging="360"/>
+      </w:pPr>
+      <w:rPr>
+        <w:rFonts w:ascii="Symbol" w:hAnsi="Symbol" w:hint="default"/>
+        <w:sz w:val="20"/>
+      </w:rPr>
+    </w:lvl>
+    <w:lvl w:ilvl="2" w:tentative="1">
+      <w:start w:val="1"/>
+      <w:numFmt w:val="bullet"/>
+      <w:lvlText w:val=""/>
+      <w:lvlJc w:val="left"/>
+      <w:pPr>
+        <w:tabs>
+          <w:tab w:val="num" w:pos="2160"/>
+        </w:tabs>
+        <w:ind w:left="2160" w:hanging="360"/>
+      </w:pPr>
+      <w:rPr>
+        <w:rFonts w:ascii="Symbol" w:hAnsi="Symbol" w:hint="default"/>
+        <w:sz w:val="20"/>
+      </w:rPr>
+    </w:lvl>
+    <w:lvl w:ilvl="3" w:tentative="1">
+      <w:start w:val="1"/>
+      <w:numFmt w:val="bullet"/>
+      <w:lvlText w:val=""/>
+      <w:lvlJc w:val="left"/>
+      <w:pPr>
+        <w:tabs>
+          <w:tab w:val="num" w:pos="2880"/>
+        </w:tabs>
+        <w:ind w:left="2880" w:hanging="360"/>
+      </w:pPr>
+      <w:rPr>
+        <w:rFonts w:ascii="Symbol" w:hAnsi="Symbol" w:hint="default"/>
+        <w:sz w:val="20"/>
+      </w:rPr>
+    </w:lvl>
+    <w:lvl w:ilvl="4" w:tentative="1">
+      <w:start w:val="1"/>
+      <w:numFmt w:val="bullet"/>
+      <w:lvlText w:val=""/>
+      <w:lvlJc w:val="left"/>
+      <w:pPr>
+        <w:tabs>
+          <w:tab w:val="num" w:pos="3600"/>
+        </w:tabs>
+        <w:ind w:left="3600" w:hanging="360"/>
+      </w:pPr>
+      <w:rPr>
+        <w:rFonts w:ascii="Symbol" w:hAnsi="Symbol" w:hint="default"/>
+        <w:sz w:val="20"/>
+      </w:rPr>
+    </w:lvl>
+    <w:lvl w:ilvl="5" w:tentative="1">
+      <w:start w:val="1"/>
+      <w:numFmt w:val="bullet"/>
+      <w:lvlText w:val=""/>
+      <w:lvlJc w:val="left"/>
+      <w:pPr>
+        <w:tabs>
+          <w:tab w:val="num" w:pos="4320"/>
+        </w:tabs>
+        <w:ind w:left="4320" w:hanging="360"/>
+      </w:pPr>
+      <w:rPr>
+        <w:rFonts w:ascii="Symbol" w:hAnsi="Symbol" w:hint="default"/>
+        <w:sz w:val="20"/>
+      </w:rPr>
+    </w:lvl>
+    <w:lvl w:ilvl="6" w:tentative="1">
+      <w:start w:val="1"/>
+      <w:numFmt w:val="bullet"/>
+      <w:lvlText w:val=""/>
+      <w:lvlJc w:val="left"/>
+      <w:pPr>
+        <w:tabs>
+          <w:tab w:val="num" w:pos="5040"/>
+        </w:tabs>
+        <w:ind w:left="5040" w:hanging="360"/>
+      </w:pPr>
+      <w:rPr>
+        <w:rFonts w:ascii="Symbol" w:hAnsi="Symbol" w:hint="default"/>
+        <w:sz w:val="20"/>
+      </w:rPr>
+    </w:lvl>
+    <w:lvl w:ilvl="7" w:tentative="1">
+      <w:start w:val="1"/>
+      <w:numFmt w:val="bullet"/>
+      <w:lvlText w:val=""/>
+      <w:lvlJc w:val="left"/>
+      <w:pPr>
+        <w:tabs>
+          <w:tab w:val="num" w:pos="5760"/>
+        </w:tabs>
+        <w:ind w:left="5760" w:hanging="360"/>
+      </w:pPr>
+      <w:rPr>
+        <w:rFonts w:ascii="Symbol" w:hAnsi="Symbol" w:hint="default"/>
+        <w:sz w:val="20"/>
+      </w:rPr>
+    </w:lvl>
+    <w:lvl w:ilvl="8" w:tentative="1">
+      <w:start w:val="1"/>
+      <w:numFmt w:val="bullet"/>
+      <w:lvlText w:val=""/>
+      <w:lvlJc w:val="left"/>
+      <w:pPr>
+        <w:tabs>
+          <w:tab w:val="num" w:pos="6480"/>
+        </w:tabs>
+        <w:ind w:left="6480" w:hanging="360"/>
+      </w:pPr>
+      <w:rPr>
+        <w:rFonts w:ascii="Symbol" w:hAnsi="Symbol" w:hint="default"/>
+        <w:sz w:val="20"/>
+      </w:rPr>
+    </w:lvl>
+  </w:abstractNum>
+  <w:abstractNum w:abstractNumId="7" w15:restartNumberingAfterBreak="0">
+    <w:nsid w:val="43D73EE6"/>
+    <w:multiLevelType w:val="multilevel"/>
+    <w:tmpl w:val="58D0AB1E"/>
+    <w:lvl w:ilvl="0">
+      <w:start w:val="19"/>
+      <w:numFmt w:val="decimal"/>
+      <w:lvlText w:val="%1."/>
+      <w:lvlJc w:val="left"/>
+      <w:pPr>
+        <w:tabs>
+          <w:tab w:val="num" w:pos="720"/>
+        </w:tabs>
+        <w:ind w:left="720" w:hanging="360"/>
+      </w:pPr>
+    </w:lvl>
+    <w:lvl w:ilvl="1" w:tentative="1">
+      <w:start w:val="1"/>
+      <w:numFmt w:val="decimal"/>
+      <w:lvlText w:val="%2."/>
+      <w:lvlJc w:val="left"/>
+      <w:pPr>
+        <w:tabs>
+          <w:tab w:val="num" w:pos="1440"/>
+        </w:tabs>
+        <w:ind w:left="1440" w:hanging="360"/>
+      </w:pPr>
+    </w:lvl>
+    <w:lvl w:ilvl="2" w:tentative="1">
+      <w:start w:val="1"/>
+      <w:numFmt w:val="decimal"/>
+      <w:lvlText w:val="%3."/>
+      <w:lvlJc w:val="left"/>
+      <w:pPr>
+        <w:tabs>
+          <w:tab w:val="num" w:pos="2160"/>
+        </w:tabs>
+        <w:ind w:left="2160" w:hanging="360"/>
+      </w:pPr>
+    </w:lvl>
+    <w:lvl w:ilvl="3" w:tentative="1">
+      <w:start w:val="1"/>
+      <w:numFmt w:val="decimal"/>
+      <w:lvlText w:val="%4."/>
+      <w:lvlJc w:val="left"/>
+      <w:pPr>
+        <w:tabs>
+          <w:tab w:val="num" w:pos="2880"/>
+        </w:tabs>
+        <w:ind w:left="2880" w:hanging="360"/>
+      </w:pPr>
+    </w:lvl>
+    <w:lvl w:ilvl="4" w:tentative="1">
+      <w:start w:val="1"/>
+      <w:numFmt w:val="decimal"/>
+      <w:lvlText w:val="%5."/>
+      <w:lvlJc w:val="left"/>
+      <w:pPr>
+        <w:tabs>
+          <w:tab w:val="num" w:pos="3600"/>
+        </w:tabs>
+        <w:ind w:left="3600" w:hanging="360"/>
+      </w:pPr>
+    </w:lvl>
+    <w:lvl w:ilvl="5" w:tentative="1">
+      <w:start w:val="1"/>
+      <w:numFmt w:val="decimal"/>
+      <w:lvlText w:val="%6."/>
+      <w:lvlJc w:val="left"/>
+      <w:pPr>
+        <w:tabs>
+          <w:tab w:val="num" w:pos="4320"/>
+        </w:tabs>
+        <w:ind w:left="4320" w:hanging="360"/>
+      </w:pPr>
+    </w:lvl>
+    <w:lvl w:ilvl="6" w:tentative="1">
+      <w:start w:val="1"/>
+      <w:numFmt w:val="decimal"/>
+      <w:lvlText w:val="%7."/>
+      <w:lvlJc w:val="left"/>
+      <w:pPr>
+        <w:tabs>
+          <w:tab w:val="num" w:pos="5040"/>
+        </w:tabs>
+        <w:ind w:left="5040" w:hanging="360"/>
+      </w:pPr>
+    </w:lvl>
+    <w:lvl w:ilvl="7" w:tentative="1">
+      <w:start w:val="1"/>
+      <w:numFmt w:val="decimal"/>
+      <w:lvlText w:val="%8."/>
+      <w:lvlJc w:val="left"/>
+      <w:pPr>
+        <w:tabs>
+          <w:tab w:val="num" w:pos="5760"/>
+        </w:tabs>
+        <w:ind w:left="5760" w:hanging="360"/>
+      </w:pPr>
+    </w:lvl>
+    <w:lvl w:ilvl="8" w:tentative="1">
+      <w:start w:val="1"/>
+      <w:numFmt w:val="decimal"/>
+      <w:lvlText w:val="%9."/>
+      <w:lvlJc w:val="left"/>
+      <w:pPr>
+        <w:tabs>
+          <w:tab w:val="num" w:pos="6480"/>
+        </w:tabs>
+        <w:ind w:left="6480" w:hanging="360"/>
+      </w:pPr>
+    </w:lvl>
+  </w:abstractNum>
+  <w:abstractNum w:abstractNumId="8" w15:restartNumberingAfterBreak="0">
+    <w:nsid w:val="4C0E740D"/>
+    <w:multiLevelType w:val="multilevel"/>
+    <w:tmpl w:val="B8F2965A"/>
+    <w:lvl w:ilvl="0">
+      <w:start w:val="22"/>
+      <w:numFmt w:val="decimal"/>
+      <w:lvlText w:val="%1."/>
+      <w:lvlJc w:val="left"/>
+      <w:pPr>
+        <w:tabs>
+          <w:tab w:val="num" w:pos="720"/>
+        </w:tabs>
+        <w:ind w:left="720" w:hanging="360"/>
+      </w:pPr>
+    </w:lvl>
+    <w:lvl w:ilvl="1" w:tentative="1">
+      <w:start w:val="1"/>
+      <w:numFmt w:val="decimal"/>
+      <w:lvlText w:val="%2."/>
+      <w:lvlJc w:val="left"/>
+      <w:pPr>
+        <w:tabs>
+          <w:tab w:val="num" w:pos="1440"/>
+        </w:tabs>
+        <w:ind w:left="1440" w:hanging="360"/>
+      </w:pPr>
+    </w:lvl>
+    <w:lvl w:ilvl="2" w:tentative="1">
+      <w:start w:val="1"/>
+      <w:numFmt w:val="decimal"/>
+      <w:lvlText w:val="%3."/>
+      <w:lvlJc w:val="left"/>
+      <w:pPr>
+        <w:tabs>
+          <w:tab w:val="num" w:pos="2160"/>
+        </w:tabs>
+        <w:ind w:left="2160" w:hanging="360"/>
+      </w:pPr>
+    </w:lvl>
+    <w:lvl w:ilvl="3" w:tentative="1">
+      <w:start w:val="1"/>
+      <w:numFmt w:val="decimal"/>
+      <w:lvlText w:val="%4."/>
+      <w:lvlJc w:val="left"/>
+      <w:pPr>
+        <w:tabs>
+          <w:tab w:val="num" w:pos="2880"/>
+        </w:tabs>
+        <w:ind w:left="2880" w:hanging="360"/>
+      </w:pPr>
+    </w:lvl>
+    <w:lvl w:ilvl="4" w:tentative="1">
+      <w:start w:val="1"/>
+      <w:numFmt w:val="decimal"/>
+      <w:lvlText w:val="%5."/>
+      <w:lvlJc w:val="left"/>
+      <w:pPr>
+        <w:tabs>
+          <w:tab w:val="num" w:pos="3600"/>
+        </w:tabs>
+        <w:ind w:left="3600" w:hanging="360"/>
+      </w:pPr>
+    </w:lvl>
+    <w:lvl w:ilvl="5" w:tentative="1">
+      <w:start w:val="1"/>
+      <w:numFmt w:val="decimal"/>
+      <w:lvlText w:val="%6."/>
+      <w:lvlJc w:val="left"/>
+      <w:pPr>
+        <w:tabs>
+          <w:tab w:val="num" w:pos="4320"/>
+        </w:tabs>
+        <w:ind w:left="4320" w:hanging="360"/>
+      </w:pPr>
+    </w:lvl>
+    <w:lvl w:ilvl="6" w:tentative="1">
+      <w:start w:val="1"/>
+      <w:numFmt w:val="decimal"/>
+      <w:lvlText w:val="%7."/>
+      <w:lvlJc w:val="left"/>
+      <w:pPr>
+        <w:tabs>
+          <w:tab w:val="num" w:pos="5040"/>
+        </w:tabs>
+        <w:ind w:left="5040" w:hanging="360"/>
+      </w:pPr>
+    </w:lvl>
+    <w:lvl w:ilvl="7" w:tentative="1">
+      <w:start w:val="1"/>
+      <w:numFmt w:val="decimal"/>
+      <w:lvlText w:val="%8."/>
+      <w:lvlJc w:val="left"/>
+      <w:pPr>
+        <w:tabs>
+          <w:tab w:val="num" w:pos="5760"/>
+        </w:tabs>
+        <w:ind w:left="5760" w:hanging="360"/>
+      </w:pPr>
+    </w:lvl>
+    <w:lvl w:ilvl="8" w:tentative="1">
+      <w:start w:val="1"/>
+      <w:numFmt w:val="decimal"/>
+      <w:lvlText w:val="%9."/>
+      <w:lvlJc w:val="left"/>
+      <w:pPr>
+        <w:tabs>
+          <w:tab w:val="num" w:pos="6480"/>
+        </w:tabs>
+        <w:ind w:left="6480" w:hanging="360"/>
+      </w:pPr>
+    </w:lvl>
+  </w:abstractNum>
+  <w:abstractNum w:abstractNumId="9" w15:restartNumberingAfterBreak="0">
+    <w:nsid w:val="4E600F67"/>
+    <w:multiLevelType w:val="multilevel"/>
+    <w:tmpl w:val="4CA00756"/>
+    <w:lvl w:ilvl="0">
+      <w:start w:val="18"/>
+      <w:numFmt w:val="decimal"/>
+      <w:lvlText w:val="%1."/>
+      <w:lvlJc w:val="left"/>
+      <w:pPr>
+        <w:tabs>
+          <w:tab w:val="num" w:pos="720"/>
+        </w:tabs>
+        <w:ind w:left="720" w:hanging="360"/>
+      </w:pPr>
+    </w:lvl>
+    <w:lvl w:ilvl="1" w:tentative="1">
+      <w:start w:val="1"/>
+      <w:numFmt w:val="decimal"/>
+      <w:lvlText w:val="%2."/>
+      <w:lvlJc w:val="left"/>
+      <w:pPr>
+        <w:tabs>
+          <w:tab w:val="num" w:pos="1440"/>
+        </w:tabs>
+        <w:ind w:left="1440" w:hanging="360"/>
+      </w:pPr>
+    </w:lvl>
+    <w:lvl w:ilvl="2" w:tentative="1">
+      <w:start w:val="1"/>
+      <w:numFmt w:val="decimal"/>
+      <w:lvlText w:val="%3."/>
+      <w:lvlJc w:val="left"/>
+      <w:pPr>
+        <w:tabs>
+          <w:tab w:val="num" w:pos="2160"/>
+        </w:tabs>
+        <w:ind w:left="2160" w:hanging="360"/>
+      </w:pPr>
+    </w:lvl>
+    <w:lvl w:ilvl="3" w:tentative="1">
+      <w:start w:val="1"/>
+      <w:numFmt w:val="decimal"/>
+      <w:lvlText w:val="%4."/>
+      <w:lvlJc w:val="left"/>
+      <w:pPr>
+        <w:tabs>
+          <w:tab w:val="num" w:pos="2880"/>
+        </w:tabs>
+        <w:ind w:left="2880" w:hanging="360"/>
+      </w:pPr>
+    </w:lvl>
+    <w:lvl w:ilvl="4" w:tentative="1">
+      <w:start w:val="1"/>
+      <w:numFmt w:val="decimal"/>
+      <w:lvlText w:val="%5."/>
+      <w:lvlJc w:val="left"/>
+      <w:pPr>
+        <w:tabs>
+          <w:tab w:val="num" w:pos="3600"/>
+        </w:tabs>
+        <w:ind w:left="3600" w:hanging="360"/>
+      </w:pPr>
+    </w:lvl>
+    <w:lvl w:ilvl="5" w:tentative="1">
+      <w:start w:val="1"/>
+      <w:numFmt w:val="decimal"/>
+      <w:lvlText w:val="%6."/>
+      <w:lvlJc w:val="left"/>
+      <w:pPr>
+        <w:tabs>
+          <w:tab w:val="num" w:pos="4320"/>
+        </w:tabs>
+        <w:ind w:left="4320" w:hanging="360"/>
+      </w:pPr>
+    </w:lvl>
+    <w:lvl w:ilvl="6" w:tentative="1">
+      <w:start w:val="1"/>
+      <w:numFmt w:val="decimal"/>
+      <w:lvlText w:val="%7."/>
+      <w:lvlJc w:val="left"/>
+      <w:pPr>
+        <w:tabs>
+          <w:tab w:val="num" w:pos="5040"/>
+        </w:tabs>
+        <w:ind w:left="5040" w:hanging="360"/>
+      </w:pPr>
+    </w:lvl>
+    <w:lvl w:ilvl="7" w:tentative="1">
+      <w:start w:val="1"/>
+      <w:numFmt w:val="decimal"/>
+      <w:lvlText w:val="%8."/>
+      <w:lvlJc w:val="left"/>
+      <w:pPr>
+        <w:tabs>
+          <w:tab w:val="num" w:pos="5760"/>
+        </w:tabs>
+        <w:ind w:left="5760" w:hanging="360"/>
+      </w:pPr>
+    </w:lvl>
+    <w:lvl w:ilvl="8" w:tentative="1">
+      <w:start w:val="1"/>
+      <w:numFmt w:val="decimal"/>
+      <w:lvlText w:val="%9."/>
+      <w:lvlJc w:val="left"/>
+      <w:pPr>
+        <w:tabs>
+          <w:tab w:val="num" w:pos="6480"/>
+        </w:tabs>
+        <w:ind w:left="6480" w:hanging="360"/>
+      </w:pPr>
+    </w:lvl>
+  </w:abstractNum>
+  <w:abstractNum w:abstractNumId="10" w15:restartNumberingAfterBreak="0">
     <w:nsid w:val="53E957D6"/>
     <w:multiLevelType w:val="hybridMultilevel"/>
     <w:tmpl w:val="3242733E"/>
@@ -3439,8 +7838,610 @@
       </w:pPr>
     </w:lvl>
   </w:abstractNum>
+  <w:abstractNum w:abstractNumId="11" w15:restartNumberingAfterBreak="0">
+    <w:nsid w:val="69AC3BA4"/>
+    <w:multiLevelType w:val="multilevel"/>
+    <w:tmpl w:val="8140DAD4"/>
+    <w:lvl w:ilvl="0">
+      <w:start w:val="1"/>
+      <w:numFmt w:val="bullet"/>
+      <w:lvlText w:val=""/>
+      <w:lvlJc w:val="left"/>
+      <w:pPr>
+        <w:tabs>
+          <w:tab w:val="num" w:pos="720"/>
+        </w:tabs>
+        <w:ind w:left="720" w:hanging="360"/>
+      </w:pPr>
+      <w:rPr>
+        <w:rFonts w:ascii="Symbol" w:hAnsi="Symbol" w:hint="default"/>
+        <w:sz w:val="20"/>
+      </w:rPr>
+    </w:lvl>
+    <w:lvl w:ilvl="1" w:tentative="1">
+      <w:start w:val="1"/>
+      <w:numFmt w:val="bullet"/>
+      <w:lvlText w:val=""/>
+      <w:lvlJc w:val="left"/>
+      <w:pPr>
+        <w:tabs>
+          <w:tab w:val="num" w:pos="1440"/>
+        </w:tabs>
+        <w:ind w:left="1440" w:hanging="360"/>
+      </w:pPr>
+      <w:rPr>
+        <w:rFonts w:ascii="Symbol" w:hAnsi="Symbol" w:hint="default"/>
+        <w:sz w:val="20"/>
+      </w:rPr>
+    </w:lvl>
+    <w:lvl w:ilvl="2" w:tentative="1">
+      <w:start w:val="1"/>
+      <w:numFmt w:val="bullet"/>
+      <w:lvlText w:val=""/>
+      <w:lvlJc w:val="left"/>
+      <w:pPr>
+        <w:tabs>
+          <w:tab w:val="num" w:pos="2160"/>
+        </w:tabs>
+        <w:ind w:left="2160" w:hanging="360"/>
+      </w:pPr>
+      <w:rPr>
+        <w:rFonts w:ascii="Symbol" w:hAnsi="Symbol" w:hint="default"/>
+        <w:sz w:val="20"/>
+      </w:rPr>
+    </w:lvl>
+    <w:lvl w:ilvl="3" w:tentative="1">
+      <w:start w:val="1"/>
+      <w:numFmt w:val="bullet"/>
+      <w:lvlText w:val=""/>
+      <w:lvlJc w:val="left"/>
+      <w:pPr>
+        <w:tabs>
+          <w:tab w:val="num" w:pos="2880"/>
+        </w:tabs>
+        <w:ind w:left="2880" w:hanging="360"/>
+      </w:pPr>
+      <w:rPr>
+        <w:rFonts w:ascii="Symbol" w:hAnsi="Symbol" w:hint="default"/>
+        <w:sz w:val="20"/>
+      </w:rPr>
+    </w:lvl>
+    <w:lvl w:ilvl="4" w:tentative="1">
+      <w:start w:val="1"/>
+      <w:numFmt w:val="bullet"/>
+      <w:lvlText w:val=""/>
+      <w:lvlJc w:val="left"/>
+      <w:pPr>
+        <w:tabs>
+          <w:tab w:val="num" w:pos="3600"/>
+        </w:tabs>
+        <w:ind w:left="3600" w:hanging="360"/>
+      </w:pPr>
+      <w:rPr>
+        <w:rFonts w:ascii="Symbol" w:hAnsi="Symbol" w:hint="default"/>
+        <w:sz w:val="20"/>
+      </w:rPr>
+    </w:lvl>
+    <w:lvl w:ilvl="5" w:tentative="1">
+      <w:start w:val="1"/>
+      <w:numFmt w:val="bullet"/>
+      <w:lvlText w:val=""/>
+      <w:lvlJc w:val="left"/>
+      <w:pPr>
+        <w:tabs>
+          <w:tab w:val="num" w:pos="4320"/>
+        </w:tabs>
+        <w:ind w:left="4320" w:hanging="360"/>
+      </w:pPr>
+      <w:rPr>
+        <w:rFonts w:ascii="Symbol" w:hAnsi="Symbol" w:hint="default"/>
+        <w:sz w:val="20"/>
+      </w:rPr>
+    </w:lvl>
+    <w:lvl w:ilvl="6" w:tentative="1">
+      <w:start w:val="1"/>
+      <w:numFmt w:val="bullet"/>
+      <w:lvlText w:val=""/>
+      <w:lvlJc w:val="left"/>
+      <w:pPr>
+        <w:tabs>
+          <w:tab w:val="num" w:pos="5040"/>
+        </w:tabs>
+        <w:ind w:left="5040" w:hanging="360"/>
+      </w:pPr>
+      <w:rPr>
+        <w:rFonts w:ascii="Symbol" w:hAnsi="Symbol" w:hint="default"/>
+        <w:sz w:val="20"/>
+      </w:rPr>
+    </w:lvl>
+    <w:lvl w:ilvl="7" w:tentative="1">
+      <w:start w:val="1"/>
+      <w:numFmt w:val="bullet"/>
+      <w:lvlText w:val=""/>
+      <w:lvlJc w:val="left"/>
+      <w:pPr>
+        <w:tabs>
+          <w:tab w:val="num" w:pos="5760"/>
+        </w:tabs>
+        <w:ind w:left="5760" w:hanging="360"/>
+      </w:pPr>
+      <w:rPr>
+        <w:rFonts w:ascii="Symbol" w:hAnsi="Symbol" w:hint="default"/>
+        <w:sz w:val="20"/>
+      </w:rPr>
+    </w:lvl>
+    <w:lvl w:ilvl="8" w:tentative="1">
+      <w:start w:val="1"/>
+      <w:numFmt w:val="bullet"/>
+      <w:lvlText w:val=""/>
+      <w:lvlJc w:val="left"/>
+      <w:pPr>
+        <w:tabs>
+          <w:tab w:val="num" w:pos="6480"/>
+        </w:tabs>
+        <w:ind w:left="6480" w:hanging="360"/>
+      </w:pPr>
+      <w:rPr>
+        <w:rFonts w:ascii="Symbol" w:hAnsi="Symbol" w:hint="default"/>
+        <w:sz w:val="20"/>
+      </w:rPr>
+    </w:lvl>
+  </w:abstractNum>
+  <w:abstractNum w:abstractNumId="12" w15:restartNumberingAfterBreak="0">
+    <w:nsid w:val="70BB77D0"/>
+    <w:multiLevelType w:val="multilevel"/>
+    <w:tmpl w:val="717287B0"/>
+    <w:lvl w:ilvl="0">
+      <w:start w:val="8"/>
+      <w:numFmt w:val="decimal"/>
+      <w:lvlText w:val="%1."/>
+      <w:lvlJc w:val="left"/>
+      <w:pPr>
+        <w:tabs>
+          <w:tab w:val="num" w:pos="720"/>
+        </w:tabs>
+        <w:ind w:left="720" w:hanging="360"/>
+      </w:pPr>
+    </w:lvl>
+    <w:lvl w:ilvl="1" w:tentative="1">
+      <w:start w:val="1"/>
+      <w:numFmt w:val="decimal"/>
+      <w:lvlText w:val="%2."/>
+      <w:lvlJc w:val="left"/>
+      <w:pPr>
+        <w:tabs>
+          <w:tab w:val="num" w:pos="1440"/>
+        </w:tabs>
+        <w:ind w:left="1440" w:hanging="360"/>
+      </w:pPr>
+    </w:lvl>
+    <w:lvl w:ilvl="2" w:tentative="1">
+      <w:start w:val="1"/>
+      <w:numFmt w:val="decimal"/>
+      <w:lvlText w:val="%3."/>
+      <w:lvlJc w:val="left"/>
+      <w:pPr>
+        <w:tabs>
+          <w:tab w:val="num" w:pos="2160"/>
+        </w:tabs>
+        <w:ind w:left="2160" w:hanging="360"/>
+      </w:pPr>
+    </w:lvl>
+    <w:lvl w:ilvl="3" w:tentative="1">
+      <w:start w:val="1"/>
+      <w:numFmt w:val="decimal"/>
+      <w:lvlText w:val="%4."/>
+      <w:lvlJc w:val="left"/>
+      <w:pPr>
+        <w:tabs>
+          <w:tab w:val="num" w:pos="2880"/>
+        </w:tabs>
+        <w:ind w:left="2880" w:hanging="360"/>
+      </w:pPr>
+    </w:lvl>
+    <w:lvl w:ilvl="4" w:tentative="1">
+      <w:start w:val="1"/>
+      <w:numFmt w:val="decimal"/>
+      <w:lvlText w:val="%5."/>
+      <w:lvlJc w:val="left"/>
+      <w:pPr>
+        <w:tabs>
+          <w:tab w:val="num" w:pos="3600"/>
+        </w:tabs>
+        <w:ind w:left="3600" w:hanging="360"/>
+      </w:pPr>
+    </w:lvl>
+    <w:lvl w:ilvl="5" w:tentative="1">
+      <w:start w:val="1"/>
+      <w:numFmt w:val="decimal"/>
+      <w:lvlText w:val="%6."/>
+      <w:lvlJc w:val="left"/>
+      <w:pPr>
+        <w:tabs>
+          <w:tab w:val="num" w:pos="4320"/>
+        </w:tabs>
+        <w:ind w:left="4320" w:hanging="360"/>
+      </w:pPr>
+    </w:lvl>
+    <w:lvl w:ilvl="6" w:tentative="1">
+      <w:start w:val="1"/>
+      <w:numFmt w:val="decimal"/>
+      <w:lvlText w:val="%7."/>
+      <w:lvlJc w:val="left"/>
+      <w:pPr>
+        <w:tabs>
+          <w:tab w:val="num" w:pos="5040"/>
+        </w:tabs>
+        <w:ind w:left="5040" w:hanging="360"/>
+      </w:pPr>
+    </w:lvl>
+    <w:lvl w:ilvl="7" w:tentative="1">
+      <w:start w:val="1"/>
+      <w:numFmt w:val="decimal"/>
+      <w:lvlText w:val="%8."/>
+      <w:lvlJc w:val="left"/>
+      <w:pPr>
+        <w:tabs>
+          <w:tab w:val="num" w:pos="5760"/>
+        </w:tabs>
+        <w:ind w:left="5760" w:hanging="360"/>
+      </w:pPr>
+    </w:lvl>
+    <w:lvl w:ilvl="8" w:tentative="1">
+      <w:start w:val="1"/>
+      <w:numFmt w:val="decimal"/>
+      <w:lvlText w:val="%9."/>
+      <w:lvlJc w:val="left"/>
+      <w:pPr>
+        <w:tabs>
+          <w:tab w:val="num" w:pos="6480"/>
+        </w:tabs>
+        <w:ind w:left="6480" w:hanging="360"/>
+      </w:pPr>
+    </w:lvl>
+  </w:abstractNum>
+  <w:abstractNum w:abstractNumId="13" w15:restartNumberingAfterBreak="0">
+    <w:nsid w:val="74BC0EEA"/>
+    <w:multiLevelType w:val="multilevel"/>
+    <w:tmpl w:val="C008A20E"/>
+    <w:lvl w:ilvl="0">
+      <w:start w:val="1"/>
+      <w:numFmt w:val="bullet"/>
+      <w:lvlText w:val=""/>
+      <w:lvlJc w:val="left"/>
+      <w:pPr>
+        <w:tabs>
+          <w:tab w:val="num" w:pos="720"/>
+        </w:tabs>
+        <w:ind w:left="720" w:hanging="360"/>
+      </w:pPr>
+      <w:rPr>
+        <w:rFonts w:ascii="Symbol" w:hAnsi="Symbol" w:hint="default"/>
+        <w:sz w:val="20"/>
+      </w:rPr>
+    </w:lvl>
+    <w:lvl w:ilvl="1" w:tentative="1">
+      <w:start w:val="1"/>
+      <w:numFmt w:val="bullet"/>
+      <w:lvlText w:val=""/>
+      <w:lvlJc w:val="left"/>
+      <w:pPr>
+        <w:tabs>
+          <w:tab w:val="num" w:pos="1440"/>
+        </w:tabs>
+        <w:ind w:left="1440" w:hanging="360"/>
+      </w:pPr>
+      <w:rPr>
+        <w:rFonts w:ascii="Symbol" w:hAnsi="Symbol" w:hint="default"/>
+        <w:sz w:val="20"/>
+      </w:rPr>
+    </w:lvl>
+    <w:lvl w:ilvl="2" w:tentative="1">
+      <w:start w:val="1"/>
+      <w:numFmt w:val="bullet"/>
+      <w:lvlText w:val=""/>
+      <w:lvlJc w:val="left"/>
+      <w:pPr>
+        <w:tabs>
+          <w:tab w:val="num" w:pos="2160"/>
+        </w:tabs>
+        <w:ind w:left="2160" w:hanging="360"/>
+      </w:pPr>
+      <w:rPr>
+        <w:rFonts w:ascii="Symbol" w:hAnsi="Symbol" w:hint="default"/>
+        <w:sz w:val="20"/>
+      </w:rPr>
+    </w:lvl>
+    <w:lvl w:ilvl="3" w:tentative="1">
+      <w:start w:val="1"/>
+      <w:numFmt w:val="bullet"/>
+      <w:lvlText w:val=""/>
+      <w:lvlJc w:val="left"/>
+      <w:pPr>
+        <w:tabs>
+          <w:tab w:val="num" w:pos="2880"/>
+        </w:tabs>
+        <w:ind w:left="2880" w:hanging="360"/>
+      </w:pPr>
+      <w:rPr>
+        <w:rFonts w:ascii="Symbol" w:hAnsi="Symbol" w:hint="default"/>
+        <w:sz w:val="20"/>
+      </w:rPr>
+    </w:lvl>
+    <w:lvl w:ilvl="4" w:tentative="1">
+      <w:start w:val="1"/>
+      <w:numFmt w:val="bullet"/>
+      <w:lvlText w:val=""/>
+      <w:lvlJc w:val="left"/>
+      <w:pPr>
+        <w:tabs>
+          <w:tab w:val="num" w:pos="3600"/>
+        </w:tabs>
+        <w:ind w:left="3600" w:hanging="360"/>
+      </w:pPr>
+      <w:rPr>
+        <w:rFonts w:ascii="Symbol" w:hAnsi="Symbol" w:hint="default"/>
+        <w:sz w:val="20"/>
+      </w:rPr>
+    </w:lvl>
+    <w:lvl w:ilvl="5" w:tentative="1">
+      <w:start w:val="1"/>
+      <w:numFmt w:val="bullet"/>
+      <w:lvlText w:val=""/>
+      <w:lvlJc w:val="left"/>
+      <w:pPr>
+        <w:tabs>
+          <w:tab w:val="num" w:pos="4320"/>
+        </w:tabs>
+        <w:ind w:left="4320" w:hanging="360"/>
+      </w:pPr>
+      <w:rPr>
+        <w:rFonts w:ascii="Symbol" w:hAnsi="Symbol" w:hint="default"/>
+        <w:sz w:val="20"/>
+      </w:rPr>
+    </w:lvl>
+    <w:lvl w:ilvl="6" w:tentative="1">
+      <w:start w:val="1"/>
+      <w:numFmt w:val="bullet"/>
+      <w:lvlText w:val=""/>
+      <w:lvlJc w:val="left"/>
+      <w:pPr>
+        <w:tabs>
+          <w:tab w:val="num" w:pos="5040"/>
+        </w:tabs>
+        <w:ind w:left="5040" w:hanging="360"/>
+      </w:pPr>
+      <w:rPr>
+        <w:rFonts w:ascii="Symbol" w:hAnsi="Symbol" w:hint="default"/>
+        <w:sz w:val="20"/>
+      </w:rPr>
+    </w:lvl>
+    <w:lvl w:ilvl="7" w:tentative="1">
+      <w:start w:val="1"/>
+      <w:numFmt w:val="bullet"/>
+      <w:lvlText w:val=""/>
+      <w:lvlJc w:val="left"/>
+      <w:pPr>
+        <w:tabs>
+          <w:tab w:val="num" w:pos="5760"/>
+        </w:tabs>
+        <w:ind w:left="5760" w:hanging="360"/>
+      </w:pPr>
+      <w:rPr>
+        <w:rFonts w:ascii="Symbol" w:hAnsi="Symbol" w:hint="default"/>
+        <w:sz w:val="20"/>
+      </w:rPr>
+    </w:lvl>
+    <w:lvl w:ilvl="8" w:tentative="1">
+      <w:start w:val="1"/>
+      <w:numFmt w:val="bullet"/>
+      <w:lvlText w:val=""/>
+      <w:lvlJc w:val="left"/>
+      <w:pPr>
+        <w:tabs>
+          <w:tab w:val="num" w:pos="6480"/>
+        </w:tabs>
+        <w:ind w:left="6480" w:hanging="360"/>
+      </w:pPr>
+      <w:rPr>
+        <w:rFonts w:ascii="Symbol" w:hAnsi="Symbol" w:hint="default"/>
+        <w:sz w:val="20"/>
+      </w:rPr>
+    </w:lvl>
+  </w:abstractNum>
+  <w:abstractNum w:abstractNumId="14" w15:restartNumberingAfterBreak="0">
+    <w:nsid w:val="7EEE43B5"/>
+    <w:multiLevelType w:val="multilevel"/>
+    <w:tmpl w:val="562E8388"/>
+    <w:lvl w:ilvl="0">
+      <w:start w:val="1"/>
+      <w:numFmt w:val="bullet"/>
+      <w:lvlText w:val=""/>
+      <w:lvlJc w:val="left"/>
+      <w:pPr>
+        <w:tabs>
+          <w:tab w:val="num" w:pos="720"/>
+        </w:tabs>
+        <w:ind w:left="720" w:hanging="360"/>
+      </w:pPr>
+      <w:rPr>
+        <w:rFonts w:ascii="Symbol" w:hAnsi="Symbol" w:hint="default"/>
+        <w:sz w:val="20"/>
+      </w:rPr>
+    </w:lvl>
+    <w:lvl w:ilvl="1" w:tentative="1">
+      <w:start w:val="1"/>
+      <w:numFmt w:val="bullet"/>
+      <w:lvlText w:val=""/>
+      <w:lvlJc w:val="left"/>
+      <w:pPr>
+        <w:tabs>
+          <w:tab w:val="num" w:pos="1440"/>
+        </w:tabs>
+        <w:ind w:left="1440" w:hanging="360"/>
+      </w:pPr>
+      <w:rPr>
+        <w:rFonts w:ascii="Symbol" w:hAnsi="Symbol" w:hint="default"/>
+        <w:sz w:val="20"/>
+      </w:rPr>
+    </w:lvl>
+    <w:lvl w:ilvl="2" w:tentative="1">
+      <w:start w:val="1"/>
+      <w:numFmt w:val="bullet"/>
+      <w:lvlText w:val=""/>
+      <w:lvlJc w:val="left"/>
+      <w:pPr>
+        <w:tabs>
+          <w:tab w:val="num" w:pos="2160"/>
+        </w:tabs>
+        <w:ind w:left="2160" w:hanging="360"/>
+      </w:pPr>
+      <w:rPr>
+        <w:rFonts w:ascii="Symbol" w:hAnsi="Symbol" w:hint="default"/>
+        <w:sz w:val="20"/>
+      </w:rPr>
+    </w:lvl>
+    <w:lvl w:ilvl="3" w:tentative="1">
+      <w:start w:val="1"/>
+      <w:numFmt w:val="bullet"/>
+      <w:lvlText w:val=""/>
+      <w:lvlJc w:val="left"/>
+      <w:pPr>
+        <w:tabs>
+          <w:tab w:val="num" w:pos="2880"/>
+        </w:tabs>
+        <w:ind w:left="2880" w:hanging="360"/>
+      </w:pPr>
+      <w:rPr>
+        <w:rFonts w:ascii="Symbol" w:hAnsi="Symbol" w:hint="default"/>
+        <w:sz w:val="20"/>
+      </w:rPr>
+    </w:lvl>
+    <w:lvl w:ilvl="4" w:tentative="1">
+      <w:start w:val="1"/>
+      <w:numFmt w:val="bullet"/>
+      <w:lvlText w:val=""/>
+      <w:lvlJc w:val="left"/>
+      <w:pPr>
+        <w:tabs>
+          <w:tab w:val="num" w:pos="3600"/>
+        </w:tabs>
+        <w:ind w:left="3600" w:hanging="360"/>
+      </w:pPr>
+      <w:rPr>
+        <w:rFonts w:ascii="Symbol" w:hAnsi="Symbol" w:hint="default"/>
+        <w:sz w:val="20"/>
+      </w:rPr>
+    </w:lvl>
+    <w:lvl w:ilvl="5" w:tentative="1">
+      <w:start w:val="1"/>
+      <w:numFmt w:val="bullet"/>
+      <w:lvlText w:val=""/>
+      <w:lvlJc w:val="left"/>
+      <w:pPr>
+        <w:tabs>
+          <w:tab w:val="num" w:pos="4320"/>
+        </w:tabs>
+        <w:ind w:left="4320" w:hanging="360"/>
+      </w:pPr>
+      <w:rPr>
+        <w:rFonts w:ascii="Symbol" w:hAnsi="Symbol" w:hint="default"/>
+        <w:sz w:val="20"/>
+      </w:rPr>
+    </w:lvl>
+    <w:lvl w:ilvl="6" w:tentative="1">
+      <w:start w:val="1"/>
+      <w:numFmt w:val="bullet"/>
+      <w:lvlText w:val=""/>
+      <w:lvlJc w:val="left"/>
+      <w:pPr>
+        <w:tabs>
+          <w:tab w:val="num" w:pos="5040"/>
+        </w:tabs>
+        <w:ind w:left="5040" w:hanging="360"/>
+      </w:pPr>
+      <w:rPr>
+        <w:rFonts w:ascii="Symbol" w:hAnsi="Symbol" w:hint="default"/>
+        <w:sz w:val="20"/>
+      </w:rPr>
+    </w:lvl>
+    <w:lvl w:ilvl="7" w:tentative="1">
+      <w:start w:val="1"/>
+      <w:numFmt w:val="bullet"/>
+      <w:lvlText w:val=""/>
+      <w:lvlJc w:val="left"/>
+      <w:pPr>
+        <w:tabs>
+          <w:tab w:val="num" w:pos="5760"/>
+        </w:tabs>
+        <w:ind w:left="5760" w:hanging="360"/>
+      </w:pPr>
+      <w:rPr>
+        <w:rFonts w:ascii="Symbol" w:hAnsi="Symbol" w:hint="default"/>
+        <w:sz w:val="20"/>
+      </w:rPr>
+    </w:lvl>
+    <w:lvl w:ilvl="8" w:tentative="1">
+      <w:start w:val="1"/>
+      <w:numFmt w:val="bullet"/>
+      <w:lvlText w:val=""/>
+      <w:lvlJc w:val="left"/>
+      <w:pPr>
+        <w:tabs>
+          <w:tab w:val="num" w:pos="6480"/>
+        </w:tabs>
+        <w:ind w:left="6480" w:hanging="360"/>
+      </w:pPr>
+      <w:rPr>
+        <w:rFonts w:ascii="Symbol" w:hAnsi="Symbol" w:hint="default"/>
+        <w:sz w:val="20"/>
+      </w:rPr>
+    </w:lvl>
+  </w:abstractNum>
   <w:num w:numId="1">
+    <w:abstractNumId w:val="10"/>
+  </w:num>
+  <w:num w:numId="2">
+    <w:abstractNumId w:val="12"/>
+  </w:num>
+  <w:num w:numId="3">
+    <w:abstractNumId w:val="14"/>
+  </w:num>
+  <w:num w:numId="4">
+    <w:abstractNumId w:val="5"/>
+  </w:num>
+  <w:num w:numId="5">
+    <w:abstractNumId w:val="11"/>
+  </w:num>
+  <w:num w:numId="6">
+    <w:abstractNumId w:val="9"/>
+  </w:num>
+  <w:num w:numId="7">
+    <w:abstractNumId w:val="13"/>
+  </w:num>
+  <w:num w:numId="8">
+    <w:abstractNumId w:val="7"/>
+  </w:num>
+  <w:num w:numId="9">
     <w:abstractNumId w:val="0"/>
+  </w:num>
+  <w:num w:numId="10">
+    <w:abstractNumId w:val="4"/>
+  </w:num>
+  <w:num w:numId="11">
+    <w:abstractNumId w:val="1"/>
+  </w:num>
+  <w:num w:numId="12">
+    <w:abstractNumId w:val="2"/>
+  </w:num>
+  <w:num w:numId="13">
+    <w:abstractNumId w:val="6"/>
+  </w:num>
+  <w:num w:numId="14">
+    <w:abstractNumId w:val="8"/>
+  </w:num>
+  <w:num w:numId="15">
+    <w:abstractNumId w:val="3"/>
   </w:num>
 </w:numbering>
 </file>
@@ -3568,6 +8569,7 @@
     <w:lsdException w:name="HTML Sample" w:semiHidden="1" w:unhideWhenUsed="1"/>
     <w:lsdException w:name="HTML Typewriter" w:semiHidden="1" w:unhideWhenUsed="1"/>
     <w:lsdException w:name="HTML Variable" w:semiHidden="1" w:unhideWhenUsed="1"/>
+    <w:lsdException w:name="Normal Table" w:semiHidden="1" w:unhideWhenUsed="1"/>
     <w:lsdException w:name="annotation subject" w:semiHidden="1" w:unhideWhenUsed="1"/>
     <w:lsdException w:name="No List" w:semiHidden="1" w:unhideWhenUsed="1"/>
     <w:lsdException w:name="Outline List 1" w:semiHidden="1" w:unhideWhenUsed="1"/>
@@ -3610,8 +8612,11 @@
     <w:lsdException w:name="Table Contemporary" w:semiHidden="1" w:unhideWhenUsed="1"/>
     <w:lsdException w:name="Table Elegant" w:semiHidden="1" w:unhideWhenUsed="1"/>
     <w:lsdException w:name="Table Professional" w:semiHidden="1" w:unhideWhenUsed="1"/>
+    <w:lsdException w:name="Table Subtle 1" w:semiHidden="1" w:unhideWhenUsed="1"/>
     <w:lsdException w:name="Table Subtle 2" w:semiHidden="1" w:unhideWhenUsed="1"/>
     <w:lsdException w:name="Table Web 1" w:semiHidden="1" w:unhideWhenUsed="1"/>
+    <w:lsdException w:name="Table Web 2" w:semiHidden="1" w:unhideWhenUsed="1"/>
+    <w:lsdException w:name="Table Web 3" w:semiHidden="1" w:unhideWhenUsed="1"/>
     <w:lsdException w:name="Balloon Text" w:semiHidden="1" w:unhideWhenUsed="1"/>
     <w:lsdException w:name="Table Grid" w:uiPriority="59"/>
     <w:lsdException w:name="Table Theme" w:semiHidden="1" w:unhideWhenUsed="1"/>
@@ -4077,6 +9082,36 @@
     <w:uiPriority w:val="99"/>
     <w:rsid w:val="00113E19"/>
   </w:style>
+  <w:style w:type="paragraph" w:styleId="ae">
+    <w:name w:val="Normal (Web)"/>
+    <w:basedOn w:val="a"/>
+    <w:uiPriority w:val="99"/>
+    <w:semiHidden/>
+    <w:unhideWhenUsed/>
+    <w:rsid w:val="00637774"/>
+    <w:pPr>
+      <w:spacing w:before="100" w:beforeAutospacing="1" w:after="100" w:afterAutospacing="1" w:line="240" w:lineRule="auto"/>
+    </w:pPr>
+    <w:rPr>
+      <w:rFonts w:ascii="Times New Roman" w:eastAsia="Times New Roman" w:hAnsi="Times New Roman" w:cs="Times New Roman"/>
+      <w:sz w:val="24"/>
+      <w:szCs w:val="24"/>
+      <w:lang w:eastAsia="ru-RU"/>
+    </w:rPr>
+  </w:style>
+  <w:style w:type="character" w:styleId="HTML">
+    <w:name w:val="HTML Code"/>
+    <w:basedOn w:val="a0"/>
+    <w:uiPriority w:val="99"/>
+    <w:semiHidden/>
+    <w:unhideWhenUsed/>
+    <w:rsid w:val="00637774"/>
+    <w:rPr>
+      <w:rFonts w:ascii="Courier New" w:eastAsia="Times New Roman" w:hAnsi="Courier New" w:cs="Courier New"/>
+      <w:sz w:val="20"/>
+      <w:szCs w:val="20"/>
+    </w:rPr>
+  </w:style>
 </w:styles>
 </file>
 
